--- a/Programming/Практии/Практическая работа №6.docx
+++ b/Programming/Практии/Практическая работа №6.docx
@@ -1,8 +1,8 @@
 
 <file path=word/document.xml><?xml version="1.0" encoding="utf-8"?>
-<w:document xmlns:w14="http://schemas.microsoft.com/office/word/2010/wordml" xmlns:wp14="http://schemas.microsoft.com/office/word/2010/wordprocessingDrawing" xmlns:ve="http://schemas.openxmlformats.org/markup-compatibility/2006" xmlns:o="urn:schemas-microsoft-com:office:office" xmlns:r="http://schemas.openxmlformats.org/officeDocument/2006/relationships" xmlns:m="http://schemas.openxmlformats.org/officeDocument/2006/math" xmlns:v="urn:schemas-microsoft-com:vml" xmlns:wp="http://schemas.openxmlformats.org/drawingml/2006/wordprocessingDrawing" xmlns:w10="urn:schemas-microsoft-com:office:word" xmlns:w="http://schemas.openxmlformats.org/wordprocessingml/2006/main" xmlns:wne="http://schemas.microsoft.com/office/word/2006/wordml" xmlns:mc="http://schemas.openxmlformats.org/markup-compatibility/2006" mc:Ignorable="w14 wp14">
+<w:document xmlns:wpc="http://schemas.microsoft.com/office/word/2010/wordprocessingCanvas" xmlns:cx="http://schemas.microsoft.com/office/drawing/2014/chartex" xmlns:cx1="http://schemas.microsoft.com/office/drawing/2015/9/8/chartex" xmlns:mc="http://schemas.openxmlformats.org/markup-compatibility/2006" xmlns:o="urn:schemas-microsoft-com:office:office" xmlns:r="http://schemas.openxmlformats.org/officeDocument/2006/relationships" xmlns:m="http://schemas.openxmlformats.org/officeDocument/2006/math" xmlns:v="urn:schemas-microsoft-com:vml" xmlns:wp14="http://schemas.microsoft.com/office/word/2010/wordprocessingDrawing" xmlns:wp="http://schemas.openxmlformats.org/drawingml/2006/wordprocessingDrawing" xmlns:w10="urn:schemas-microsoft-com:office:word" xmlns:w="http://schemas.openxmlformats.org/wordprocessingml/2006/main" xmlns:w14="http://schemas.microsoft.com/office/word/2010/wordml" xmlns:w15="http://schemas.microsoft.com/office/word/2012/wordml" xmlns:w16se="http://schemas.microsoft.com/office/word/2015/wordml/symex" xmlns:wpg="http://schemas.microsoft.com/office/word/2010/wordprocessingGroup" xmlns:wpi="http://schemas.microsoft.com/office/word/2010/wordprocessingInk" xmlns:wne="http://schemas.microsoft.com/office/word/2006/wordml" xmlns:wps="http://schemas.microsoft.com/office/word/2010/wordprocessingShape" mc:Ignorable="w14 w15 w16se wp14">
   <w:body>
-    <w:p xmlns:wp14="http://schemas.microsoft.com/office/word/2010/wordml" wp14:textId="77777777">
+    <w:p>
       <w:pPr>
         <w:pStyle w:val="1"/>
         <w:spacing w:before="0" w:after="0"/>
@@ -12,7 +12,7 @@
         <w:t>Практическая работа №6</w:t>
       </w:r>
     </w:p>
-    <w:p xmlns:wp14="http://schemas.microsoft.com/office/word/2010/wordml" wp14:textId="77777777">
+    <w:p>
       <w:pPr>
         <w:pStyle w:val="1"/>
         <w:spacing w:before="0" w:after="0"/>
@@ -43,12 +43,12 @@
         <w:t>String</w:t>
       </w:r>
     </w:p>
-    <w:p xmlns:wp14="http://schemas.microsoft.com/office/word/2010/wordml" wp14:textId="77777777">
+    <w:p>
       <w:pPr>
         <w:ind w:firstLine="709"/>
       </w:pPr>
     </w:p>
-    <w:p xmlns:wp14="http://schemas.microsoft.com/office/word/2010/wordml" wp14:textId="77777777">
+    <w:p>
       <w:pPr>
         <w:pStyle w:val="2"/>
         <w:spacing w:before="0" w:after="0"/>
@@ -58,7 +58,7 @@
         <w:t>1. Цель работы:</w:t>
       </w:r>
     </w:p>
-    <w:p xmlns:wp14="http://schemas.microsoft.com/office/word/2010/wordml" wp14:textId="77777777">
+    <w:p>
       <w:pPr>
         <w:numPr>
           <w:ilvl w:val="0"/>
@@ -69,14 +69,12 @@
       <w:r>
         <w:t>Получение практических навыков при работ</w:t>
       </w:r>
-      <w:proofErr w:type="gramStart"/>
       <w:r>
         <w:rPr>
           <w:lang w:val="en-US"/>
         </w:rPr>
         <w:t>e</w:t>
       </w:r>
-      <w:proofErr w:type="gramEnd"/>
       <w:r>
         <w:t xml:space="preserve"> со</w:t>
       </w:r>
@@ -99,7 +97,7 @@
         <w:t>.</w:t>
       </w:r>
     </w:p>
-    <w:p xmlns:wp14="http://schemas.microsoft.com/office/word/2010/wordml" wp14:textId="77777777">
+    <w:p>
       <w:pPr>
         <w:numPr>
           <w:ilvl w:val="0"/>
@@ -117,18 +115,13 @@
         <w:t>e</w:t>
       </w:r>
       <w:r>
-        <w:t xml:space="preserve"> с функциями</w:t>
-      </w:r>
-      <w:proofErr w:type="gramStart"/>
-      <w:r>
-        <w:t xml:space="preserve"> С</w:t>
-      </w:r>
-      <w:proofErr w:type="gramEnd"/>
+        <w:t xml:space="preserve"> с функциями С</w:t>
+      </w:r>
       <w:r>
         <w:t>#.</w:t>
       </w:r>
     </w:p>
-    <w:p xmlns:wp14="http://schemas.microsoft.com/office/word/2010/wordml" wp14:textId="77777777">
+    <w:p>
       <w:pPr>
         <w:numPr>
           <w:ilvl w:val="0"/>
@@ -140,7 +133,7 @@
         <w:t>Получение практических навыков при создании диалоговых консольных приложений.</w:t>
       </w:r>
     </w:p>
-    <w:p xmlns:wp14="http://schemas.microsoft.com/office/word/2010/wordml" wp14:textId="77777777">
+    <w:p>
       <w:pPr>
         <w:pStyle w:val="2"/>
         <w:spacing w:before="0" w:after="0"/>
@@ -150,7 +143,7 @@
         <w:t>2. Теоретические сведения</w:t>
       </w:r>
     </w:p>
-    <w:p xmlns:wp14="http://schemas.microsoft.com/office/word/2010/wordml" wp14:textId="77777777">
+    <w:p>
       <w:pPr>
         <w:pStyle w:val="2"/>
         <w:spacing w:before="0" w:after="0"/>
@@ -169,16 +162,16 @@
         <w:t>Строковые и буквальные строковые литералы</w:t>
       </w:r>
     </w:p>
-    <w:p xmlns:wp14="http://schemas.microsoft.com/office/word/2010/wordml" wp14:textId="77777777">
+    <w:p>
       <w:pPr>
         <w:ind w:firstLine="709"/>
       </w:pPr>
       <w:r>
-        <w:t>Для представления текстовой информации в</w:t>
+        <w:t xml:space="preserve">Для представления текстовой информации </w:t>
       </w:r>
       <w:proofErr w:type="gramStart"/>
       <w:r>
-        <w:t xml:space="preserve"> С</w:t>
+        <w:t>в С</w:t>
       </w:r>
       <w:proofErr w:type="gramEnd"/>
       <w:r>
@@ -198,15 +191,7 @@
       </w:r>
       <w:proofErr w:type="spellEnd"/>
       <w:r>
-        <w:t xml:space="preserve"> представляет собой один из предопределенных типов языка</w:t>
-      </w:r>
-      <w:proofErr w:type="gramStart"/>
-      <w:r>
-        <w:t xml:space="preserve"> С</w:t>
-      </w:r>
-      <w:proofErr w:type="gramEnd"/>
-      <w:r>
-        <w:t>#. В .</w:t>
+        <w:t xml:space="preserve"> представляет собой один из предопределенных типов языка С#. В .</w:t>
       </w:r>
       <w:proofErr w:type="spellStart"/>
       <w:r>
@@ -241,7 +226,7 @@
         <w:t xml:space="preserve"> мы уже многократно применяли — это строковые константы, или строковые литералы.</w:t>
       </w:r>
     </w:p>
-    <w:p xmlns:wp14="http://schemas.microsoft.com/office/word/2010/wordml" wp14:textId="77777777">
+    <w:p>
       <w:pPr>
         <w:ind w:firstLine="709"/>
         <w:rPr>
@@ -255,7 +240,7 @@
         <w:t>Строковая константа, или строковый литерал, имеет две формы:</w:t>
       </w:r>
     </w:p>
-    <w:p xmlns:wp14="http://schemas.microsoft.com/office/word/2010/wordml" wp14:textId="77777777">
+    <w:p>
       <w:pPr>
         <w:pStyle w:val="a4"/>
         <w:widowControl w:val="0"/>
@@ -284,7 +269,7 @@
         <w:t xml:space="preserve">); </w:t>
       </w:r>
     </w:p>
-    <w:p xmlns:wp14="http://schemas.microsoft.com/office/word/2010/wordml" wp14:textId="77777777">
+    <w:p>
       <w:pPr>
         <w:pStyle w:val="a4"/>
         <w:widowControl w:val="0"/>
@@ -315,7 +300,7 @@
         <w:t xml:space="preserve">). </w:t>
       </w:r>
     </w:p>
-    <w:p xmlns:wp14="http://schemas.microsoft.com/office/word/2010/wordml" wp14:textId="77777777">
+    <w:p>
       <w:pPr>
         <w:ind w:firstLine="709"/>
       </w:pPr>
@@ -341,7 +326,7 @@
         <w:t xml:space="preserve">, заключенная в кавычки (не в апострофы). </w:t>
       </w:r>
     </w:p>
-    <w:p xmlns:wp14="http://schemas.microsoft.com/office/word/2010/wordml" wp14:textId="77777777">
+    <w:p>
       <w:pPr>
         <w:ind w:firstLine="709"/>
       </w:pPr>
@@ -354,14 +339,14 @@
       </w:r>
       <w:proofErr w:type="spellStart"/>
       <w:r>
-        <w:t>эскейп-последовательности</w:t>
+        <w:t>эскейп</w:t>
       </w:r>
       <w:proofErr w:type="spellEnd"/>
       <w:r>
-        <w:t xml:space="preserve"> соответствующими кодами (символов или управляющих кодов). Например, литералу</w:t>
-      </w:r>
-    </w:p>
-    <w:p xmlns:wp14="http://schemas.microsoft.com/office/word/2010/wordml" wp14:textId="77777777">
+        <w:t>-последовательности соответствующими кодами (символов или управляющих кодов). Например, литералу</w:t>
+      </w:r>
+    </w:p>
+    <w:p>
       <w:pPr>
         <w:ind w:firstLine="709"/>
       </w:pPr>
@@ -369,7 +354,7 @@
         <w:t>"\u004F\x4E\u0045\ttwo"</w:t>
       </w:r>
     </w:p>
-    <w:p xmlns:wp14="http://schemas.microsoft.com/office/word/2010/wordml" wp14:textId="77777777">
+    <w:p>
       <w:pPr>
         <w:ind w:firstLine="709"/>
       </w:pPr>
@@ -380,7 +365,7 @@
         <w:t>будет соответствовать строка, при выводе которой на экране текст появится в таком виде:</w:t>
       </w:r>
     </w:p>
-    <w:p xmlns:wp14="http://schemas.microsoft.com/office/word/2010/wordml" wp14:textId="77777777">
+    <w:p>
       <w:pPr>
         <w:ind w:firstLine="709"/>
       </w:pPr>
@@ -396,7 +381,7 @@
       </w:r>
       <w:proofErr w:type="spellEnd"/>
     </w:p>
-    <w:p xmlns:wp14="http://schemas.microsoft.com/office/word/2010/wordml" wp14:textId="77777777">
+    <w:p>
       <w:pPr>
         <w:shd w:val="clear" w:color="auto" w:fill="FFFFFF"/>
         <w:ind w:firstLine="709"/>
@@ -434,7 +419,7 @@
           <w:sz w:val="22"/>
           <w:szCs w:val="22"/>
         </w:rPr>
-        <w:t>эскейп-после-довательности</w:t>
+        <w:t>эскейп</w:t>
       </w:r>
       <w:proofErr w:type="spellEnd"/>
       <w:r>
@@ -444,14 +429,34 @@
           <w:sz w:val="22"/>
           <w:szCs w:val="22"/>
         </w:rPr>
+        <w:t>-после-</w:t>
+      </w:r>
+      <w:proofErr w:type="spellStart"/>
+      <w:r>
+        <w:rPr>
+          <w:color w:val="000000"/>
+          <w:spacing w:val="2"/>
+          <w:sz w:val="22"/>
+          <w:szCs w:val="22"/>
+        </w:rPr>
+        <w:t>довательности</w:t>
+      </w:r>
+      <w:proofErr w:type="spellEnd"/>
+      <w:r>
+        <w:rPr>
+          <w:color w:val="000000"/>
+          <w:spacing w:val="2"/>
+          <w:sz w:val="22"/>
+          <w:szCs w:val="22"/>
+        </w:rPr>
         <w:t>, а каждый символ воспринимается как таковой. В результате выполнения оператора:</w:t>
       </w:r>
     </w:p>
-    <w:p xmlns:wp14="http://schemas.microsoft.com/office/word/2010/wordml" wp14:textId="77777777">
+    <w:p>
       <w:pPr>
         <w:ind w:firstLine="709"/>
         <w:rPr>
-          <w:rFonts w:ascii="Consolas" w:hAnsi="Consolas" w:cs="Consolas" w:eastAsiaTheme="minorHAnsi"/>
+          <w:rFonts w:ascii="Consolas" w:eastAsiaTheme="minorHAnsi" w:hAnsi="Consolas" w:cs="Consolas"/>
           <w:sz w:val="19"/>
           <w:szCs w:val="19"/>
           <w:lang w:eastAsia="en-US"/>
@@ -460,7 +465,7 @@
       <w:proofErr w:type="spellStart"/>
       <w:r>
         <w:rPr>
-          <w:rFonts w:ascii="Consolas" w:hAnsi="Consolas" w:cs="Consolas" w:eastAsiaTheme="minorHAnsi"/>
+          <w:rFonts w:ascii="Consolas" w:eastAsiaTheme="minorHAnsi" w:hAnsi="Consolas" w:cs="Consolas"/>
           <w:color w:val="2B91AF"/>
           <w:sz w:val="19"/>
           <w:szCs w:val="19"/>
@@ -470,7 +475,7 @@
       </w:r>
       <w:r>
         <w:rPr>
-          <w:rFonts w:ascii="Consolas" w:hAnsi="Consolas" w:cs="Consolas" w:eastAsiaTheme="minorHAnsi"/>
+          <w:rFonts w:ascii="Consolas" w:eastAsiaTheme="minorHAnsi" w:hAnsi="Consolas" w:cs="Consolas"/>
           <w:sz w:val="19"/>
           <w:szCs w:val="19"/>
           <w:lang w:eastAsia="en-US"/>
@@ -480,7 +485,7 @@
       <w:proofErr w:type="spellEnd"/>
       <w:r>
         <w:rPr>
-          <w:rFonts w:ascii="Consolas" w:hAnsi="Consolas" w:cs="Consolas" w:eastAsiaTheme="minorHAnsi"/>
+          <w:rFonts w:ascii="Consolas" w:eastAsiaTheme="minorHAnsi" w:hAnsi="Consolas" w:cs="Consolas"/>
           <w:sz w:val="19"/>
           <w:szCs w:val="19"/>
           <w:lang w:eastAsia="en-US"/>
@@ -489,25 +494,47 @@
       </w:r>
       <w:r>
         <w:rPr>
-          <w:rFonts w:ascii="Consolas" w:hAnsi="Consolas" w:cs="Consolas" w:eastAsiaTheme="minorHAnsi"/>
+          <w:rFonts w:ascii="Consolas" w:eastAsiaTheme="minorHAnsi" w:hAnsi="Consolas" w:cs="Consolas"/>
           <w:color w:val="A31515"/>
           <w:sz w:val="19"/>
           <w:szCs w:val="19"/>
           <w:lang w:eastAsia="en-US"/>
         </w:rPr>
-        <w:t>@"\u004F\x4E\u0045\ttwo"</w:t>
-      </w:r>
-      <w:r>
-        <w:rPr>
-          <w:rFonts w:ascii="Consolas" w:hAnsi="Consolas" w:cs="Consolas" w:eastAsiaTheme="minorHAnsi"/>
+        <w:t>@"\u004F\x4E\u0045\</w:t>
+      </w:r>
+      <w:proofErr w:type="spellStart"/>
+      <w:r>
+        <w:rPr>
+          <w:rFonts w:ascii="Consolas" w:eastAsiaTheme="minorHAnsi" w:hAnsi="Consolas" w:cs="Consolas"/>
+          <w:color w:val="A31515"/>
           <w:sz w:val="19"/>
           <w:szCs w:val="19"/>
           <w:lang w:eastAsia="en-US"/>
         </w:rPr>
+        <w:t>ttwo</w:t>
+      </w:r>
+      <w:proofErr w:type="spellEnd"/>
+      <w:r>
+        <w:rPr>
+          <w:rFonts w:ascii="Consolas" w:eastAsiaTheme="minorHAnsi" w:hAnsi="Consolas" w:cs="Consolas"/>
+          <w:color w:val="A31515"/>
+          <w:sz w:val="19"/>
+          <w:szCs w:val="19"/>
+          <w:lang w:eastAsia="en-US"/>
+        </w:rPr>
+        <w:t>"</w:t>
+      </w:r>
+      <w:r>
+        <w:rPr>
+          <w:rFonts w:ascii="Consolas" w:eastAsiaTheme="minorHAnsi" w:hAnsi="Consolas" w:cs="Consolas"/>
+          <w:sz w:val="19"/>
+          <w:szCs w:val="19"/>
+          <w:lang w:eastAsia="en-US"/>
+        </w:rPr>
         <w:t>);</w:t>
       </w:r>
     </w:p>
-    <w:p xmlns:wp14="http://schemas.microsoft.com/office/word/2010/wordml" wp14:textId="77777777">
+    <w:p>
       <w:pPr>
         <w:shd w:val="clear" w:color="auto" w:fill="FFFFFF"/>
         <w:ind w:firstLine="709"/>
@@ -636,7 +663,7 @@
       </w:r>
       <w:proofErr w:type="spellEnd"/>
     </w:p>
-    <w:p xmlns:wp14="http://schemas.microsoft.com/office/word/2010/wordml" wp14:textId="77777777">
+    <w:p>
       <w:pPr>
         <w:ind w:firstLine="709"/>
       </w:pPr>
@@ -644,7 +671,7 @@
         <w:t>Если в буквальном литерале необходимо поместить кавычку, то она изображается двумя рядом стоящими кавычками.</w:t>
       </w:r>
     </w:p>
-    <w:p xmlns:wp14="http://schemas.microsoft.com/office/word/2010/wordml" wp14:textId="77777777">
+    <w:p>
       <w:pPr>
         <w:ind w:firstLine="709"/>
       </w:pPr>
@@ -656,21 +683,20 @@
         <w:t xml:space="preserve">мещение сохраняется при его выводе. </w:t>
       </w:r>
     </w:p>
-    <w:p xmlns:wp14="http://schemas.microsoft.com/office/word/2010/wordml" wp14:textId="77777777">
+    <w:p>
       <w:pPr>
         <w:ind w:firstLine="709"/>
         <w:rPr>
-          <w:rFonts w:ascii="Consolas" w:hAnsi="Consolas" w:cs="Consolas" w:eastAsiaTheme="minorHAnsi"/>
+          <w:rFonts w:ascii="Consolas" w:eastAsiaTheme="minorHAnsi" w:hAnsi="Consolas" w:cs="Consolas"/>
           <w:sz w:val="19"/>
           <w:szCs w:val="19"/>
           <w:lang w:eastAsia="en-US"/>
         </w:rPr>
       </w:pPr>
       <w:proofErr w:type="spellStart"/>
-      <w:proofErr w:type="gramStart"/>
-      <w:r>
-        <w:rPr>
-          <w:rFonts w:ascii="Consolas" w:hAnsi="Consolas" w:cs="Consolas" w:eastAsiaTheme="minorHAnsi"/>
+      <w:r>
+        <w:rPr>
+          <w:rFonts w:ascii="Consolas" w:eastAsiaTheme="minorHAnsi" w:hAnsi="Consolas" w:cs="Consolas"/>
           <w:color w:val="2B91AF"/>
           <w:sz w:val="19"/>
           <w:szCs w:val="19"/>
@@ -680,7 +706,7 @@
       </w:r>
       <w:r>
         <w:rPr>
-          <w:rFonts w:ascii="Consolas" w:hAnsi="Consolas" w:cs="Consolas" w:eastAsiaTheme="minorHAnsi"/>
+          <w:rFonts w:ascii="Consolas" w:eastAsiaTheme="minorHAnsi" w:hAnsi="Consolas" w:cs="Consolas"/>
           <w:sz w:val="19"/>
           <w:szCs w:val="19"/>
           <w:lang w:eastAsia="en-US"/>
@@ -690,7 +716,7 @@
       <w:proofErr w:type="spellEnd"/>
       <w:r>
         <w:rPr>
-          <w:rFonts w:ascii="Consolas" w:hAnsi="Consolas" w:cs="Consolas" w:eastAsiaTheme="minorHAnsi"/>
+          <w:rFonts w:ascii="Consolas" w:eastAsiaTheme="minorHAnsi" w:hAnsi="Consolas" w:cs="Consolas"/>
           <w:sz w:val="19"/>
           <w:szCs w:val="19"/>
           <w:lang w:eastAsia="en-US"/>
@@ -699,31 +725,41 @@
       </w:r>
       <w:r>
         <w:rPr>
-          <w:rFonts w:ascii="Consolas" w:hAnsi="Consolas" w:cs="Consolas" w:eastAsiaTheme="minorHAnsi"/>
+          <w:rFonts w:ascii="Consolas" w:eastAsiaTheme="minorHAnsi" w:hAnsi="Consolas" w:cs="Consolas"/>
           <w:color w:val="A31515"/>
           <w:sz w:val="19"/>
           <w:szCs w:val="19"/>
           <w:lang w:eastAsia="en-US"/>
         </w:rPr>
-        <w:t>@"1.</w:t>
-      </w:r>
-      <w:proofErr w:type="gramEnd"/>
-      <w:r>
-        <w:rPr>
-          <w:rFonts w:ascii="Consolas" w:hAnsi="Consolas" w:cs="Consolas" w:eastAsiaTheme="minorHAnsi"/>
+        <w:t>@"1. Создать массив.</w:t>
+      </w:r>
+    </w:p>
+    <w:p>
+      <w:pPr>
+        <w:ind w:firstLine="709"/>
+        <w:rPr>
+          <w:rFonts w:ascii="Consolas" w:eastAsiaTheme="minorHAnsi" w:hAnsi="Consolas" w:cs="Consolas"/>
+          <w:sz w:val="19"/>
+          <w:szCs w:val="19"/>
+          <w:lang w:eastAsia="en-US"/>
+        </w:rPr>
+      </w:pPr>
+      <w:r>
+        <w:rPr>
+          <w:rFonts w:ascii="Consolas" w:eastAsiaTheme="minorHAnsi" w:hAnsi="Consolas" w:cs="Consolas"/>
           <w:color w:val="A31515"/>
           <w:sz w:val="19"/>
           <w:szCs w:val="19"/>
           <w:lang w:eastAsia="en-US"/>
         </w:rPr>
-        <w:t xml:space="preserve"> Создать массив.</w:t>
-      </w:r>
-    </w:p>
-    <w:p xmlns:wp14="http://schemas.microsoft.com/office/word/2010/wordml" wp14:textId="77777777">
+        <w:t>2. Печать массива.</w:t>
+      </w:r>
+    </w:p>
+    <w:p>
       <w:pPr>
         <w:ind w:firstLine="709"/>
         <w:rPr>
-          <w:rFonts w:ascii="Consolas" w:hAnsi="Consolas" w:cs="Consolas" w:eastAsiaTheme="minorHAnsi"/>
+          <w:rFonts w:ascii="Consolas" w:eastAsiaTheme="minorHAnsi" w:hAnsi="Consolas" w:cs="Consolas"/>
           <w:sz w:val="19"/>
           <w:szCs w:val="19"/>
           <w:lang w:eastAsia="en-US"/>
@@ -731,20 +767,20 @@
       </w:pPr>
       <w:r>
         <w:rPr>
-          <w:rFonts w:ascii="Consolas" w:hAnsi="Consolas" w:cs="Consolas" w:eastAsiaTheme="minorHAnsi"/>
+          <w:rFonts w:ascii="Consolas" w:eastAsiaTheme="minorHAnsi" w:hAnsi="Consolas" w:cs="Consolas"/>
           <w:color w:val="A31515"/>
           <w:sz w:val="19"/>
           <w:szCs w:val="19"/>
           <w:lang w:eastAsia="en-US"/>
         </w:rPr>
-        <w:t>2. Печать массива.</w:t>
-      </w:r>
-    </w:p>
-    <w:p xmlns:wp14="http://schemas.microsoft.com/office/word/2010/wordml" wp14:textId="77777777">
+        <w:t>3. Удалить элементы из массива.</w:t>
+      </w:r>
+    </w:p>
+    <w:p>
       <w:pPr>
         <w:ind w:firstLine="709"/>
         <w:rPr>
-          <w:rFonts w:ascii="Consolas" w:hAnsi="Consolas" w:cs="Consolas" w:eastAsiaTheme="minorHAnsi"/>
+          <w:rFonts w:ascii="Consolas" w:eastAsiaTheme="minorHAnsi" w:hAnsi="Consolas" w:cs="Consolas"/>
           <w:sz w:val="19"/>
           <w:szCs w:val="19"/>
           <w:lang w:eastAsia="en-US"/>
@@ -752,20 +788,20 @@
       </w:pPr>
       <w:r>
         <w:rPr>
-          <w:rFonts w:ascii="Consolas" w:hAnsi="Consolas" w:cs="Consolas" w:eastAsiaTheme="minorHAnsi"/>
+          <w:rFonts w:ascii="Consolas" w:eastAsiaTheme="minorHAnsi" w:hAnsi="Consolas" w:cs="Consolas"/>
           <w:color w:val="A31515"/>
           <w:sz w:val="19"/>
           <w:szCs w:val="19"/>
           <w:lang w:eastAsia="en-US"/>
         </w:rPr>
-        <w:t>3. Удалить элементы из массива.</w:t>
-      </w:r>
-    </w:p>
-    <w:p xmlns:wp14="http://schemas.microsoft.com/office/word/2010/wordml" wp14:textId="77777777">
+        <w:t>4. Добавить элементы в массив.</w:t>
+      </w:r>
+    </w:p>
+    <w:p>
       <w:pPr>
         <w:ind w:firstLine="709"/>
         <w:rPr>
-          <w:rFonts w:ascii="Consolas" w:hAnsi="Consolas" w:cs="Consolas" w:eastAsiaTheme="minorHAnsi"/>
+          <w:rFonts w:ascii="Consolas" w:eastAsiaTheme="minorHAnsi" w:hAnsi="Consolas" w:cs="Consolas"/>
           <w:sz w:val="19"/>
           <w:szCs w:val="19"/>
           <w:lang w:eastAsia="en-US"/>
@@ -773,20 +809,20 @@
       </w:pPr>
       <w:r>
         <w:rPr>
-          <w:rFonts w:ascii="Consolas" w:hAnsi="Consolas" w:cs="Consolas" w:eastAsiaTheme="minorHAnsi"/>
+          <w:rFonts w:ascii="Consolas" w:eastAsiaTheme="minorHAnsi" w:hAnsi="Consolas" w:cs="Consolas"/>
           <w:color w:val="A31515"/>
           <w:sz w:val="19"/>
           <w:szCs w:val="19"/>
           <w:lang w:eastAsia="en-US"/>
         </w:rPr>
-        <w:t>4. Добавить элементы в массив.</w:t>
-      </w:r>
-    </w:p>
-    <w:p xmlns:wp14="http://schemas.microsoft.com/office/word/2010/wordml" wp14:textId="77777777">
+        <w:t>5. Поиск элемента в массиве.</w:t>
+      </w:r>
+    </w:p>
+    <w:p>
       <w:pPr>
         <w:ind w:firstLine="709"/>
         <w:rPr>
-          <w:rFonts w:ascii="Consolas" w:hAnsi="Consolas" w:cs="Consolas" w:eastAsiaTheme="minorHAnsi"/>
+          <w:rFonts w:ascii="Consolas" w:eastAsiaTheme="minorHAnsi" w:hAnsi="Consolas" w:cs="Consolas"/>
           <w:sz w:val="19"/>
           <w:szCs w:val="19"/>
           <w:lang w:eastAsia="en-US"/>
@@ -794,101 +830,68 @@
       </w:pPr>
       <w:r>
         <w:rPr>
-          <w:rFonts w:ascii="Consolas" w:hAnsi="Consolas" w:cs="Consolas" w:eastAsiaTheme="minorHAnsi"/>
+          <w:rFonts w:ascii="Consolas" w:eastAsiaTheme="minorHAnsi" w:hAnsi="Consolas" w:cs="Consolas"/>
           <w:color w:val="A31515"/>
           <w:sz w:val="19"/>
           <w:szCs w:val="19"/>
           <w:lang w:eastAsia="en-US"/>
         </w:rPr>
-        <w:t>5. Поиск элемента в массиве.</w:t>
-      </w:r>
-    </w:p>
-    <w:p xmlns:wp14="http://schemas.microsoft.com/office/word/2010/wordml" wp14:textId="77777777">
-      <w:pPr>
-        <w:ind w:firstLine="709"/>
-        <w:rPr>
-          <w:rFonts w:ascii="Consolas" w:hAnsi="Consolas" w:cs="Consolas" w:eastAsiaTheme="minorHAnsi"/>
-          <w:sz w:val="19"/>
-          <w:szCs w:val="19"/>
-          <w:lang w:eastAsia="en-US"/>
-        </w:rPr>
-      </w:pPr>
-      <w:r>
-        <w:rPr>
-          <w:rFonts w:ascii="Consolas" w:hAnsi="Consolas" w:cs="Consolas" w:eastAsiaTheme="minorHAnsi"/>
+        <w:t xml:space="preserve">6. </w:t>
+      </w:r>
+      <w:proofErr w:type="spellStart"/>
+      <w:r>
+        <w:rPr>
+          <w:rFonts w:ascii="Consolas" w:eastAsiaTheme="minorHAnsi" w:hAnsi="Consolas" w:cs="Consolas"/>
           <w:color w:val="A31515"/>
           <w:sz w:val="19"/>
           <w:szCs w:val="19"/>
           <w:lang w:eastAsia="en-US"/>
         </w:rPr>
-        <w:t xml:space="preserve">6. </w:t>
-      </w:r>
-      <w:proofErr w:type="spellStart"/>
-      <w:r>
-        <w:rPr>
-          <w:rFonts w:ascii="Consolas" w:hAnsi="Consolas" w:cs="Consolas" w:eastAsiaTheme="minorHAnsi"/>
+        <w:t>Сортировака</w:t>
+      </w:r>
+      <w:proofErr w:type="spellEnd"/>
+      <w:r>
+        <w:rPr>
+          <w:rFonts w:ascii="Consolas" w:eastAsiaTheme="minorHAnsi" w:hAnsi="Consolas" w:cs="Consolas"/>
           <w:color w:val="A31515"/>
           <w:sz w:val="19"/>
           <w:szCs w:val="19"/>
           <w:lang w:eastAsia="en-US"/>
         </w:rPr>
-        <w:t>Сортировака</w:t>
-      </w:r>
-      <w:proofErr w:type="spellEnd"/>
-      <w:r>
-        <w:rPr>
-          <w:rFonts w:ascii="Consolas" w:hAnsi="Consolas" w:cs="Consolas" w:eastAsiaTheme="minorHAnsi"/>
+        <w:t xml:space="preserve"> массива.</w:t>
+      </w:r>
+    </w:p>
+    <w:p>
+      <w:pPr>
+        <w:ind w:firstLine="709"/>
+        <w:rPr>
+          <w:rFonts w:ascii="Consolas" w:eastAsiaTheme="minorHAnsi" w:hAnsi="Consolas" w:cs="Consolas"/>
+          <w:sz w:val="19"/>
+          <w:szCs w:val="19"/>
+          <w:lang w:eastAsia="en-US"/>
+        </w:rPr>
+      </w:pPr>
+      <w:r>
+        <w:rPr>
+          <w:rFonts w:ascii="Consolas" w:eastAsiaTheme="minorHAnsi" w:hAnsi="Consolas" w:cs="Consolas"/>
           <w:color w:val="A31515"/>
           <w:sz w:val="19"/>
           <w:szCs w:val="19"/>
           <w:lang w:eastAsia="en-US"/>
         </w:rPr>
-        <w:t xml:space="preserve"> массива.</w:t>
-      </w:r>
-    </w:p>
-    <w:p xmlns:wp14="http://schemas.microsoft.com/office/word/2010/wordml" wp14:textId="77777777">
-      <w:pPr>
-        <w:ind w:firstLine="709"/>
-        <w:rPr>
-          <w:rFonts w:ascii="Consolas" w:hAnsi="Consolas" w:cs="Consolas" w:eastAsiaTheme="minorHAnsi"/>
+        <w:t>7. Выход."</w:t>
+      </w:r>
+      <w:r>
+        <w:rPr>
+          <w:rFonts w:ascii="Consolas" w:eastAsiaTheme="minorHAnsi" w:hAnsi="Consolas" w:cs="Consolas"/>
           <w:sz w:val="19"/>
           <w:szCs w:val="19"/>
           <w:lang w:eastAsia="en-US"/>
         </w:rPr>
-      </w:pPr>
-      <w:r>
-        <w:rPr>
-          <w:rFonts w:ascii="Consolas" w:hAnsi="Consolas" w:cs="Consolas" w:eastAsiaTheme="minorHAnsi"/>
-          <w:color w:val="A31515"/>
-          <w:sz w:val="19"/>
-          <w:szCs w:val="19"/>
-          <w:lang w:eastAsia="en-US"/>
-        </w:rPr>
-        <w:t xml:space="preserve">7. </w:t>
-      </w:r>
-      <w:proofErr w:type="gramStart"/>
-      <w:r>
-        <w:rPr>
-          <w:rFonts w:ascii="Consolas" w:hAnsi="Consolas" w:cs="Consolas" w:eastAsiaTheme="minorHAnsi"/>
-          <w:color w:val="A31515"/>
-          <w:sz w:val="19"/>
-          <w:szCs w:val="19"/>
-          <w:lang w:eastAsia="en-US"/>
-        </w:rPr>
-        <w:t>Выход."</w:t>
-      </w:r>
-      <w:r>
-        <w:rPr>
-          <w:rFonts w:ascii="Consolas" w:hAnsi="Consolas" w:cs="Consolas" w:eastAsiaTheme="minorHAnsi"/>
-          <w:sz w:val="19"/>
-          <w:szCs w:val="19"/>
-          <w:lang w:eastAsia="en-US"/>
-        </w:rPr>
         <w:t>);</w:t>
       </w:r>
-      <w:proofErr w:type="gramEnd"/>
-    </w:p>
-    <w:p xmlns:wp14="http://schemas.microsoft.com/office/word/2010/wordml" wp14:textId="77777777">
+    </w:p>
+    <w:p>
       <w:pPr>
         <w:ind w:firstLine="709"/>
         <w:rPr>
@@ -902,7 +905,7 @@
         <w:t xml:space="preserve"> </w:t>
       </w:r>
     </w:p>
-    <w:p xmlns:wp14="http://schemas.microsoft.com/office/word/2010/wordml" wp14:textId="77777777">
+    <w:p>
       <w:pPr>
         <w:ind w:firstLine="709"/>
         <w:rPr>
@@ -916,7 +919,7 @@
         </w:rPr>
         <w:lastRenderedPageBreak/>
         <w:drawing>
-          <wp:inline xmlns:wp14="http://schemas.microsoft.com/office/word/2010/wordprocessingDrawing" wp14:anchorId="4E83B64E" wp14:editId="7777777" distT="0" distB="0" distL="0" distR="0">
+          <wp:inline distT="0" distB="0" distL="0" distR="0" wp14:anchorId="4E83B64E" wp14:editId="07777777">
             <wp:extent cx="4824095" cy="1595755"/>
             <wp:effectExtent l="19050" t="0" r="0" b="0"/>
             <wp:docPr id="10" name="Рисунок 1"/>
@@ -968,7 +971,7 @@
         <w:t xml:space="preserve"> </w:t>
       </w:r>
     </w:p>
-    <w:p xmlns:wp14="http://schemas.microsoft.com/office/word/2010/wordml" wp14:textId="77777777">
+    <w:p>
       <w:pPr>
         <w:ind w:firstLine="709"/>
         <w:rPr>
@@ -976,7 +979,7 @@
         </w:rPr>
       </w:pPr>
     </w:p>
-    <w:p xmlns:wp14="http://schemas.microsoft.com/office/word/2010/wordml" wp14:textId="77777777">
+    <w:p>
       <w:pPr>
         <w:pStyle w:val="2"/>
         <w:spacing w:before="0" w:after="0"/>
@@ -1006,7 +1009,7 @@
         <w:t xml:space="preserve"> </w:t>
       </w:r>
     </w:p>
-    <w:p xmlns:wp14="http://schemas.microsoft.com/office/word/2010/wordml" wp14:textId="77777777">
+    <w:p>
       <w:pPr>
         <w:ind w:firstLine="709"/>
       </w:pPr>
@@ -1022,11 +1025,11 @@
         <w:t xml:space="preserve">. </w:t>
       </w:r>
     </w:p>
-    <w:p xmlns:wp14="http://schemas.microsoft.com/office/word/2010/wordml" wp14:textId="77777777">
+    <w:p>
       <w:pPr>
         <w:ind w:firstLine="709"/>
         <w:rPr>
-          <w:rFonts w:ascii="Consolas" w:hAnsi="Consolas" w:cs="Consolas" w:eastAsiaTheme="minorHAnsi"/>
+          <w:rFonts w:ascii="Consolas" w:eastAsiaTheme="minorHAnsi" w:hAnsi="Consolas" w:cs="Consolas"/>
           <w:sz w:val="19"/>
           <w:szCs w:val="19"/>
           <w:lang w:eastAsia="en-US"/>
@@ -1035,7 +1038,7 @@
       <w:proofErr w:type="spellStart"/>
       <w:r>
         <w:rPr>
-          <w:rFonts w:ascii="Consolas" w:hAnsi="Consolas" w:cs="Consolas" w:eastAsiaTheme="minorHAnsi"/>
+          <w:rFonts w:ascii="Consolas" w:eastAsiaTheme="minorHAnsi" w:hAnsi="Consolas" w:cs="Consolas"/>
           <w:color w:val="0000FF"/>
           <w:sz w:val="19"/>
           <w:szCs w:val="19"/>
@@ -1046,7 +1049,7 @@
       <w:proofErr w:type="spellEnd"/>
       <w:r>
         <w:rPr>
-          <w:rFonts w:ascii="Consolas" w:hAnsi="Consolas" w:cs="Consolas" w:eastAsiaTheme="minorHAnsi"/>
+          <w:rFonts w:ascii="Consolas" w:eastAsiaTheme="minorHAnsi" w:hAnsi="Consolas" w:cs="Consolas"/>
           <w:sz w:val="19"/>
           <w:szCs w:val="19"/>
           <w:lang w:eastAsia="en-US"/>
@@ -1056,7 +1059,7 @@
       <w:proofErr w:type="spellStart"/>
       <w:r>
         <w:rPr>
-          <w:rFonts w:ascii="Consolas" w:hAnsi="Consolas" w:cs="Consolas" w:eastAsiaTheme="minorHAnsi"/>
+          <w:rFonts w:ascii="Consolas" w:eastAsiaTheme="minorHAnsi" w:hAnsi="Consolas" w:cs="Consolas"/>
           <w:sz w:val="19"/>
           <w:szCs w:val="19"/>
           <w:lang w:eastAsia="en-US"/>
@@ -1066,7 +1069,7 @@
       <w:proofErr w:type="spellEnd"/>
       <w:r>
         <w:rPr>
-          <w:rFonts w:ascii="Consolas" w:hAnsi="Consolas" w:cs="Consolas" w:eastAsiaTheme="minorHAnsi"/>
+          <w:rFonts w:ascii="Consolas" w:eastAsiaTheme="minorHAnsi" w:hAnsi="Consolas" w:cs="Consolas"/>
           <w:sz w:val="19"/>
           <w:szCs w:val="19"/>
           <w:lang w:eastAsia="en-US"/>
@@ -1074,7 +1077,7 @@
         <w:t>;</w:t>
       </w:r>
     </w:p>
-    <w:p xmlns:wp14="http://schemas.microsoft.com/office/word/2010/wordml" wp14:textId="77777777">
+    <w:p>
       <w:pPr>
         <w:ind w:firstLine="709"/>
       </w:pPr>
@@ -1114,20 +1117,20 @@
         <w:t>екты-строки несколькими способами.</w:t>
       </w:r>
     </w:p>
-    <w:p xmlns:wp14="http://schemas.microsoft.com/office/word/2010/wordml" wp14:textId="77777777">
+    <w:p>
       <w:pPr>
         <w:ind w:firstLine="709"/>
         <w:rPr>
-          <w:rFonts w:ascii="Consolas" w:hAnsi="Consolas" w:cs="Consolas" w:eastAsiaTheme="minorHAnsi"/>
+          <w:rFonts w:ascii="Consolas" w:eastAsiaTheme="minorHAnsi" w:hAnsi="Consolas" w:cs="Consolas"/>
           <w:sz w:val="19"/>
           <w:szCs w:val="19"/>
-          <w:lang w:eastAsia="en-US"/>
+          <w:lang w:val="en-US" w:eastAsia="en-US"/>
         </w:rPr>
       </w:pPr>
       <w:proofErr w:type="gramStart"/>
       <w:r>
         <w:rPr>
-          <w:rFonts w:ascii="Consolas" w:hAnsi="Consolas" w:cs="Consolas" w:eastAsiaTheme="minorHAnsi"/>
+          <w:rFonts w:ascii="Consolas" w:eastAsiaTheme="minorHAnsi" w:hAnsi="Consolas" w:cs="Consolas"/>
           <w:color w:val="0000FF"/>
           <w:sz w:val="19"/>
           <w:szCs w:val="19"/>
@@ -1138,647 +1141,645 @@
       <w:proofErr w:type="gramEnd"/>
       <w:r>
         <w:rPr>
-          <w:rFonts w:ascii="Consolas" w:hAnsi="Consolas" w:cs="Consolas" w:eastAsiaTheme="minorHAnsi"/>
-          <w:sz w:val="19"/>
-          <w:szCs w:val="19"/>
-          <w:lang w:eastAsia="en-US"/>
-        </w:rPr>
-        <w:t xml:space="preserve"> </w:t>
-      </w:r>
-      <w:proofErr w:type="spellStart"/>
-      <w:r>
-        <w:rPr>
-          <w:rFonts w:ascii="Consolas" w:hAnsi="Consolas" w:cs="Consolas" w:eastAsiaTheme="minorHAnsi"/>
+          <w:rFonts w:ascii="Consolas" w:eastAsiaTheme="minorHAnsi" w:hAnsi="Consolas" w:cs="Consolas"/>
           <w:sz w:val="19"/>
           <w:szCs w:val="19"/>
           <w:lang w:val="en-US" w:eastAsia="en-US"/>
         </w:rPr>
-        <w:t>str</w:t>
-      </w:r>
-      <w:proofErr w:type="spellEnd"/>
-      <w:r>
-        <w:rPr>
-          <w:rFonts w:ascii="Consolas" w:hAnsi="Consolas" w:cs="Consolas" w:eastAsiaTheme="minorHAnsi"/>
+        <w:t xml:space="preserve"> </w:t>
+      </w:r>
+      <w:r>
+        <w:rPr>
+          <w:rFonts w:ascii="Consolas" w:eastAsiaTheme="minorHAnsi" w:hAnsi="Consolas" w:cs="Consolas"/>
           <w:sz w:val="19"/>
           <w:szCs w:val="19"/>
-          <w:lang w:eastAsia="en-US"/>
+          <w:lang w:val="en-US" w:eastAsia="en-US"/>
+        </w:rPr>
+        <w:t>str</w:t>
+      </w:r>
+      <w:r>
+        <w:rPr>
+          <w:rFonts w:ascii="Consolas" w:eastAsiaTheme="minorHAnsi" w:hAnsi="Consolas" w:cs="Consolas"/>
+          <w:sz w:val="19"/>
+          <w:szCs w:val="19"/>
+          <w:lang w:val="en-US" w:eastAsia="en-US"/>
         </w:rPr>
         <w:t>1=</w:t>
       </w:r>
       <w:r>
         <w:rPr>
-          <w:rFonts w:ascii="Consolas" w:hAnsi="Consolas" w:cs="Consolas" w:eastAsiaTheme="minorHAnsi"/>
+          <w:rFonts w:ascii="Consolas" w:eastAsiaTheme="minorHAnsi" w:hAnsi="Consolas" w:cs="Consolas"/>
+          <w:color w:val="A31515"/>
+          <w:sz w:val="19"/>
+          <w:szCs w:val="19"/>
+          <w:lang w:val="en-US" w:eastAsia="en-US"/>
+        </w:rPr>
+        <w:t>"</w:t>
+      </w:r>
+      <w:r>
+        <w:rPr>
+          <w:rFonts w:ascii="Consolas" w:eastAsiaTheme="minorHAnsi" w:hAnsi="Consolas" w:cs="Consolas"/>
           <w:color w:val="A31515"/>
           <w:sz w:val="19"/>
           <w:szCs w:val="19"/>
           <w:lang w:eastAsia="en-US"/>
         </w:rPr>
-        <w:t>"</w:t>
-      </w:r>
-      <w:r>
-        <w:rPr>
-          <w:rFonts w:ascii="Consolas" w:hAnsi="Consolas" w:cs="Consolas" w:eastAsiaTheme="minorHAnsi"/>
+        <w:t>Это</w:t>
+      </w:r>
+      <w:r>
+        <w:rPr>
+          <w:rFonts w:ascii="Consolas" w:eastAsiaTheme="minorHAnsi" w:hAnsi="Consolas" w:cs="Consolas"/>
+          <w:color w:val="A31515"/>
+          <w:sz w:val="19"/>
+          <w:szCs w:val="19"/>
+          <w:lang w:val="en-US" w:eastAsia="en-US"/>
+        </w:rPr>
+        <w:t xml:space="preserve"> </w:t>
+      </w:r>
+      <w:r>
+        <w:rPr>
+          <w:rFonts w:ascii="Consolas" w:eastAsiaTheme="minorHAnsi" w:hAnsi="Consolas" w:cs="Consolas"/>
           <w:color w:val="A31515"/>
           <w:sz w:val="19"/>
           <w:szCs w:val="19"/>
           <w:lang w:eastAsia="en-US"/>
         </w:rPr>
-        <w:t>Это</w:t>
-      </w:r>
-      <w:r>
-        <w:rPr>
-          <w:rFonts w:ascii="Consolas" w:hAnsi="Consolas" w:cs="Consolas" w:eastAsiaTheme="minorHAnsi"/>
+        <w:t>строка</w:t>
+      </w:r>
+      <w:r>
+        <w:rPr>
+          <w:rFonts w:ascii="Consolas" w:eastAsiaTheme="minorHAnsi" w:hAnsi="Consolas" w:cs="Consolas"/>
+          <w:color w:val="A31515"/>
+          <w:sz w:val="19"/>
+          <w:szCs w:val="19"/>
+          <w:lang w:val="en-US" w:eastAsia="en-US"/>
+        </w:rPr>
+        <w:t xml:space="preserve"> 1"</w:t>
+      </w:r>
+      <w:r>
+        <w:rPr>
+          <w:rFonts w:ascii="Consolas" w:eastAsiaTheme="minorHAnsi" w:hAnsi="Consolas" w:cs="Consolas"/>
+          <w:sz w:val="19"/>
+          <w:szCs w:val="19"/>
+          <w:lang w:val="en-US" w:eastAsia="en-US"/>
+        </w:rPr>
+        <w:t>;</w:t>
+      </w:r>
+    </w:p>
+    <w:p>
+      <w:pPr>
+        <w:ind w:firstLine="709"/>
+        <w:rPr>
+          <w:rFonts w:ascii="Consolas" w:eastAsiaTheme="minorHAnsi" w:hAnsi="Consolas" w:cs="Consolas"/>
+          <w:color w:val="0000FF"/>
+          <w:sz w:val="19"/>
+          <w:szCs w:val="19"/>
+          <w:lang w:val="en-US" w:eastAsia="en-US"/>
+        </w:rPr>
+      </w:pPr>
+    </w:p>
+    <w:p>
+      <w:pPr>
+        <w:ind w:firstLine="709"/>
+        <w:rPr>
+          <w:rFonts w:ascii="Consolas" w:eastAsiaTheme="minorHAnsi" w:hAnsi="Consolas" w:cs="Consolas"/>
+          <w:sz w:val="19"/>
+          <w:szCs w:val="19"/>
+          <w:lang w:val="en-US" w:eastAsia="en-US"/>
+        </w:rPr>
+      </w:pPr>
+      <w:proofErr w:type="gramStart"/>
+      <w:r>
+        <w:rPr>
+          <w:rFonts w:ascii="Consolas" w:eastAsiaTheme="minorHAnsi" w:hAnsi="Consolas" w:cs="Consolas"/>
+          <w:color w:val="0000FF"/>
+          <w:sz w:val="19"/>
+          <w:szCs w:val="19"/>
+          <w:lang w:val="en-US" w:eastAsia="en-US"/>
+        </w:rPr>
+        <w:t>char</w:t>
+      </w:r>
+      <w:proofErr w:type="gramEnd"/>
+      <w:r>
+        <w:rPr>
+          <w:rFonts w:ascii="Consolas" w:eastAsiaTheme="minorHAnsi" w:hAnsi="Consolas" w:cs="Consolas"/>
+          <w:sz w:val="19"/>
+          <w:szCs w:val="19"/>
+          <w:lang w:val="en-US" w:eastAsia="en-US"/>
+        </w:rPr>
+        <w:t xml:space="preserve"> []</w:t>
+      </w:r>
+      <w:proofErr w:type="spellStart"/>
+      <w:r>
+        <w:rPr>
+          <w:rFonts w:ascii="Consolas" w:eastAsiaTheme="minorHAnsi" w:hAnsi="Consolas" w:cs="Consolas"/>
+          <w:sz w:val="19"/>
+          <w:szCs w:val="19"/>
+          <w:lang w:val="en-US" w:eastAsia="en-US"/>
+        </w:rPr>
+        <w:t>charArr</w:t>
+      </w:r>
+      <w:proofErr w:type="spellEnd"/>
+      <w:r>
+        <w:rPr>
+          <w:rFonts w:ascii="Consolas" w:eastAsiaTheme="minorHAnsi" w:hAnsi="Consolas" w:cs="Consolas"/>
+          <w:sz w:val="19"/>
+          <w:szCs w:val="19"/>
+          <w:lang w:val="en-US" w:eastAsia="en-US"/>
+        </w:rPr>
+        <w:t>={</w:t>
+      </w:r>
+      <w:r>
+        <w:rPr>
+          <w:rFonts w:ascii="Consolas" w:eastAsiaTheme="minorHAnsi" w:hAnsi="Consolas" w:cs="Consolas"/>
+          <w:color w:val="A31515"/>
+          <w:sz w:val="19"/>
+          <w:szCs w:val="19"/>
+          <w:lang w:val="en-US" w:eastAsia="en-US"/>
+        </w:rPr>
+        <w:t>'</w:t>
+      </w:r>
+      <w:proofErr w:type="spellStart"/>
+      <w:r>
+        <w:rPr>
+          <w:rFonts w:ascii="Consolas" w:eastAsiaTheme="minorHAnsi" w:hAnsi="Consolas" w:cs="Consolas"/>
+          <w:color w:val="A31515"/>
+          <w:sz w:val="19"/>
+          <w:szCs w:val="19"/>
+          <w:lang w:val="en-US" w:eastAsia="en-US"/>
+        </w:rPr>
+        <w:t>M'</w:t>
+      </w:r>
+      <w:r>
+        <w:rPr>
+          <w:rFonts w:ascii="Consolas" w:eastAsiaTheme="minorHAnsi" w:hAnsi="Consolas" w:cs="Consolas"/>
+          <w:sz w:val="19"/>
+          <w:szCs w:val="19"/>
+          <w:lang w:val="en-US" w:eastAsia="en-US"/>
+        </w:rPr>
+        <w:t>,</w:t>
+      </w:r>
+      <w:r>
+        <w:rPr>
+          <w:rFonts w:ascii="Consolas" w:eastAsiaTheme="minorHAnsi" w:hAnsi="Consolas" w:cs="Consolas"/>
+          <w:color w:val="A31515"/>
+          <w:sz w:val="19"/>
+          <w:szCs w:val="19"/>
+          <w:lang w:val="en-US" w:eastAsia="en-US"/>
+        </w:rPr>
+        <w:t>'a'</w:t>
+      </w:r>
+      <w:r>
+        <w:rPr>
+          <w:rFonts w:ascii="Consolas" w:eastAsiaTheme="minorHAnsi" w:hAnsi="Consolas" w:cs="Consolas"/>
+          <w:sz w:val="19"/>
+          <w:szCs w:val="19"/>
+          <w:lang w:val="en-US" w:eastAsia="en-US"/>
+        </w:rPr>
+        <w:t>,</w:t>
+      </w:r>
+      <w:r>
+        <w:rPr>
+          <w:rFonts w:ascii="Consolas" w:eastAsiaTheme="minorHAnsi" w:hAnsi="Consolas" w:cs="Consolas"/>
+          <w:color w:val="A31515"/>
+          <w:sz w:val="19"/>
+          <w:szCs w:val="19"/>
+          <w:lang w:val="en-US" w:eastAsia="en-US"/>
+        </w:rPr>
+        <w:t>'c'</w:t>
+      </w:r>
+      <w:r>
+        <w:rPr>
+          <w:rFonts w:ascii="Consolas" w:eastAsiaTheme="minorHAnsi" w:hAnsi="Consolas" w:cs="Consolas"/>
+          <w:sz w:val="19"/>
+          <w:szCs w:val="19"/>
+          <w:lang w:val="en-US" w:eastAsia="en-US"/>
+        </w:rPr>
+        <w:t>,</w:t>
+      </w:r>
+      <w:r>
+        <w:rPr>
+          <w:rFonts w:ascii="Consolas" w:eastAsiaTheme="minorHAnsi" w:hAnsi="Consolas" w:cs="Consolas"/>
+          <w:color w:val="A31515"/>
+          <w:sz w:val="19"/>
+          <w:szCs w:val="19"/>
+          <w:lang w:val="en-US" w:eastAsia="en-US"/>
+        </w:rPr>
+        <w:t>'c</w:t>
+      </w:r>
+      <w:proofErr w:type="spellEnd"/>
+      <w:r>
+        <w:rPr>
+          <w:rFonts w:ascii="Consolas" w:eastAsiaTheme="minorHAnsi" w:hAnsi="Consolas" w:cs="Consolas"/>
+          <w:color w:val="A31515"/>
+          <w:sz w:val="19"/>
+          <w:szCs w:val="19"/>
+          <w:lang w:val="en-US" w:eastAsia="en-US"/>
+        </w:rPr>
+        <w:t>'</w:t>
+      </w:r>
+      <w:r>
+        <w:rPr>
+          <w:rFonts w:ascii="Consolas" w:eastAsiaTheme="minorHAnsi" w:hAnsi="Consolas" w:cs="Consolas"/>
+          <w:sz w:val="19"/>
+          <w:szCs w:val="19"/>
+          <w:lang w:val="en-US" w:eastAsia="en-US"/>
+        </w:rPr>
+        <w:t>,</w:t>
+      </w:r>
+      <w:r>
+        <w:rPr>
+          <w:rFonts w:ascii="Consolas" w:eastAsiaTheme="minorHAnsi" w:hAnsi="Consolas" w:cs="Consolas"/>
+          <w:color w:val="A31515"/>
+          <w:sz w:val="19"/>
+          <w:szCs w:val="19"/>
+          <w:lang w:val="en-US" w:eastAsia="en-US"/>
+        </w:rPr>
+        <w:t>'</w:t>
+      </w:r>
+      <w:r>
+        <w:rPr>
+          <w:rFonts w:ascii="Consolas" w:eastAsiaTheme="minorHAnsi" w:hAnsi="Consolas" w:cs="Consolas"/>
           <w:color w:val="A31515"/>
           <w:sz w:val="19"/>
           <w:szCs w:val="19"/>
           <w:lang w:eastAsia="en-US"/>
         </w:rPr>
-        <w:t xml:space="preserve"> </w:t>
-      </w:r>
-      <w:r>
-        <w:rPr>
-          <w:rFonts w:ascii="Consolas" w:hAnsi="Consolas" w:cs="Consolas" w:eastAsiaTheme="minorHAnsi"/>
+        <w:t>и</w:t>
+      </w:r>
+      <w:r>
+        <w:rPr>
+          <w:rFonts w:ascii="Consolas" w:eastAsiaTheme="minorHAnsi" w:hAnsi="Consolas" w:cs="Consolas"/>
+          <w:color w:val="A31515"/>
+          <w:sz w:val="19"/>
+          <w:szCs w:val="19"/>
+          <w:lang w:val="en-US" w:eastAsia="en-US"/>
+        </w:rPr>
+        <w:t>'</w:t>
+      </w:r>
+      <w:r>
+        <w:rPr>
+          <w:rFonts w:ascii="Consolas" w:eastAsiaTheme="minorHAnsi" w:hAnsi="Consolas" w:cs="Consolas"/>
+          <w:sz w:val="19"/>
+          <w:szCs w:val="19"/>
+          <w:lang w:val="en-US" w:eastAsia="en-US"/>
+        </w:rPr>
+        <w:t>,</w:t>
+      </w:r>
+      <w:r>
+        <w:rPr>
+          <w:rFonts w:ascii="Consolas" w:eastAsiaTheme="minorHAnsi" w:hAnsi="Consolas" w:cs="Consolas"/>
+          <w:color w:val="A31515"/>
+          <w:sz w:val="19"/>
+          <w:szCs w:val="19"/>
+          <w:lang w:val="en-US" w:eastAsia="en-US"/>
+        </w:rPr>
+        <w:t>'</w:t>
+      </w:r>
+      <w:r>
+        <w:rPr>
+          <w:rFonts w:ascii="Consolas" w:eastAsiaTheme="minorHAnsi" w:hAnsi="Consolas" w:cs="Consolas"/>
           <w:color w:val="A31515"/>
           <w:sz w:val="19"/>
           <w:szCs w:val="19"/>
           <w:lang w:eastAsia="en-US"/>
         </w:rPr>
-        <w:t>строка</w:t>
-      </w:r>
-      <w:r>
-        <w:rPr>
-          <w:rFonts w:ascii="Consolas" w:hAnsi="Consolas" w:cs="Consolas" w:eastAsiaTheme="minorHAnsi"/>
+        <w:t>в</w:t>
+      </w:r>
+      <w:r>
+        <w:rPr>
+          <w:rFonts w:ascii="Consolas" w:eastAsiaTheme="minorHAnsi" w:hAnsi="Consolas" w:cs="Consolas"/>
           <w:color w:val="A31515"/>
           <w:sz w:val="19"/>
           <w:szCs w:val="19"/>
-          <w:lang w:eastAsia="en-US"/>
-        </w:rPr>
-        <w:t xml:space="preserve"> 1"</w:t>
-      </w:r>
-      <w:r>
-        <w:rPr>
-          <w:rFonts w:ascii="Consolas" w:hAnsi="Consolas" w:cs="Consolas" w:eastAsiaTheme="minorHAnsi"/>
-          <w:sz w:val="19"/>
-          <w:szCs w:val="19"/>
-          <w:lang w:eastAsia="en-US"/>
-        </w:rPr>
-        <w:t>;</w:t>
-      </w:r>
-    </w:p>
-    <w:p xmlns:wp14="http://schemas.microsoft.com/office/word/2010/wordml" wp14:textId="77777777">
-      <w:pPr>
-        <w:ind w:firstLine="709"/>
-        <w:rPr>
-          <w:rFonts w:ascii="Consolas" w:hAnsi="Consolas" w:cs="Consolas" w:eastAsiaTheme="minorHAnsi"/>
-          <w:color w:val="0000FF"/>
-          <w:sz w:val="19"/>
-          <w:szCs w:val="19"/>
-          <w:lang w:eastAsia="en-US"/>
-        </w:rPr>
-      </w:pPr>
-    </w:p>
-    <w:p xmlns:wp14="http://schemas.microsoft.com/office/word/2010/wordml" wp14:textId="77777777">
-      <w:pPr>
-        <w:ind w:firstLine="709"/>
-        <w:rPr>
-          <w:rFonts w:ascii="Consolas" w:hAnsi="Consolas" w:cs="Consolas" w:eastAsiaTheme="minorHAnsi"/>
+          <w:lang w:val="en-US" w:eastAsia="en-US"/>
+        </w:rPr>
+        <w:t>'</w:t>
+      </w:r>
+      <w:r>
+        <w:rPr>
+          <w:rFonts w:ascii="Consolas" w:eastAsiaTheme="minorHAnsi" w:hAnsi="Consolas" w:cs="Consolas"/>
           <w:sz w:val="19"/>
           <w:szCs w:val="19"/>
           <w:lang w:val="en-US" w:eastAsia="en-US"/>
         </w:rPr>
+        <w:t>};</w:t>
+      </w:r>
+    </w:p>
+    <w:p>
+      <w:pPr>
+        <w:ind w:firstLine="709"/>
+        <w:rPr>
+          <w:rFonts w:ascii="Consolas" w:eastAsiaTheme="minorHAnsi" w:hAnsi="Consolas" w:cs="Consolas"/>
+          <w:sz w:val="19"/>
+          <w:szCs w:val="19"/>
+          <w:lang w:val="en-US" w:eastAsia="en-US"/>
+        </w:rPr>
       </w:pPr>
       <w:proofErr w:type="gramStart"/>
       <w:r>
         <w:rPr>
-          <w:rFonts w:ascii="Consolas" w:hAnsi="Consolas" w:cs="Consolas" w:eastAsiaTheme="minorHAnsi"/>
+          <w:rFonts w:ascii="Consolas" w:eastAsiaTheme="minorHAnsi" w:hAnsi="Consolas" w:cs="Consolas"/>
           <w:color w:val="0000FF"/>
           <w:sz w:val="19"/>
           <w:szCs w:val="19"/>
           <w:lang w:val="en-US" w:eastAsia="en-US"/>
         </w:rPr>
-        <w:t>char</w:t>
+        <w:t>string</w:t>
       </w:r>
       <w:proofErr w:type="gramEnd"/>
       <w:r>
         <w:rPr>
-          <w:rFonts w:ascii="Consolas" w:hAnsi="Consolas" w:cs="Consolas" w:eastAsiaTheme="minorHAnsi"/>
+          <w:rFonts w:ascii="Consolas" w:eastAsiaTheme="minorHAnsi" w:hAnsi="Consolas" w:cs="Consolas"/>
           <w:sz w:val="19"/>
           <w:szCs w:val="19"/>
           <w:lang w:val="en-US" w:eastAsia="en-US"/>
         </w:rPr>
-        <w:t xml:space="preserve"> []</w:t>
-      </w:r>
-      <w:proofErr w:type="spellStart"/>
-      <w:r>
-        <w:rPr>
-          <w:rFonts w:ascii="Consolas" w:hAnsi="Consolas" w:cs="Consolas" w:eastAsiaTheme="minorHAnsi"/>
+        <w:t xml:space="preserve"> str2=</w:t>
+      </w:r>
+      <w:r>
+        <w:rPr>
+          <w:rFonts w:ascii="Consolas" w:eastAsiaTheme="minorHAnsi" w:hAnsi="Consolas" w:cs="Consolas"/>
+          <w:color w:val="0000FF"/>
           <w:sz w:val="19"/>
           <w:szCs w:val="19"/>
           <w:lang w:val="en-US" w:eastAsia="en-US"/>
         </w:rPr>
-        <w:t>charArr</w:t>
-      </w:r>
-      <w:proofErr w:type="spellEnd"/>
-      <w:r>
-        <w:rPr>
-          <w:rFonts w:ascii="Consolas" w:hAnsi="Consolas" w:cs="Consolas" w:eastAsiaTheme="minorHAnsi"/>
+        <w:t>new</w:t>
+      </w:r>
+      <w:r>
+        <w:rPr>
+          <w:rFonts w:ascii="Consolas" w:eastAsiaTheme="minorHAnsi" w:hAnsi="Consolas" w:cs="Consolas"/>
           <w:sz w:val="19"/>
           <w:szCs w:val="19"/>
           <w:lang w:val="en-US" w:eastAsia="en-US"/>
         </w:rPr>
-        <w:t>={</w:t>
-      </w:r>
-      <w:r>
-        <w:rPr>
-          <w:rFonts w:ascii="Consolas" w:hAnsi="Consolas" w:cs="Consolas" w:eastAsiaTheme="minorHAnsi"/>
+        <w:t xml:space="preserve"> </w:t>
+      </w:r>
+      <w:r>
+        <w:rPr>
+          <w:rFonts w:ascii="Consolas" w:eastAsiaTheme="minorHAnsi" w:hAnsi="Consolas" w:cs="Consolas"/>
+          <w:color w:val="0000FF"/>
+          <w:sz w:val="19"/>
+          <w:szCs w:val="19"/>
+          <w:lang w:val="en-US" w:eastAsia="en-US"/>
+        </w:rPr>
+        <w:t>string</w:t>
+      </w:r>
+      <w:r>
+        <w:rPr>
+          <w:rFonts w:ascii="Consolas" w:eastAsiaTheme="minorHAnsi" w:hAnsi="Consolas" w:cs="Consolas"/>
+          <w:sz w:val="19"/>
+          <w:szCs w:val="19"/>
+          <w:lang w:val="en-US" w:eastAsia="en-US"/>
+        </w:rPr>
+        <w:t>(</w:t>
+      </w:r>
+      <w:proofErr w:type="spellStart"/>
+      <w:r>
+        <w:rPr>
+          <w:rFonts w:ascii="Consolas" w:eastAsiaTheme="minorHAnsi" w:hAnsi="Consolas" w:cs="Consolas"/>
+          <w:sz w:val="19"/>
+          <w:szCs w:val="19"/>
+          <w:lang w:val="en-US" w:eastAsia="en-US"/>
+        </w:rPr>
+        <w:t>charArr</w:t>
+      </w:r>
+      <w:proofErr w:type="spellEnd"/>
+      <w:r>
+        <w:rPr>
+          <w:rFonts w:ascii="Consolas" w:eastAsiaTheme="minorHAnsi" w:hAnsi="Consolas" w:cs="Consolas"/>
+          <w:sz w:val="19"/>
+          <w:szCs w:val="19"/>
+          <w:lang w:val="en-US" w:eastAsia="en-US"/>
+        </w:rPr>
+        <w:t xml:space="preserve">); </w:t>
+      </w:r>
+    </w:p>
+    <w:p>
+      <w:pPr>
+        <w:ind w:firstLine="709"/>
+        <w:rPr>
+          <w:rFonts w:ascii="Consolas" w:eastAsiaTheme="minorHAnsi" w:hAnsi="Consolas" w:cs="Consolas"/>
+          <w:color w:val="0000FF"/>
+          <w:sz w:val="19"/>
+          <w:szCs w:val="19"/>
+          <w:lang w:val="en-US" w:eastAsia="en-US"/>
+        </w:rPr>
+      </w:pPr>
+    </w:p>
+    <w:p>
+      <w:pPr>
+        <w:ind w:firstLine="709"/>
+        <w:rPr>
+          <w:rFonts w:ascii="Consolas" w:eastAsiaTheme="minorHAnsi" w:hAnsi="Consolas" w:cs="Consolas"/>
+          <w:sz w:val="19"/>
+          <w:szCs w:val="19"/>
+          <w:lang w:val="en-US" w:eastAsia="en-US"/>
+        </w:rPr>
+      </w:pPr>
+      <w:proofErr w:type="gramStart"/>
+      <w:r>
+        <w:rPr>
+          <w:rFonts w:ascii="Consolas" w:eastAsiaTheme="minorHAnsi" w:hAnsi="Consolas" w:cs="Consolas"/>
+          <w:color w:val="0000FF"/>
+          <w:sz w:val="19"/>
+          <w:szCs w:val="19"/>
+          <w:lang w:val="en-US" w:eastAsia="en-US"/>
+        </w:rPr>
+        <w:t>string</w:t>
+      </w:r>
+      <w:proofErr w:type="gramEnd"/>
+      <w:r>
+        <w:rPr>
+          <w:rFonts w:ascii="Consolas" w:eastAsiaTheme="minorHAnsi" w:hAnsi="Consolas" w:cs="Consolas"/>
+          <w:sz w:val="19"/>
+          <w:szCs w:val="19"/>
+          <w:lang w:val="en-US" w:eastAsia="en-US"/>
+        </w:rPr>
+        <w:t xml:space="preserve"> str3=</w:t>
+      </w:r>
+      <w:r>
+        <w:rPr>
+          <w:rFonts w:ascii="Consolas" w:eastAsiaTheme="minorHAnsi" w:hAnsi="Consolas" w:cs="Consolas"/>
+          <w:color w:val="0000FF"/>
+          <w:sz w:val="19"/>
+          <w:szCs w:val="19"/>
+          <w:lang w:val="en-US" w:eastAsia="en-US"/>
+        </w:rPr>
+        <w:t>new</w:t>
+      </w:r>
+      <w:r>
+        <w:rPr>
+          <w:rFonts w:ascii="Consolas" w:eastAsiaTheme="minorHAnsi" w:hAnsi="Consolas" w:cs="Consolas"/>
+          <w:sz w:val="19"/>
+          <w:szCs w:val="19"/>
+          <w:lang w:val="en-US" w:eastAsia="en-US"/>
+        </w:rPr>
+        <w:t xml:space="preserve"> </w:t>
+      </w:r>
+      <w:r>
+        <w:rPr>
+          <w:rFonts w:ascii="Consolas" w:eastAsiaTheme="minorHAnsi" w:hAnsi="Consolas" w:cs="Consolas"/>
+          <w:color w:val="0000FF"/>
+          <w:sz w:val="19"/>
+          <w:szCs w:val="19"/>
+          <w:lang w:val="en-US" w:eastAsia="en-US"/>
+        </w:rPr>
+        <w:t>string</w:t>
+      </w:r>
+      <w:r>
+        <w:rPr>
+          <w:rFonts w:ascii="Consolas" w:eastAsiaTheme="minorHAnsi" w:hAnsi="Consolas" w:cs="Consolas"/>
+          <w:sz w:val="19"/>
+          <w:szCs w:val="19"/>
+          <w:lang w:val="en-US" w:eastAsia="en-US"/>
+        </w:rPr>
+        <w:t>(</w:t>
+      </w:r>
+      <w:r>
+        <w:rPr>
+          <w:rFonts w:ascii="Consolas" w:eastAsiaTheme="minorHAnsi" w:hAnsi="Consolas" w:cs="Consolas"/>
           <w:color w:val="A31515"/>
           <w:sz w:val="19"/>
           <w:szCs w:val="19"/>
           <w:lang w:val="en-US" w:eastAsia="en-US"/>
         </w:rPr>
-        <w:t>'</w:t>
-      </w:r>
-      <w:proofErr w:type="spellStart"/>
-      <w:r>
-        <w:rPr>
-          <w:rFonts w:ascii="Consolas" w:hAnsi="Consolas" w:cs="Consolas" w:eastAsiaTheme="minorHAnsi"/>
-          <w:color w:val="A31515"/>
+        <w:t>'S'</w:t>
+      </w:r>
+      <w:r>
+        <w:rPr>
+          <w:rFonts w:ascii="Consolas" w:eastAsiaTheme="minorHAnsi" w:hAnsi="Consolas" w:cs="Consolas"/>
           <w:sz w:val="19"/>
           <w:szCs w:val="19"/>
           <w:lang w:val="en-US" w:eastAsia="en-US"/>
         </w:rPr>
-        <w:t>M'</w:t>
-      </w:r>
-      <w:r>
-        <w:rPr>
-          <w:rFonts w:ascii="Consolas" w:hAnsi="Consolas" w:cs="Consolas" w:eastAsiaTheme="minorHAnsi"/>
-          <w:sz w:val="19"/>
-          <w:szCs w:val="19"/>
-          <w:lang w:val="en-US" w:eastAsia="en-US"/>
-        </w:rPr>
-        <w:t>,</w:t>
-      </w:r>
-      <w:r>
-        <w:rPr>
-          <w:rFonts w:ascii="Consolas" w:hAnsi="Consolas" w:cs="Consolas" w:eastAsiaTheme="minorHAnsi"/>
-          <w:color w:val="A31515"/>
-          <w:sz w:val="19"/>
-          <w:szCs w:val="19"/>
-          <w:lang w:val="en-US" w:eastAsia="en-US"/>
-        </w:rPr>
-        <w:t>'a'</w:t>
-      </w:r>
-      <w:r>
-        <w:rPr>
-          <w:rFonts w:ascii="Consolas" w:hAnsi="Consolas" w:cs="Consolas" w:eastAsiaTheme="minorHAnsi"/>
-          <w:sz w:val="19"/>
-          <w:szCs w:val="19"/>
-          <w:lang w:val="en-US" w:eastAsia="en-US"/>
-        </w:rPr>
-        <w:t>,</w:t>
-      </w:r>
-      <w:r>
-        <w:rPr>
-          <w:rFonts w:ascii="Consolas" w:hAnsi="Consolas" w:cs="Consolas" w:eastAsiaTheme="minorHAnsi"/>
-          <w:color w:val="A31515"/>
-          <w:sz w:val="19"/>
-          <w:szCs w:val="19"/>
-          <w:lang w:val="en-US" w:eastAsia="en-US"/>
-        </w:rPr>
-        <w:t>'c'</w:t>
-      </w:r>
-      <w:r>
-        <w:rPr>
-          <w:rFonts w:ascii="Consolas" w:hAnsi="Consolas" w:cs="Consolas" w:eastAsiaTheme="minorHAnsi"/>
-          <w:sz w:val="19"/>
-          <w:szCs w:val="19"/>
-          <w:lang w:val="en-US" w:eastAsia="en-US"/>
-        </w:rPr>
-        <w:t>,</w:t>
-      </w:r>
-      <w:r>
-        <w:rPr>
-          <w:rFonts w:ascii="Consolas" w:hAnsi="Consolas" w:cs="Consolas" w:eastAsiaTheme="minorHAnsi"/>
-          <w:color w:val="A31515"/>
-          <w:sz w:val="19"/>
-          <w:szCs w:val="19"/>
-          <w:lang w:val="en-US" w:eastAsia="en-US"/>
-        </w:rPr>
-        <w:t>'c</w:t>
-      </w:r>
-      <w:proofErr w:type="spellEnd"/>
-      <w:r>
-        <w:rPr>
-          <w:rFonts w:ascii="Consolas" w:hAnsi="Consolas" w:cs="Consolas" w:eastAsiaTheme="minorHAnsi"/>
-          <w:color w:val="A31515"/>
-          <w:sz w:val="19"/>
-          <w:szCs w:val="19"/>
-          <w:lang w:val="en-US" w:eastAsia="en-US"/>
-        </w:rPr>
-        <w:t>'</w:t>
-      </w:r>
-      <w:r>
-        <w:rPr>
-          <w:rFonts w:ascii="Consolas" w:hAnsi="Consolas" w:cs="Consolas" w:eastAsiaTheme="minorHAnsi"/>
-          <w:sz w:val="19"/>
-          <w:szCs w:val="19"/>
-          <w:lang w:val="en-US" w:eastAsia="en-US"/>
-        </w:rPr>
-        <w:t>,</w:t>
-      </w:r>
-      <w:r>
-        <w:rPr>
-          <w:rFonts w:ascii="Consolas" w:hAnsi="Consolas" w:cs="Consolas" w:eastAsiaTheme="minorHAnsi"/>
-          <w:color w:val="A31515"/>
-          <w:sz w:val="19"/>
-          <w:szCs w:val="19"/>
-          <w:lang w:val="en-US" w:eastAsia="en-US"/>
-        </w:rPr>
-        <w:t>'</w:t>
-      </w:r>
-      <w:r>
-        <w:rPr>
-          <w:rFonts w:ascii="Consolas" w:hAnsi="Consolas" w:cs="Consolas" w:eastAsiaTheme="minorHAnsi"/>
-          <w:color w:val="A31515"/>
-          <w:sz w:val="19"/>
-          <w:szCs w:val="19"/>
-          <w:lang w:eastAsia="en-US"/>
-        </w:rPr>
-        <w:t>и</w:t>
-      </w:r>
-      <w:r>
-        <w:rPr>
-          <w:rFonts w:ascii="Consolas" w:hAnsi="Consolas" w:cs="Consolas" w:eastAsiaTheme="minorHAnsi"/>
-          <w:color w:val="A31515"/>
-          <w:sz w:val="19"/>
-          <w:szCs w:val="19"/>
-          <w:lang w:val="en-US" w:eastAsia="en-US"/>
-        </w:rPr>
-        <w:t>'</w:t>
-      </w:r>
-      <w:r>
-        <w:rPr>
-          <w:rFonts w:ascii="Consolas" w:hAnsi="Consolas" w:cs="Consolas" w:eastAsiaTheme="minorHAnsi"/>
-          <w:sz w:val="19"/>
-          <w:szCs w:val="19"/>
-          <w:lang w:val="en-US" w:eastAsia="en-US"/>
-        </w:rPr>
-        <w:t>,</w:t>
-      </w:r>
-      <w:r>
-        <w:rPr>
-          <w:rFonts w:ascii="Consolas" w:hAnsi="Consolas" w:cs="Consolas" w:eastAsiaTheme="minorHAnsi"/>
-          <w:color w:val="A31515"/>
-          <w:sz w:val="19"/>
-          <w:szCs w:val="19"/>
-          <w:lang w:val="en-US" w:eastAsia="en-US"/>
-        </w:rPr>
-        <w:t>'</w:t>
-      </w:r>
-      <w:r>
-        <w:rPr>
-          <w:rFonts w:ascii="Consolas" w:hAnsi="Consolas" w:cs="Consolas" w:eastAsiaTheme="minorHAnsi"/>
-          <w:color w:val="A31515"/>
-          <w:sz w:val="19"/>
-          <w:szCs w:val="19"/>
-          <w:lang w:eastAsia="en-US"/>
-        </w:rPr>
-        <w:t>в</w:t>
-      </w:r>
-      <w:r>
-        <w:rPr>
-          <w:rFonts w:ascii="Consolas" w:hAnsi="Consolas" w:cs="Consolas" w:eastAsiaTheme="minorHAnsi"/>
-          <w:color w:val="A31515"/>
-          <w:sz w:val="19"/>
-          <w:szCs w:val="19"/>
-          <w:lang w:val="en-US" w:eastAsia="en-US"/>
-        </w:rPr>
-        <w:t>'</w:t>
-      </w:r>
-      <w:r>
-        <w:rPr>
-          <w:rFonts w:ascii="Consolas" w:hAnsi="Consolas" w:cs="Consolas" w:eastAsiaTheme="minorHAnsi"/>
-          <w:sz w:val="19"/>
-          <w:szCs w:val="19"/>
-          <w:lang w:val="en-US" w:eastAsia="en-US"/>
-        </w:rPr>
-        <w:t>};</w:t>
-      </w:r>
-    </w:p>
-    <w:p xmlns:wp14="http://schemas.microsoft.com/office/word/2010/wordml" wp14:textId="77777777">
+        <w:t>,5);</w:t>
+      </w:r>
+    </w:p>
+    <w:p>
       <w:pPr>
         <w:ind w:firstLine="709"/>
         <w:rPr>
-          <w:rFonts w:ascii="Consolas" w:hAnsi="Consolas" w:cs="Consolas" w:eastAsiaTheme="minorHAnsi"/>
-          <w:sz w:val="19"/>
-          <w:szCs w:val="19"/>
-          <w:lang w:val="en-US" w:eastAsia="en-US"/>
-        </w:rPr>
-      </w:pPr>
-      <w:proofErr w:type="gramStart"/>
-      <w:r>
-        <w:rPr>
-          <w:rFonts w:ascii="Consolas" w:hAnsi="Consolas" w:cs="Consolas" w:eastAsiaTheme="minorHAnsi"/>
+          <w:rFonts w:ascii="Consolas" w:eastAsiaTheme="minorHAnsi" w:hAnsi="Consolas" w:cs="Consolas"/>
           <w:color w:val="0000FF"/>
           <w:sz w:val="19"/>
           <w:szCs w:val="19"/>
           <w:lang w:val="en-US" w:eastAsia="en-US"/>
         </w:rPr>
-        <w:t>string</w:t>
-      </w:r>
-      <w:proofErr w:type="gramEnd"/>
-      <w:r>
-        <w:rPr>
-          <w:rFonts w:ascii="Consolas" w:hAnsi="Consolas" w:cs="Consolas" w:eastAsiaTheme="minorHAnsi"/>
+      </w:pPr>
+    </w:p>
+    <w:p>
+      <w:pPr>
+        <w:ind w:firstLine="709"/>
+        <w:rPr>
+          <w:rFonts w:ascii="Consolas" w:eastAsiaTheme="minorHAnsi" w:hAnsi="Consolas" w:cs="Consolas"/>
           <w:sz w:val="19"/>
           <w:szCs w:val="19"/>
           <w:lang w:val="en-US" w:eastAsia="en-US"/>
         </w:rPr>
-        <w:t xml:space="preserve"> str2=</w:t>
-      </w:r>
-      <w:r>
-        <w:rPr>
-          <w:rFonts w:ascii="Consolas" w:hAnsi="Consolas" w:cs="Consolas" w:eastAsiaTheme="minorHAnsi"/>
+      </w:pPr>
+      <w:proofErr w:type="gramStart"/>
+      <w:r>
+        <w:rPr>
+          <w:rFonts w:ascii="Consolas" w:eastAsiaTheme="minorHAnsi" w:hAnsi="Consolas" w:cs="Consolas"/>
           <w:color w:val="0000FF"/>
           <w:sz w:val="19"/>
           <w:szCs w:val="19"/>
           <w:lang w:val="en-US" w:eastAsia="en-US"/>
         </w:rPr>
-        <w:t>new</w:t>
-      </w:r>
-      <w:r>
-        <w:rPr>
-          <w:rFonts w:ascii="Consolas" w:hAnsi="Consolas" w:cs="Consolas" w:eastAsiaTheme="minorHAnsi"/>
+        <w:t>string</w:t>
+      </w:r>
+      <w:proofErr w:type="gramEnd"/>
+      <w:r>
+        <w:rPr>
+          <w:rFonts w:ascii="Consolas" w:eastAsiaTheme="minorHAnsi" w:hAnsi="Consolas" w:cs="Consolas"/>
           <w:sz w:val="19"/>
           <w:szCs w:val="19"/>
           <w:lang w:val="en-US" w:eastAsia="en-US"/>
         </w:rPr>
-        <w:t xml:space="preserve"> </w:t>
-      </w:r>
-      <w:r>
-        <w:rPr>
-          <w:rFonts w:ascii="Consolas" w:hAnsi="Consolas" w:cs="Consolas" w:eastAsiaTheme="minorHAnsi"/>
+        <w:t xml:space="preserve"> str4 = </w:t>
+      </w:r>
+      <w:r>
+        <w:rPr>
+          <w:rFonts w:ascii="Consolas" w:eastAsiaTheme="minorHAnsi" w:hAnsi="Consolas" w:cs="Consolas"/>
           <w:color w:val="0000FF"/>
           <w:sz w:val="19"/>
           <w:szCs w:val="19"/>
           <w:lang w:val="en-US" w:eastAsia="en-US"/>
         </w:rPr>
-        <w:t>string</w:t>
-      </w:r>
-      <w:r>
-        <w:rPr>
-          <w:rFonts w:ascii="Consolas" w:hAnsi="Consolas" w:cs="Consolas" w:eastAsiaTheme="minorHAnsi"/>
+        <w:t>new</w:t>
+      </w:r>
+      <w:r>
+        <w:rPr>
+          <w:rFonts w:ascii="Consolas" w:eastAsiaTheme="minorHAnsi" w:hAnsi="Consolas" w:cs="Consolas"/>
           <w:sz w:val="19"/>
           <w:szCs w:val="19"/>
           <w:lang w:val="en-US" w:eastAsia="en-US"/>
         </w:rPr>
-        <w:t>(</w:t>
-      </w:r>
-      <w:proofErr w:type="spellStart"/>
-      <w:r>
-        <w:rPr>
-          <w:rFonts w:ascii="Consolas" w:hAnsi="Consolas" w:cs="Consolas" w:eastAsiaTheme="minorHAnsi"/>
-          <w:sz w:val="19"/>
-          <w:szCs w:val="19"/>
-          <w:lang w:val="en-US" w:eastAsia="en-US"/>
-        </w:rPr>
-        <w:t>charArr</w:t>
-      </w:r>
-      <w:proofErr w:type="spellEnd"/>
-      <w:r>
-        <w:rPr>
-          <w:rFonts w:ascii="Consolas" w:hAnsi="Consolas" w:cs="Consolas" w:eastAsiaTheme="minorHAnsi"/>
-          <w:sz w:val="19"/>
-          <w:szCs w:val="19"/>
-          <w:lang w:val="en-US" w:eastAsia="en-US"/>
-        </w:rPr>
-        <w:t xml:space="preserve">); </w:t>
-      </w:r>
-    </w:p>
-    <w:p xmlns:wp14="http://schemas.microsoft.com/office/word/2010/wordml" wp14:textId="77777777">
-      <w:pPr>
-        <w:ind w:firstLine="709"/>
-        <w:rPr>
-          <w:rFonts w:ascii="Consolas" w:hAnsi="Consolas" w:cs="Consolas" w:eastAsiaTheme="minorHAnsi"/>
+        <w:t xml:space="preserve"> </w:t>
+      </w:r>
+      <w:r>
+        <w:rPr>
+          <w:rFonts w:ascii="Consolas" w:eastAsiaTheme="minorHAnsi" w:hAnsi="Consolas" w:cs="Consolas"/>
           <w:color w:val="0000FF"/>
           <w:sz w:val="19"/>
           <w:szCs w:val="19"/>
           <w:lang w:val="en-US" w:eastAsia="en-US"/>
         </w:rPr>
-      </w:pPr>
-    </w:p>
-    <w:p xmlns:wp14="http://schemas.microsoft.com/office/word/2010/wordml" wp14:textId="77777777">
-      <w:pPr>
-        <w:ind w:firstLine="709"/>
-        <w:rPr>
-          <w:rFonts w:ascii="Consolas" w:hAnsi="Consolas" w:cs="Consolas" w:eastAsiaTheme="minorHAnsi"/>
+        <w:t>string</w:t>
+      </w:r>
+      <w:r>
+        <w:rPr>
+          <w:rFonts w:ascii="Consolas" w:eastAsiaTheme="minorHAnsi" w:hAnsi="Consolas" w:cs="Consolas"/>
           <w:sz w:val="19"/>
           <w:szCs w:val="19"/>
           <w:lang w:val="en-US" w:eastAsia="en-US"/>
         </w:rPr>
-      </w:pPr>
-      <w:proofErr w:type="gramStart"/>
-      <w:r>
-        <w:rPr>
-          <w:rFonts w:ascii="Consolas" w:hAnsi="Consolas" w:cs="Consolas" w:eastAsiaTheme="minorHAnsi"/>
-          <w:color w:val="0000FF"/>
+        <w:t>(</w:t>
+      </w:r>
+      <w:proofErr w:type="spellStart"/>
+      <w:r>
+        <w:rPr>
+          <w:rFonts w:ascii="Consolas" w:eastAsiaTheme="minorHAnsi" w:hAnsi="Consolas" w:cs="Consolas"/>
           <w:sz w:val="19"/>
           <w:szCs w:val="19"/>
           <w:lang w:val="en-US" w:eastAsia="en-US"/>
         </w:rPr>
-        <w:t>string</w:t>
-      </w:r>
-      <w:proofErr w:type="gramEnd"/>
-      <w:r>
-        <w:rPr>
-          <w:rFonts w:ascii="Consolas" w:hAnsi="Consolas" w:cs="Consolas" w:eastAsiaTheme="minorHAnsi"/>
+        <w:t>charArr</w:t>
+      </w:r>
+      <w:proofErr w:type="spellEnd"/>
+      <w:r>
+        <w:rPr>
+          <w:rFonts w:ascii="Consolas" w:eastAsiaTheme="minorHAnsi" w:hAnsi="Consolas" w:cs="Consolas"/>
           <w:sz w:val="19"/>
           <w:szCs w:val="19"/>
           <w:lang w:val="en-US" w:eastAsia="en-US"/>
         </w:rPr>
-        <w:t xml:space="preserve"> str3=</w:t>
-      </w:r>
-      <w:r>
-        <w:rPr>
-          <w:rFonts w:ascii="Consolas" w:hAnsi="Consolas" w:cs="Consolas" w:eastAsiaTheme="minorHAnsi"/>
-          <w:color w:val="0000FF"/>
+        <w:t>, 4, 1);</w:t>
+      </w:r>
+    </w:p>
+    <w:p>
+      <w:pPr>
+        <w:ind w:firstLine="709"/>
+        <w:rPr>
+          <w:rFonts w:ascii="Consolas" w:eastAsiaTheme="minorHAnsi" w:hAnsi="Consolas" w:cs="Consolas"/>
           <w:sz w:val="19"/>
           <w:szCs w:val="19"/>
           <w:lang w:val="en-US" w:eastAsia="en-US"/>
         </w:rPr>
-        <w:t>new</w:t>
-      </w:r>
-      <w:r>
-        <w:rPr>
-          <w:rFonts w:ascii="Consolas" w:hAnsi="Consolas" w:cs="Consolas" w:eastAsiaTheme="minorHAnsi"/>
+      </w:pPr>
+      <w:r>
+        <w:rPr>
+          <w:rFonts w:ascii="Consolas" w:eastAsiaTheme="minorHAnsi" w:hAnsi="Consolas" w:cs="Consolas"/>
           <w:sz w:val="19"/>
           <w:szCs w:val="19"/>
           <w:lang w:val="en-US" w:eastAsia="en-US"/>
         </w:rPr>
-        <w:t xml:space="preserve"> </w:t>
-      </w:r>
-      <w:r>
-        <w:rPr>
-          <w:rFonts w:ascii="Consolas" w:hAnsi="Consolas" w:cs="Consolas" w:eastAsiaTheme="minorHAnsi"/>
-          <w:color w:val="0000FF"/>
-          <w:sz w:val="19"/>
-          <w:szCs w:val="19"/>
-          <w:lang w:val="en-US" w:eastAsia="en-US"/>
-        </w:rPr>
-        <w:t>string</w:t>
-      </w:r>
-      <w:r>
-        <w:rPr>
-          <w:rFonts w:ascii="Consolas" w:hAnsi="Consolas" w:cs="Consolas" w:eastAsiaTheme="minorHAnsi"/>
-          <w:sz w:val="19"/>
-          <w:szCs w:val="19"/>
-          <w:lang w:val="en-US" w:eastAsia="en-US"/>
-        </w:rPr>
-        <w:t>(</w:t>
-      </w:r>
-      <w:r>
-        <w:rPr>
-          <w:rFonts w:ascii="Consolas" w:hAnsi="Consolas" w:cs="Consolas" w:eastAsiaTheme="minorHAnsi"/>
-          <w:color w:val="A31515"/>
-          <w:sz w:val="19"/>
-          <w:szCs w:val="19"/>
-          <w:lang w:val="en-US" w:eastAsia="en-US"/>
-        </w:rPr>
-        <w:t>'S'</w:t>
-      </w:r>
-      <w:r>
-        <w:rPr>
-          <w:rFonts w:ascii="Consolas" w:hAnsi="Consolas" w:cs="Consolas" w:eastAsiaTheme="minorHAnsi"/>
-          <w:sz w:val="19"/>
-          <w:szCs w:val="19"/>
-          <w:lang w:val="en-US" w:eastAsia="en-US"/>
-        </w:rPr>
-        <w:t>,5);</w:t>
-      </w:r>
-    </w:p>
-    <w:p xmlns:wp14="http://schemas.microsoft.com/office/word/2010/wordml" wp14:textId="77777777">
-      <w:pPr>
-        <w:ind w:firstLine="709"/>
-        <w:rPr>
-          <w:rFonts w:ascii="Consolas" w:hAnsi="Consolas" w:cs="Consolas" w:eastAsiaTheme="minorHAnsi"/>
-          <w:color w:val="0000FF"/>
-          <w:sz w:val="19"/>
-          <w:szCs w:val="19"/>
-          <w:lang w:val="en-US" w:eastAsia="en-US"/>
-        </w:rPr>
-      </w:pPr>
-    </w:p>
-    <w:p xmlns:wp14="http://schemas.microsoft.com/office/word/2010/wordml" wp14:textId="77777777">
-      <w:pPr>
-        <w:ind w:firstLine="709"/>
-        <w:rPr>
-          <w:rFonts w:ascii="Consolas" w:hAnsi="Consolas" w:cs="Consolas" w:eastAsiaTheme="minorHAnsi"/>
-          <w:sz w:val="19"/>
-          <w:szCs w:val="19"/>
-          <w:lang w:val="en-US" w:eastAsia="en-US"/>
-        </w:rPr>
-      </w:pPr>
-      <w:proofErr w:type="gramStart"/>
-      <w:r>
-        <w:rPr>
-          <w:rFonts w:ascii="Consolas" w:hAnsi="Consolas" w:cs="Consolas" w:eastAsiaTheme="minorHAnsi"/>
-          <w:color w:val="0000FF"/>
-          <w:sz w:val="19"/>
-          <w:szCs w:val="19"/>
-          <w:lang w:val="en-US" w:eastAsia="en-US"/>
-        </w:rPr>
-        <w:t>string</w:t>
-      </w:r>
-      <w:proofErr w:type="gramEnd"/>
-      <w:r>
-        <w:rPr>
-          <w:rFonts w:ascii="Consolas" w:hAnsi="Consolas" w:cs="Consolas" w:eastAsiaTheme="minorHAnsi"/>
-          <w:sz w:val="19"/>
-          <w:szCs w:val="19"/>
-          <w:lang w:val="en-US" w:eastAsia="en-US"/>
-        </w:rPr>
-        <w:t xml:space="preserve"> str4 = </w:t>
-      </w:r>
-      <w:r>
-        <w:rPr>
-          <w:rFonts w:ascii="Consolas" w:hAnsi="Consolas" w:cs="Consolas" w:eastAsiaTheme="minorHAnsi"/>
-          <w:color w:val="0000FF"/>
-          <w:sz w:val="19"/>
-          <w:szCs w:val="19"/>
-          <w:lang w:val="en-US" w:eastAsia="en-US"/>
-        </w:rPr>
-        <w:t>new</w:t>
-      </w:r>
-      <w:r>
-        <w:rPr>
-          <w:rFonts w:ascii="Consolas" w:hAnsi="Consolas" w:cs="Consolas" w:eastAsiaTheme="minorHAnsi"/>
-          <w:sz w:val="19"/>
-          <w:szCs w:val="19"/>
-          <w:lang w:val="en-US" w:eastAsia="en-US"/>
-        </w:rPr>
-        <w:t xml:space="preserve"> </w:t>
-      </w:r>
-      <w:r>
-        <w:rPr>
-          <w:rFonts w:ascii="Consolas" w:hAnsi="Consolas" w:cs="Consolas" w:eastAsiaTheme="minorHAnsi"/>
-          <w:color w:val="0000FF"/>
-          <w:sz w:val="19"/>
-          <w:szCs w:val="19"/>
-          <w:lang w:val="en-US" w:eastAsia="en-US"/>
-        </w:rPr>
-        <w:t>string</w:t>
-      </w:r>
-      <w:r>
-        <w:rPr>
-          <w:rFonts w:ascii="Consolas" w:hAnsi="Consolas" w:cs="Consolas" w:eastAsiaTheme="minorHAnsi"/>
-          <w:sz w:val="19"/>
-          <w:szCs w:val="19"/>
-          <w:lang w:val="en-US" w:eastAsia="en-US"/>
-        </w:rPr>
-        <w:t>(</w:t>
-      </w:r>
-      <w:proofErr w:type="spellStart"/>
-      <w:r>
-        <w:rPr>
-          <w:rFonts w:ascii="Consolas" w:hAnsi="Consolas" w:cs="Consolas" w:eastAsiaTheme="minorHAnsi"/>
-          <w:sz w:val="19"/>
-          <w:szCs w:val="19"/>
-          <w:lang w:val="en-US" w:eastAsia="en-US"/>
-        </w:rPr>
-        <w:t>charArr</w:t>
-      </w:r>
-      <w:proofErr w:type="spellEnd"/>
-      <w:r>
-        <w:rPr>
-          <w:rFonts w:ascii="Consolas" w:hAnsi="Consolas" w:cs="Consolas" w:eastAsiaTheme="minorHAnsi"/>
-          <w:sz w:val="19"/>
-          <w:szCs w:val="19"/>
-          <w:lang w:val="en-US" w:eastAsia="en-US"/>
-        </w:rPr>
-        <w:t>, 4, 1);</w:t>
-      </w:r>
-    </w:p>
-    <w:p xmlns:wp14="http://schemas.microsoft.com/office/word/2010/wordml" wp14:textId="77777777">
-      <w:pPr>
-        <w:ind w:firstLine="709"/>
-        <w:rPr>
-          <w:rFonts w:ascii="Consolas" w:hAnsi="Consolas" w:cs="Consolas" w:eastAsiaTheme="minorHAnsi"/>
-          <w:sz w:val="19"/>
-          <w:szCs w:val="19"/>
-          <w:lang w:val="en-US" w:eastAsia="en-US"/>
-        </w:rPr>
-      </w:pPr>
-      <w:r>
-        <w:rPr>
-          <w:rFonts w:ascii="Consolas" w:hAnsi="Consolas" w:cs="Consolas" w:eastAsiaTheme="minorHAnsi"/>
-          <w:sz w:val="19"/>
-          <w:szCs w:val="19"/>
-          <w:lang w:val="en-US" w:eastAsia="en-US"/>
-        </w:rPr>
         <w:t xml:space="preserve">           </w:t>
       </w:r>
     </w:p>
-    <w:p xmlns:wp14="http://schemas.microsoft.com/office/word/2010/wordml" wp14:textId="77777777">
+    <w:p>
       <w:pPr>
         <w:shd w:val="clear" w:color="auto" w:fill="FFFFFF"/>
         <w:ind w:firstLine="709"/>
@@ -1809,7 +1810,7 @@
         <w:t>Ни размер строки, ни ее содержимое не могут изменяться после создания строки!!</w:t>
       </w:r>
     </w:p>
-    <w:p xmlns:wp14="http://schemas.microsoft.com/office/word/2010/wordml" wp14:textId="77777777">
+    <w:p>
       <w:pPr>
         <w:shd w:val="clear" w:color="auto" w:fill="FFFFFF"/>
         <w:ind w:firstLine="709"/>
@@ -1819,7 +1820,7 @@
         </w:rPr>
       </w:pPr>
     </w:p>
-    <w:p xmlns:wp14="http://schemas.microsoft.com/office/word/2010/wordml" wp14:textId="77777777">
+    <w:p>
       <w:pPr>
         <w:pStyle w:val="2"/>
         <w:spacing w:before="0" w:after="0"/>
@@ -1835,22 +1836,14 @@
         <w:t>Операции над строками</w:t>
       </w:r>
     </w:p>
-    <w:p xmlns:wp14="http://schemas.microsoft.com/office/word/2010/wordml" wp14:textId="77777777">
+    <w:p>
       <w:pPr>
         <w:shd w:val="clear" w:color="auto" w:fill="FFFFFF"/>
         <w:ind w:firstLine="709"/>
         <w:jc w:val="both"/>
       </w:pPr>
       <w:r>
-        <w:t>Строки языка</w:t>
-      </w:r>
-      <w:proofErr w:type="gramStart"/>
-      <w:r>
-        <w:t xml:space="preserve"> С</w:t>
-      </w:r>
-      <w:proofErr w:type="gramEnd"/>
-      <w:r>
-        <w:t># предназначены для хранения последова</w:t>
+        <w:t>Строки языка С# предназначены для хранения последова</w:t>
       </w:r>
       <w:r>
         <w:softHyphen/>
@@ -1889,7 +1882,7 @@
         <w:t>но нумеруются, начиная с 0. Последний символ имеет номер на 1 меньше длины строки.</w:t>
       </w:r>
     </w:p>
-    <w:p xmlns:wp14="http://schemas.microsoft.com/office/word/2010/wordml" wp14:textId="77777777">
+    <w:p>
       <w:pPr>
         <w:pStyle w:val="a4"/>
         <w:widowControl w:val="0"/>
@@ -1921,7 +1914,7 @@
         <w:t>:</w:t>
       </w:r>
     </w:p>
-    <w:p xmlns:wp14="http://schemas.microsoft.com/office/word/2010/wordml" wp14:textId="77777777">
+    <w:p>
       <w:pPr>
         <w:pStyle w:val="a4"/>
         <w:shd w:val="clear" w:color="auto" w:fill="FFFFFF"/>
@@ -1933,7 +1926,7 @@
           <w:color w:val="000000"/>
           <w:spacing w:val="2"/>
         </w:rPr>
-        <w:t>строк</w:t>
+        <w:t>строка[индекс</w:t>
       </w:r>
       <w:proofErr w:type="gramStart"/>
       <w:r>
@@ -1942,22 +1935,17 @@
           <w:color w:val="000000"/>
           <w:spacing w:val="2"/>
         </w:rPr>
-        <w:t>а[</w:t>
+        <w:t>],</w:t>
+      </w:r>
+      <w:r>
+        <w:t>индекс</w:t>
       </w:r>
       <w:proofErr w:type="gramEnd"/>
       <w:r>
-        <w:rPr>
-          <w:rFonts w:ascii="Courier New" w:hAnsi="Courier New" w:cs="Courier New"/>
-          <w:color w:val="000000"/>
-          <w:spacing w:val="2"/>
-        </w:rPr>
-        <w:t>индекс],</w:t>
-      </w:r>
-      <w:r>
-        <w:t>индекс – целое число,&gt;0.</w:t>
-      </w:r>
-    </w:p>
-    <w:p xmlns:wp14="http://schemas.microsoft.com/office/word/2010/wordml" wp14:textId="77777777">
+        <w:t xml:space="preserve"> – целое число,&gt;0.</w:t>
+      </w:r>
+    </w:p>
+    <w:p>
       <w:pPr>
         <w:shd w:val="clear" w:color="auto" w:fill="FFFFFF"/>
         <w:ind w:firstLine="709"/>
@@ -2004,7 +1992,7 @@
         <w:t>размещенный в той позиции строки, номер которой соответствует индексному выражению. Если значение индекса меньше нуля, а также больше или равно длине строки, возникает исключительная ситуация (генерируется исключение).</w:t>
       </w:r>
     </w:p>
-    <w:p xmlns:wp14="http://schemas.microsoft.com/office/word/2010/wordml" wp14:textId="77777777">
+    <w:p>
       <w:pPr>
         <w:pStyle w:val="a4"/>
         <w:widowControl w:val="0"/>
@@ -2027,37 +2015,16 @@
           <w:sz w:val="22"/>
           <w:szCs w:val="22"/>
         </w:rPr>
-        <w:t>Операция присваивания</w:t>
-      </w:r>
-      <w:proofErr w:type="gramStart"/>
-      <w:r>
-        <w:rPr>
-          <w:b/>
+        <w:t>Операция присваивания (=)</w:t>
+      </w:r>
+      <w:r>
+        <w:rPr>
           <w:color w:val="000000"/>
           <w:spacing w:val="1"/>
           <w:sz w:val="22"/>
           <w:szCs w:val="22"/>
         </w:rPr>
-        <w:t xml:space="preserve"> (=)</w:t>
-      </w:r>
-      <w:r>
-        <w:rPr>
-          <w:color w:val="000000"/>
-          <w:spacing w:val="1"/>
-          <w:sz w:val="22"/>
-          <w:szCs w:val="22"/>
-        </w:rPr>
-        <w:t xml:space="preserve"> </w:t>
-      </w:r>
-      <w:proofErr w:type="gramEnd"/>
-      <w:r>
-        <w:rPr>
-          <w:color w:val="000000"/>
-          <w:spacing w:val="1"/>
-          <w:sz w:val="22"/>
-          <w:szCs w:val="22"/>
-        </w:rPr>
-        <w:t>для строк выполняется не так как для массивов. Когда ссылке с типом массива присваива</w:t>
+        <w:t xml:space="preserve"> для строк выполняется не так как для массивов. Когда ссылке с типом массива присваива</w:t>
       </w:r>
       <w:r>
         <w:rPr>
@@ -2080,7 +2047,7 @@
         <w:t>вится доступен для нескольких ссылок. Т.е. адрес первого элемента массива хранится в нескольких переменных ссылочного типа.</w:t>
       </w:r>
     </w:p>
-    <w:p xmlns:wp14="http://schemas.microsoft.com/office/word/2010/wordml" wp14:textId="77777777">
+    <w:p>
       <w:pPr>
         <w:shd w:val="clear" w:color="auto" w:fill="FFFFFF"/>
         <w:ind w:firstLine="709"/>
@@ -2090,7 +2057,7 @@
         <w:t>Операция присваивания для строк приводит к созданию нового экземпляра той строки, на которую ссылается выражение справа от знака операции =. Ранее существовавшая строка никак не ассоциируется с новой ссылкой</w:t>
       </w:r>
     </w:p>
-    <w:p xmlns:wp14="http://schemas.microsoft.com/office/word/2010/wordml" wp14:textId="77777777">
+    <w:p>
       <w:pPr>
         <w:pStyle w:val="a4"/>
         <w:widowControl w:val="0"/>
@@ -2141,7 +2108,7 @@
           <w:sz w:val="22"/>
           <w:szCs w:val="22"/>
         </w:rPr>
-        <w:t>на равенство === и неравенство</w:t>
+        <w:t xml:space="preserve">на равенство === и </w:t>
       </w:r>
       <w:proofErr w:type="gramStart"/>
       <w:r>
@@ -2151,7 +2118,7 @@
           <w:sz w:val="22"/>
           <w:szCs w:val="22"/>
         </w:rPr>
-        <w:t xml:space="preserve"> !</w:t>
+        <w:t>неравенство !</w:t>
       </w:r>
       <w:proofErr w:type="gramEnd"/>
       <w:r>
@@ -2191,7 +2158,7 @@
         <w:t>(Для массивов сравниваются значения ссылок.)</w:t>
       </w:r>
     </w:p>
-    <w:p xmlns:wp14="http://schemas.microsoft.com/office/word/2010/wordml" wp14:textId="77777777">
+    <w:p>
       <w:pPr>
         <w:pStyle w:val="a4"/>
         <w:widowControl w:val="0"/>
@@ -2226,14 +2193,14 @@
         <w:t xml:space="preserve">Сцепление (конкатенацию) строк выполняет операция +. </w:t>
       </w:r>
     </w:p>
-    <w:p xmlns:wp14="http://schemas.microsoft.com/office/word/2010/wordml" wp14:textId="77777777">
+    <w:p>
       <w:pPr>
         <w:pStyle w:val="2"/>
         <w:spacing w:before="0" w:after="0"/>
         <w:ind w:firstLine="709"/>
       </w:pPr>
     </w:p>
-    <w:p xmlns:wp14="http://schemas.microsoft.com/office/word/2010/wordml" wp14:textId="77777777">
+    <w:p>
       <w:pPr>
         <w:pStyle w:val="2"/>
         <w:spacing w:before="0" w:after="0"/>
@@ -2251,7 +2218,7 @@
       </w:r>
       <w:proofErr w:type="spellEnd"/>
     </w:p>
-    <w:p xmlns:wp14="http://schemas.microsoft.com/office/word/2010/wordml" wp14:textId="77777777">
+    <w:p>
       <w:pPr>
         <w:pStyle w:val="a4"/>
         <w:widowControl w:val="0"/>
@@ -2387,7 +2354,7 @@
         <w:t>).</w:t>
       </w:r>
     </w:p>
-    <w:p xmlns:wp14="http://schemas.microsoft.com/office/word/2010/wordml" wp14:textId="77777777">
+    <w:p>
       <w:pPr>
         <w:pStyle w:val="a4"/>
         <w:widowControl w:val="0"/>
@@ -2669,7 +2636,7 @@
         <w:t>лексикографически.</w:t>
       </w:r>
     </w:p>
-    <w:p xmlns:wp14="http://schemas.microsoft.com/office/word/2010/wordml" wp14:textId="77777777">
+    <w:p>
       <w:pPr>
         <w:pStyle w:val="a4"/>
         <w:widowControl w:val="0"/>
@@ -2792,7 +2759,7 @@
         <w:t>два, три или произвольное количество.</w:t>
       </w:r>
     </w:p>
-    <w:p xmlns:wp14="http://schemas.microsoft.com/office/word/2010/wordml" wp14:textId="77777777">
+    <w:p>
       <w:pPr>
         <w:pStyle w:val="a4"/>
         <w:widowControl w:val="0"/>
@@ -2895,7 +2862,7 @@
         <w:t>существующей строки.</w:t>
       </w:r>
     </w:p>
-    <w:p xmlns:wp14="http://schemas.microsoft.com/office/word/2010/wordml" wp14:textId="77777777">
+    <w:p>
       <w:pPr>
         <w:pStyle w:val="a4"/>
         <w:widowControl w:val="0"/>
@@ -2998,7 +2965,7 @@
         <w:t xml:space="preserve">строку на основе набора параметров. </w:t>
       </w:r>
     </w:p>
-    <w:p xmlns:wp14="http://schemas.microsoft.com/office/word/2010/wordml" wp14:textId="77777777">
+    <w:p>
       <w:pPr>
         <w:pStyle w:val="a4"/>
         <w:widowControl w:val="0"/>
@@ -3091,7 +3058,7 @@
         <w:t>или -1, если поиск неудачен. Поиск - с начала строки.</w:t>
       </w:r>
     </w:p>
-    <w:p xmlns:wp14="http://schemas.microsoft.com/office/word/2010/wordml" wp14:textId="77777777">
+    <w:p>
       <w:pPr>
         <w:pStyle w:val="a4"/>
         <w:widowControl w:val="0"/>
@@ -3171,7 +3138,7 @@
         <w:t>параметра в копию вызывающей строки с позиции, заданной дополнительным параметром.</w:t>
       </w:r>
     </w:p>
-    <w:p xmlns:wp14="http://schemas.microsoft.com/office/word/2010/wordml" wp14:textId="77777777">
+    <w:p>
       <w:pPr>
         <w:pStyle w:val="a4"/>
         <w:widowControl w:val="0"/>
@@ -3312,7 +3279,7 @@
         <w:t>в результирующей строке элементы массива.</w:t>
       </w:r>
     </w:p>
-    <w:p xmlns:wp14="http://schemas.microsoft.com/office/word/2010/wordml" wp14:textId="77777777">
+    <w:p>
       <w:pPr>
         <w:pStyle w:val="a4"/>
         <w:widowControl w:val="0"/>
@@ -3414,7 +3381,7 @@
         <w:t>индекс или -1, если поиск неудачен. Поиск с конца строки.</w:t>
       </w:r>
     </w:p>
-    <w:p xmlns:wp14="http://schemas.microsoft.com/office/word/2010/wordml" wp14:textId="77777777">
+    <w:p>
       <w:pPr>
         <w:pStyle w:val="a4"/>
         <w:widowControl w:val="0"/>
@@ -3484,7 +3451,7 @@
         <w:t xml:space="preserve"> удаляет символы из копии строки.</w:t>
       </w:r>
     </w:p>
-    <w:p xmlns:wp14="http://schemas.microsoft.com/office/word/2010/wordml" wp14:textId="77777777">
+    <w:p>
       <w:pPr>
         <w:pStyle w:val="a4"/>
         <w:widowControl w:val="0"/>
@@ -3554,7 +3521,7 @@
         <w:t xml:space="preserve"> - заменяет символы в копии строки.</w:t>
       </w:r>
     </w:p>
-    <w:p xmlns:wp14="http://schemas.microsoft.com/office/word/2010/wordml" wp14:textId="77777777">
+    <w:p>
       <w:pPr>
         <w:pStyle w:val="a4"/>
         <w:widowControl w:val="0"/>
@@ -3676,7 +3643,7 @@
         <w:t>которыми в строке разделены фрагменты.</w:t>
       </w:r>
     </w:p>
-    <w:p xmlns:wp14="http://schemas.microsoft.com/office/word/2010/wordml" wp14:textId="77777777">
+    <w:p>
       <w:pPr>
         <w:pStyle w:val="a4"/>
         <w:widowControl w:val="0"/>
@@ -3806,7 +3773,7 @@
         <w:t>[].</w:t>
       </w:r>
     </w:p>
-    <w:p xmlns:wp14="http://schemas.microsoft.com/office/word/2010/wordml" wp14:textId="77777777">
+    <w:p>
       <w:pPr>
         <w:pStyle w:val="a4"/>
         <w:widowControl w:val="0"/>
@@ -3877,7 +3844,7 @@
         <w:t xml:space="preserve"> - удаляет вхождение заданных символом (например, пробела) в начале и в конце строки.</w:t>
       </w:r>
     </w:p>
-    <w:p xmlns:wp14="http://schemas.microsoft.com/office/word/2010/wordml" wp14:textId="77777777">
+    <w:p>
       <w:pPr>
         <w:pStyle w:val="a4"/>
         <w:widowControl w:val="0"/>
@@ -3957,14 +3924,14 @@
         <w:t>задают начало и длину выделяемой части строки.</w:t>
       </w:r>
     </w:p>
-    <w:p xmlns:wp14="http://schemas.microsoft.com/office/word/2010/wordml" wp14:textId="77777777">
+    <w:p>
       <w:pPr>
         <w:pStyle w:val="2"/>
         <w:spacing w:before="0" w:after="0"/>
         <w:ind w:firstLine="709"/>
       </w:pPr>
     </w:p>
-    <w:p xmlns:wp14="http://schemas.microsoft.com/office/word/2010/wordml" wp14:textId="77777777">
+    <w:p>
       <w:pPr>
         <w:pStyle w:val="2"/>
         <w:spacing w:before="0" w:after="0"/>
@@ -3977,7 +3944,7 @@
         <w:t>Форматирование строк</w:t>
       </w:r>
     </w:p>
-    <w:p xmlns:wp14="http://schemas.microsoft.com/office/word/2010/wordml" wp14:textId="77777777">
+    <w:p>
       <w:pPr>
         <w:shd w:val="clear" w:color="auto" w:fill="FFFFFF"/>
         <w:ind w:firstLine="709"/>
@@ -4055,7 +4022,7 @@
         <w:t xml:space="preserve"> (). В обоих случаях правила подготовки исходных данных для получения желаемого результата (новой строки) одинаковы.</w:t>
       </w:r>
     </w:p>
-    <w:p xmlns:wp14="http://schemas.microsoft.com/office/word/2010/wordml" wp14:textId="77777777">
+    <w:p>
       <w:pPr>
         <w:shd w:val="clear" w:color="auto" w:fill="FFFFFF"/>
         <w:ind w:firstLine="709"/>
@@ -4114,7 +4081,7 @@
         <w:t>);</w:t>
       </w:r>
     </w:p>
-    <w:p xmlns:wp14="http://schemas.microsoft.com/office/word/2010/wordml" wp14:textId="77777777">
+    <w:p>
       <w:pPr>
         <w:pStyle w:val="a4"/>
         <w:widowControl w:val="0"/>
@@ -4130,43 +4097,55 @@
         <w:jc w:val="both"/>
       </w:pPr>
       <w:proofErr w:type="spellStart"/>
+      <w:r>
+        <w:rPr>
+          <w:rFonts w:ascii="Courier New" w:hAnsi="Courier New" w:cs="Courier New"/>
+        </w:rPr>
+        <w:t>string</w:t>
+      </w:r>
+      <w:proofErr w:type="spellEnd"/>
+      <w:r>
+        <w:rPr>
+          <w:rFonts w:ascii="Courier New" w:hAnsi="Courier New" w:cs="Courier New"/>
+        </w:rPr>
+        <w:t xml:space="preserve"> </w:t>
+      </w:r>
+      <w:proofErr w:type="spellStart"/>
+      <w:r>
+        <w:rPr>
+          <w:rFonts w:ascii="Courier New" w:hAnsi="Courier New" w:cs="Courier New"/>
+        </w:rPr>
+        <w:t>form</w:t>
+      </w:r>
+      <w:proofErr w:type="spellEnd"/>
+      <w:r>
+        <w:t xml:space="preserve"> – строка форматирования, включает поля подстановок </w:t>
+      </w:r>
+      <w:r>
+        <w:rPr>
+          <w:rFonts w:ascii="Courier New" w:hAnsi="Courier New" w:cs="Courier New"/>
+        </w:rPr>
+        <w:t>{N</w:t>
+      </w:r>
       <w:proofErr w:type="gramStart"/>
       <w:r>
         <w:rPr>
           <w:rFonts w:ascii="Courier New" w:hAnsi="Courier New" w:cs="Courier New"/>
         </w:rPr>
-        <w:t>string</w:t>
-      </w:r>
-      <w:proofErr w:type="spellEnd"/>
+        <w:t>[,W</w:t>
+      </w:r>
+      <w:proofErr w:type="gramEnd"/>
       <w:r>
         <w:rPr>
           <w:rFonts w:ascii="Courier New" w:hAnsi="Courier New" w:cs="Courier New"/>
         </w:rPr>
+        <w:t>]:S[R]]},</w:t>
+      </w:r>
+      <w:r>
         <w:t xml:space="preserve"> </w:t>
       </w:r>
-      <w:proofErr w:type="spellStart"/>
-      <w:r>
-        <w:rPr>
-          <w:rFonts w:ascii="Courier New" w:hAnsi="Courier New" w:cs="Courier New"/>
-        </w:rPr>
-        <w:t>form</w:t>
-      </w:r>
-      <w:proofErr w:type="spellEnd"/>
-      <w:r>
-        <w:t xml:space="preserve"> – строка форматирования, включает поля подстановок </w:t>
-      </w:r>
-      <w:r>
-        <w:rPr>
-          <w:rFonts w:ascii="Courier New" w:hAnsi="Courier New" w:cs="Courier New"/>
-        </w:rPr>
-        <w:t>{N[,W]:S[R]]},</w:t>
-      </w:r>
-      <w:r>
-        <w:t xml:space="preserve"> </w:t>
-      </w:r>
-      <w:proofErr w:type="gramEnd"/>
-    </w:p>
-    <w:p xmlns:wp14="http://schemas.microsoft.com/office/word/2010/wordml" wp14:textId="77777777">
+    </w:p>
+    <w:p>
       <w:pPr>
         <w:shd w:val="clear" w:color="auto" w:fill="FFFFFF"/>
         <w:ind w:firstLine="709"/>
@@ -4176,7 +4155,7 @@
         <w:t xml:space="preserve">где N – номер аргумента, </w:t>
       </w:r>
     </w:p>
-    <w:p xmlns:wp14="http://schemas.microsoft.com/office/word/2010/wordml" wp14:textId="77777777">
+    <w:p>
       <w:pPr>
         <w:shd w:val="clear" w:color="auto" w:fill="FFFFFF"/>
         <w:ind w:firstLine="709"/>
@@ -4186,7 +4165,7 @@
         <w:t xml:space="preserve">W – ширина поля, </w:t>
       </w:r>
     </w:p>
-    <w:p xmlns:wp14="http://schemas.microsoft.com/office/word/2010/wordml" wp14:textId="77777777">
+    <w:p>
       <w:pPr>
         <w:shd w:val="clear" w:color="auto" w:fill="FFFFFF"/>
         <w:ind w:firstLine="709"/>
@@ -4197,7 +4176,7 @@
         <w:t xml:space="preserve">S – спецификатор формата, </w:t>
       </w:r>
     </w:p>
-    <w:p xmlns:wp14="http://schemas.microsoft.com/office/word/2010/wordml" wp14:textId="77777777">
+    <w:p>
       <w:pPr>
         <w:shd w:val="clear" w:color="auto" w:fill="FFFFFF"/>
         <w:ind w:firstLine="709"/>
@@ -4207,7 +4186,7 @@
         <w:t>R – спецификатор точности.</w:t>
       </w:r>
     </w:p>
-    <w:p xmlns:wp14="http://schemas.microsoft.com/office/word/2010/wordml" wp14:textId="77777777">
+    <w:p>
       <w:pPr>
         <w:pStyle w:val="a4"/>
         <w:widowControl w:val="0"/>
@@ -4262,29 +4241,29 @@
         <w:t xml:space="preserve"> – параметры, подставляемые вместо номера аргумента.</w:t>
       </w:r>
     </w:p>
-    <w:p xmlns:wp14="http://schemas.microsoft.com/office/word/2010/wordml" wp14:textId="77777777">
+    <w:p>
       <w:pPr>
         <w:shd w:val="clear" w:color="auto" w:fill="FFFFFF"/>
         <w:ind w:firstLine="709"/>
         <w:jc w:val="both"/>
       </w:pPr>
       <w:r>
-        <w:t>W - ширина поля в поле подстановки определяет количество позиций, выделяемых для изображения подставляемого значения. Если ширина поля не указана, то она определяется автоматически  - минималь</w:t>
+        <w:t xml:space="preserve">W - ширина поля в поле подстановки определяет количество позиций, выделяемых для изображения подставляемого значения. Если ширина поля не указана, то она определяется </w:t>
+      </w:r>
+      <w:proofErr w:type="gramStart"/>
+      <w:r>
+        <w:t>автоматически  -</w:t>
+      </w:r>
+      <w:proofErr w:type="gramEnd"/>
+      <w:r>
+        <w:t xml:space="preserve"> минималь</w:t>
       </w:r>
       <w:r>
         <w:softHyphen/>
-        <w:t xml:space="preserve">но </w:t>
-      </w:r>
-      <w:proofErr w:type="gramStart"/>
-      <w:r>
-        <w:t>достаточной</w:t>
-      </w:r>
-      <w:proofErr w:type="gramEnd"/>
-      <w:r>
-        <w:t xml:space="preserve"> для изображения значения. Если ширина поля указана и превышает длину помещаемого в поле значения, то при положительной длине поля W значение выравнивается по правой границе. Если перед шириной поля W стоит минус, то выравнивание выполняется по левой границе поля.</w:t>
-      </w:r>
-    </w:p>
-    <w:p xmlns:wp14="http://schemas.microsoft.com/office/word/2010/wordml" wp14:textId="77777777">
+        <w:t>но достаточной для изображения значения. Если ширина поля указана и превышает длину помещаемого в поле значения, то при положительной длине поля W значение выравнивается по правой границе. Если перед шириной поля W стоит минус, то выравнивание выполняется по левой границе поля.</w:t>
+      </w:r>
+    </w:p>
+    <w:p>
       <w:pPr>
         <w:shd w:val="clear" w:color="auto" w:fill="FFFFFF"/>
         <w:ind w:firstLine="709"/>
@@ -4298,19 +4277,16 @@
         <w:t>мого значения.</w:t>
       </w:r>
     </w:p>
-    <w:p xmlns:wp14="http://schemas.microsoft.com/office/word/2010/wordml" wp14:textId="77777777">
+    <w:p>
       <w:pPr>
         <w:shd w:val="clear" w:color="auto" w:fill="FFFFFF"/>
         <w:ind w:firstLine="709"/>
         <w:jc w:val="both"/>
       </w:pPr>
       <w:proofErr w:type="spellStart"/>
-      <w:r>
-        <w:t>С</w:t>
-      </w:r>
       <w:proofErr w:type="gramStart"/>
       <w:r>
-        <w:t>,с</w:t>
+        <w:t>С,с</w:t>
       </w:r>
       <w:proofErr w:type="spellEnd"/>
       <w:proofErr w:type="gramEnd"/>
@@ -4318,53 +4294,41 @@
         <w:t xml:space="preserve"> – валютный, R – количество десятичных разрядов.</w:t>
       </w:r>
     </w:p>
-    <w:p xmlns:wp14="http://schemas.microsoft.com/office/word/2010/wordml" wp14:textId="77777777">
+    <w:p>
       <w:pPr>
         <w:shd w:val="clear" w:color="auto" w:fill="FFFFFF"/>
         <w:ind w:firstLine="709"/>
         <w:jc w:val="both"/>
       </w:pPr>
       <w:proofErr w:type="spellStart"/>
+      <w:proofErr w:type="gramStart"/>
       <w:r>
         <w:t>D,d</w:t>
       </w:r>
       <w:proofErr w:type="spellEnd"/>
-      <w:r>
-        <w:t xml:space="preserve"> – </w:t>
-      </w:r>
-      <w:proofErr w:type="gramStart"/>
-      <w:r>
-        <w:t>целочисленный</w:t>
-      </w:r>
       <w:proofErr w:type="gramEnd"/>
       <w:r>
-        <w:t>, R – минимальное количество цифр.</w:t>
-      </w:r>
-    </w:p>
-    <w:p xmlns:wp14="http://schemas.microsoft.com/office/word/2010/wordml" wp14:textId="77777777">
+        <w:t xml:space="preserve"> – целочисленный, R – минимальное количество цифр.</w:t>
+      </w:r>
+    </w:p>
+    <w:p>
       <w:pPr>
         <w:shd w:val="clear" w:color="auto" w:fill="FFFFFF"/>
         <w:ind w:firstLine="709"/>
         <w:jc w:val="both"/>
       </w:pPr>
       <w:proofErr w:type="spellStart"/>
+      <w:proofErr w:type="gramStart"/>
       <w:r>
         <w:t>E,e</w:t>
       </w:r>
       <w:proofErr w:type="spellEnd"/>
-      <w:r>
-        <w:t xml:space="preserve"> – </w:t>
-      </w:r>
-      <w:proofErr w:type="gramStart"/>
-      <w:r>
-        <w:t>экспоненциальный</w:t>
-      </w:r>
       <w:proofErr w:type="gramEnd"/>
       <w:r>
-        <w:t>, R – число разрядов после точки.</w:t>
-      </w:r>
-    </w:p>
-    <w:p xmlns:wp14="http://schemas.microsoft.com/office/word/2010/wordml" wp14:textId="77777777">
+        <w:t xml:space="preserve"> – экспоненциальный, R – число разрядов после точки.</w:t>
+      </w:r>
+    </w:p>
+    <w:p>
       <w:pPr>
         <w:shd w:val="clear" w:color="auto" w:fill="FFFFFF"/>
         <w:ind w:firstLine="709"/>
@@ -4382,7 +4346,7 @@
         <w:t xml:space="preserve"> – с фиксированной точкой, R – число разрядов после точки.</w:t>
       </w:r>
     </w:p>
-    <w:p xmlns:wp14="http://schemas.microsoft.com/office/word/2010/wordml" wp14:textId="77777777">
+    <w:p>
       <w:pPr>
         <w:shd w:val="clear" w:color="auto" w:fill="FFFFFF"/>
         <w:ind w:firstLine="709"/>
@@ -4397,19 +4361,16 @@
         <w:t xml:space="preserve"> – короткий из E или F.</w:t>
       </w:r>
     </w:p>
-    <w:p xmlns:wp14="http://schemas.microsoft.com/office/word/2010/wordml" wp14:textId="77777777">
+    <w:p>
       <w:pPr>
         <w:shd w:val="clear" w:color="auto" w:fill="FFFFFF"/>
         <w:ind w:firstLine="709"/>
         <w:jc w:val="both"/>
       </w:pPr>
       <w:proofErr w:type="spellStart"/>
-      <w:r>
-        <w:t>Х</w:t>
-      </w:r>
       <w:proofErr w:type="gramStart"/>
       <w:r>
-        <w:t>,х</w:t>
+        <w:t>Х,х</w:t>
       </w:r>
       <w:proofErr w:type="spellEnd"/>
       <w:proofErr w:type="gramEnd"/>
@@ -4417,14 +4378,14 @@
         <w:t xml:space="preserve"> – шестнадцатеричный, R – минимальное число цифр.</w:t>
       </w:r>
     </w:p>
-    <w:p xmlns:wp14="http://schemas.microsoft.com/office/word/2010/wordml" wp14:textId="77777777">
+    <w:p>
       <w:pPr>
         <w:pStyle w:val="2"/>
         <w:spacing w:before="0" w:after="0"/>
         <w:ind w:firstLine="709"/>
       </w:pPr>
     </w:p>
-    <w:p xmlns:wp14="http://schemas.microsoft.com/office/word/2010/wordml" wp14:textId="77777777">
+    <w:p>
       <w:pPr>
         <w:pStyle w:val="2"/>
         <w:spacing w:before="0" w:after="0"/>
@@ -4437,7 +4398,7 @@
         <w:t>Массивы строк</w:t>
       </w:r>
     </w:p>
-    <w:p xmlns:wp14="http://schemas.microsoft.com/office/word/2010/wordml" wp14:textId="77777777">
+    <w:p>
       <w:pPr>
         <w:shd w:val="clear" w:color="auto" w:fill="FFFFFF"/>
         <w:ind w:firstLine="709"/>
@@ -4466,37 +4427,17 @@
           <w:szCs w:val="22"/>
         </w:rPr>
         <w:softHyphen/>
-        <w:t>ся не строки, а только ссылки на них, но при использовании массивов ссылок на строки не требуются никакие специальные операции для организации обращения к собственно строкам через ссылки на них. Поэтому в литературе, посвященной языку</w:t>
-      </w:r>
-      <w:proofErr w:type="gramStart"/>
-      <w:r>
-        <w:rPr>
-          <w:color w:val="000000"/>
-          <w:spacing w:val="4"/>
-          <w:sz w:val="22"/>
-          <w:szCs w:val="22"/>
-        </w:rPr>
-        <w:t xml:space="preserve"> С</w:t>
-      </w:r>
-      <w:proofErr w:type="gramEnd"/>
-      <w:r>
-        <w:rPr>
-          <w:color w:val="000000"/>
-          <w:spacing w:val="4"/>
-          <w:sz w:val="22"/>
-          <w:szCs w:val="22"/>
-        </w:rPr>
-        <w:t xml:space="preserve">#, зачастую говорят просто о массивах строк. </w:t>
-      </w:r>
-    </w:p>
-    <w:p xmlns:wp14="http://schemas.microsoft.com/office/word/2010/wordml" wp14:textId="77777777">
+        <w:t xml:space="preserve">ся не строки, а только ссылки на них, но при использовании массивов ссылок на строки не требуются никакие специальные операции для организации обращения к собственно строкам через ссылки на них. Поэтому в литературе, посвященной языку С#, зачастую говорят просто о массивах строк. </w:t>
+      </w:r>
+    </w:p>
+    <w:p>
       <w:pPr>
         <w:pStyle w:val="2"/>
         <w:spacing w:before="0" w:after="0"/>
         <w:ind w:firstLine="709"/>
       </w:pPr>
     </w:p>
-    <w:p xmlns:wp14="http://schemas.microsoft.com/office/word/2010/wordml" wp14:textId="77777777">
+    <w:p>
       <w:pPr>
         <w:pStyle w:val="2"/>
         <w:spacing w:before="0" w:after="0"/>
@@ -4529,7 +4470,7 @@
       </w:r>
       <w:proofErr w:type="spellEnd"/>
     </w:p>
-    <w:p xmlns:wp14="http://schemas.microsoft.com/office/word/2010/wordml" wp14:textId="77777777">
+    <w:p>
       <w:pPr>
         <w:shd w:val="clear" w:color="auto" w:fill="FFFFFF"/>
         <w:ind w:firstLine="709"/>
@@ -4598,17 +4539,8 @@
           <w:color w:val="000000"/>
           <w:spacing w:val="8"/>
         </w:rPr>
-        <w:t>сирования</w:t>
-      </w:r>
-      <w:proofErr w:type="gramStart"/>
-      <w:r>
-        <w:rPr>
-          <w:color w:val="000000"/>
-          <w:spacing w:val="8"/>
-        </w:rPr>
-        <w:t xml:space="preserve"> []. </w:t>
-      </w:r>
-      <w:proofErr w:type="gramEnd"/>
+        <w:t xml:space="preserve">сирования []. </w:t>
+      </w:r>
       <w:r>
         <w:rPr>
           <w:color w:val="000000"/>
@@ -4617,7 +4549,7 @@
         <w:t>Чтобы изменить строку можно воспользоваться следующим алгоритмом:</w:t>
       </w:r>
     </w:p>
-    <w:p xmlns:wp14="http://schemas.microsoft.com/office/word/2010/wordml" wp14:textId="77777777">
+    <w:p>
       <w:pPr>
         <w:pStyle w:val="a4"/>
         <w:widowControl w:val="0"/>
@@ -4659,7 +4591,7 @@
         <w:t>.</w:t>
       </w:r>
     </w:p>
-    <w:p xmlns:wp14="http://schemas.microsoft.com/office/word/2010/wordml" wp14:textId="77777777">
+    <w:p>
       <w:pPr>
         <w:pStyle w:val="a4"/>
         <w:widowControl w:val="0"/>
@@ -4701,7 +4633,7 @@
         <w:t>.</w:t>
       </w:r>
     </w:p>
-    <w:p xmlns:wp14="http://schemas.microsoft.com/office/word/2010/wordml" wp14:textId="77777777">
+    <w:p>
       <w:pPr>
         <w:pStyle w:val="a4"/>
         <w:widowControl w:val="0"/>
@@ -4758,7 +4690,7 @@
         <w:t>[]).</w:t>
       </w:r>
     </w:p>
-    <w:p xmlns:wp14="http://schemas.microsoft.com/office/word/2010/wordml" wp14:textId="77777777">
+    <w:p>
       <w:pPr>
         <w:shd w:val="clear" w:color="auto" w:fill="FFFFFF"/>
         <w:ind w:firstLine="709"/>
@@ -4770,7 +4702,7 @@
         </w:rPr>
       </w:pPr>
     </w:p>
-    <w:p xmlns:wp14="http://schemas.microsoft.com/office/word/2010/wordml" wp14:textId="77777777">
+    <w:p>
       <w:pPr>
         <w:pStyle w:val="2"/>
         <w:spacing w:before="0" w:after="0"/>
@@ -4799,7 +4731,7 @@
         <w:t xml:space="preserve"> </w:t>
       </w:r>
     </w:p>
-    <w:p xmlns:wp14="http://schemas.microsoft.com/office/word/2010/wordml" wp14:textId="77777777">
+    <w:p>
       <w:pPr>
         <w:ind w:firstLine="709"/>
         <w:rPr>
@@ -4826,14 +4758,14 @@
         <w:t xml:space="preserve">. </w:t>
       </w:r>
     </w:p>
-    <w:p xmlns:wp14="http://schemas.microsoft.com/office/word/2010/wordml" wp14:textId="77777777">
+    <w:p>
       <w:pPr>
         <w:rPr>
           <w:lang w:val="en-US"/>
         </w:rPr>
       </w:pPr>
     </w:p>
-    <w:p xmlns:wp14="http://schemas.microsoft.com/office/word/2010/wordml" wp14:textId="77777777">
+    <w:p>
       <w:r>
         <w:t>Некот</w:t>
       </w:r>
@@ -4857,30 +4789,30 @@
         <w:t>:</w:t>
       </w:r>
     </w:p>
-    <w:p xmlns:wp14="http://schemas.microsoft.com/office/word/2010/wordml" wp14:textId="77777777"/>
+    <w:p/>
     <w:tbl>
       <w:tblPr>
         <w:tblStyle w:val="a5"/>
         <w:tblW w:w="0" w:type="auto"/>
-        <w:tblLook w:val="04A0"/>
+        <w:tblLook w:val="04A0" w:firstRow="1" w:lastRow="0" w:firstColumn="1" w:lastColumn="0" w:noHBand="0" w:noVBand="1"/>
       </w:tblPr>
       <w:tblGrid>
         <w:gridCol w:w="2093"/>
         <w:gridCol w:w="7478"/>
       </w:tblGrid>
-      <w:tr xmlns:wp14="http://schemas.microsoft.com/office/word/2010/wordml" wp14:textId="77777777">
+      <w:tr>
         <w:tc>
           <w:tcPr>
             <w:tcW w:w="2093" w:type="dxa"/>
             <w:tcBorders>
-              <w:top w:val="single" w:color="auto" w:sz="4" w:space="0"/>
-              <w:left w:val="single" w:color="auto" w:sz="4" w:space="0"/>
-              <w:bottom w:val="single" w:color="auto" w:sz="4" w:space="0"/>
-              <w:right w:val="single" w:color="auto" w:sz="4" w:space="0"/>
+              <w:top w:val="single" w:sz="4" w:space="0" w:color="auto"/>
+              <w:left w:val="single" w:sz="4" w:space="0" w:color="auto"/>
+              <w:bottom w:val="single" w:sz="4" w:space="0" w:color="auto"/>
+              <w:right w:val="single" w:sz="4" w:space="0" w:color="auto"/>
             </w:tcBorders>
             <w:hideMark/>
           </w:tcPr>
-          <w:p wp14:textId="77777777">
+          <w:p>
             <w:pPr>
               <w:widowControl w:val="0"/>
               <w:autoSpaceDE w:val="0"/>
@@ -4914,14 +4846,14 @@
           <w:tcPr>
             <w:tcW w:w="7478" w:type="dxa"/>
             <w:tcBorders>
-              <w:top w:val="single" w:color="auto" w:sz="4" w:space="0"/>
-              <w:left w:val="single" w:color="auto" w:sz="4" w:space="0"/>
-              <w:bottom w:val="single" w:color="auto" w:sz="4" w:space="0"/>
-              <w:right w:val="single" w:color="auto" w:sz="4" w:space="0"/>
+              <w:top w:val="single" w:sz="4" w:space="0" w:color="auto"/>
+              <w:left w:val="single" w:sz="4" w:space="0" w:color="auto"/>
+              <w:bottom w:val="single" w:sz="4" w:space="0" w:color="auto"/>
+              <w:right w:val="single" w:sz="4" w:space="0" w:color="auto"/>
             </w:tcBorders>
             <w:hideMark/>
           </w:tcPr>
-          <w:p wp14:textId="77777777">
+          <w:p>
             <w:pPr>
               <w:widowControl w:val="0"/>
               <w:autoSpaceDE w:val="0"/>
@@ -4975,19 +4907,19 @@
           </w:p>
         </w:tc>
       </w:tr>
-      <w:tr xmlns:wp14="http://schemas.microsoft.com/office/word/2010/wordml" wp14:textId="77777777">
+      <w:tr>
         <w:tc>
           <w:tcPr>
             <w:tcW w:w="2093" w:type="dxa"/>
             <w:tcBorders>
-              <w:top w:val="single" w:color="auto" w:sz="4" w:space="0"/>
-              <w:left w:val="single" w:color="auto" w:sz="4" w:space="0"/>
-              <w:bottom w:val="single" w:color="auto" w:sz="4" w:space="0"/>
-              <w:right w:val="single" w:color="auto" w:sz="4" w:space="0"/>
+              <w:top w:val="single" w:sz="4" w:space="0" w:color="auto"/>
+              <w:left w:val="single" w:sz="4" w:space="0" w:color="auto"/>
+              <w:bottom w:val="single" w:sz="4" w:space="0" w:color="auto"/>
+              <w:right w:val="single" w:sz="4" w:space="0" w:color="auto"/>
             </w:tcBorders>
             <w:hideMark/>
           </w:tcPr>
-          <w:p wp14:textId="77777777">
+          <w:p>
             <w:pPr>
               <w:widowControl w:val="0"/>
               <w:autoSpaceDE w:val="0"/>
@@ -5008,7 +4940,6 @@
               <w:t>СоруТо</w:t>
             </w:r>
             <w:proofErr w:type="spellEnd"/>
-            <w:proofErr w:type="gramStart"/>
             <w:r>
               <w:rPr>
                 <w:szCs w:val="20"/>
@@ -5016,21 +4947,20 @@
               </w:rPr>
               <w:t xml:space="preserve"> ()</w:t>
             </w:r>
-            <w:proofErr w:type="gramEnd"/>
           </w:p>
         </w:tc>
         <w:tc>
           <w:tcPr>
             <w:tcW w:w="7478" w:type="dxa"/>
             <w:tcBorders>
-              <w:top w:val="single" w:color="auto" w:sz="4" w:space="0"/>
-              <w:left w:val="single" w:color="auto" w:sz="4" w:space="0"/>
-              <w:bottom w:val="single" w:color="auto" w:sz="4" w:space="0"/>
-              <w:right w:val="single" w:color="auto" w:sz="4" w:space="0"/>
+              <w:top w:val="single" w:sz="4" w:space="0" w:color="auto"/>
+              <w:left w:val="single" w:sz="4" w:space="0" w:color="auto"/>
+              <w:bottom w:val="single" w:sz="4" w:space="0" w:color="auto"/>
+              <w:right w:val="single" w:sz="4" w:space="0" w:color="auto"/>
             </w:tcBorders>
             <w:hideMark/>
           </w:tcPr>
-          <w:p wp14:textId="77777777">
+          <w:p>
             <w:pPr>
               <w:widowControl w:val="0"/>
               <w:autoSpaceDE w:val="0"/>
@@ -5047,40 +4977,24 @@
                 <w:szCs w:val="20"/>
                 <w:lang w:eastAsia="en-US"/>
               </w:rPr>
-              <w:t xml:space="preserve">Метод, который позволяет копировать элементы из исходного массива </w:t>
-            </w:r>
-            <w:proofErr w:type="gramStart"/>
-            <w:r>
-              <w:rPr>
-                <w:szCs w:val="20"/>
-                <w:lang w:eastAsia="en-US"/>
-              </w:rPr>
-              <w:t>в</w:t>
-            </w:r>
-            <w:proofErr w:type="gramEnd"/>
-            <w:r>
-              <w:rPr>
-                <w:szCs w:val="20"/>
-                <w:lang w:eastAsia="en-US"/>
-              </w:rPr>
-              <w:t xml:space="preserve"> целевой</w:t>
+              <w:t>Метод, который позволяет копировать элементы из исходного массива в целевой</w:t>
             </w:r>
           </w:p>
         </w:tc>
       </w:tr>
-      <w:tr xmlns:wp14="http://schemas.microsoft.com/office/word/2010/wordml" wp14:textId="77777777">
+      <w:tr>
         <w:tc>
           <w:tcPr>
             <w:tcW w:w="2093" w:type="dxa"/>
             <w:tcBorders>
-              <w:top w:val="single" w:color="auto" w:sz="4" w:space="0"/>
-              <w:left w:val="single" w:color="auto" w:sz="4" w:space="0"/>
-              <w:bottom w:val="single" w:color="auto" w:sz="4" w:space="0"/>
-              <w:right w:val="single" w:color="auto" w:sz="4" w:space="0"/>
+              <w:top w:val="single" w:sz="4" w:space="0" w:color="auto"/>
+              <w:left w:val="single" w:sz="4" w:space="0" w:color="auto"/>
+              <w:bottom w:val="single" w:sz="4" w:space="0" w:color="auto"/>
+              <w:right w:val="single" w:sz="4" w:space="0" w:color="auto"/>
             </w:tcBorders>
             <w:hideMark/>
           </w:tcPr>
-          <w:p wp14:textId="77777777">
+          <w:p>
             <w:pPr>
               <w:widowControl w:val="0"/>
               <w:autoSpaceDE w:val="0"/>
@@ -5097,31 +5011,22 @@
                 <w:szCs w:val="20"/>
                 <w:lang w:eastAsia="en-US"/>
               </w:rPr>
-              <w:t>Сору</w:t>
-            </w:r>
-            <w:proofErr w:type="gramStart"/>
-            <w:r>
-              <w:rPr>
-                <w:szCs w:val="20"/>
-                <w:lang w:eastAsia="en-US"/>
-              </w:rPr>
-              <w:t xml:space="preserve"> ()</w:t>
-            </w:r>
-            <w:proofErr w:type="gramEnd"/>
+              <w:t>Сору ()</w:t>
+            </w:r>
           </w:p>
         </w:tc>
         <w:tc>
           <w:tcPr>
             <w:tcW w:w="7478" w:type="dxa"/>
             <w:tcBorders>
-              <w:top w:val="single" w:color="auto" w:sz="4" w:space="0"/>
-              <w:left w:val="single" w:color="auto" w:sz="4" w:space="0"/>
-              <w:bottom w:val="single" w:color="auto" w:sz="4" w:space="0"/>
-              <w:right w:val="single" w:color="auto" w:sz="4" w:space="0"/>
+              <w:top w:val="single" w:sz="4" w:space="0" w:color="auto"/>
+              <w:left w:val="single" w:sz="4" w:space="0" w:color="auto"/>
+              <w:bottom w:val="single" w:sz="4" w:space="0" w:color="auto"/>
+              <w:right w:val="single" w:sz="4" w:space="0" w:color="auto"/>
             </w:tcBorders>
             <w:hideMark/>
           </w:tcPr>
-          <w:p wp14:textId="77777777">
+          <w:p>
             <w:pPr>
               <w:autoSpaceDE w:val="0"/>
               <w:autoSpaceDN w:val="0"/>
@@ -5141,7 +5046,7 @@
             </w:r>
             <w:r>
               <w:rPr>
-                <w:rFonts w:hint="eastAsia" w:ascii="Times-Roman" w:eastAsia="Times-Roman" w:cs="Times-Roman" w:hAnsiTheme="minorHAnsi"/>
+                <w:rFonts w:ascii="Times-Roman" w:eastAsia="Times-Roman" w:hAnsiTheme="minorHAnsi" w:cs="Times-Roman" w:hint="eastAsia"/>
                 <w:sz w:val="13"/>
                 <w:szCs w:val="13"/>
                 <w:lang w:eastAsia="en-US"/>
@@ -5150,7 +5055,7 @@
             </w:r>
             <w:r>
               <w:rPr>
-                <w:rFonts w:eastAsia="Times-Roman" w:cs="Times-Roman" w:asciiTheme="minorHAnsi" w:hAnsiTheme="minorHAnsi"/>
+                <w:rFonts w:asciiTheme="minorHAnsi" w:eastAsia="Times-Roman" w:hAnsiTheme="minorHAnsi" w:cs="Times-Roman"/>
                 <w:sz w:val="13"/>
                 <w:szCs w:val="13"/>
                 <w:lang w:eastAsia="en-US"/>
@@ -5167,19 +5072,19 @@
           </w:p>
         </w:tc>
       </w:tr>
-      <w:tr xmlns:wp14="http://schemas.microsoft.com/office/word/2010/wordml" wp14:textId="77777777">
+      <w:tr>
         <w:tc>
           <w:tcPr>
             <w:tcW w:w="2093" w:type="dxa"/>
             <w:tcBorders>
-              <w:top w:val="single" w:color="auto" w:sz="4" w:space="0"/>
-              <w:left w:val="single" w:color="auto" w:sz="4" w:space="0"/>
-              <w:bottom w:val="single" w:color="auto" w:sz="4" w:space="0"/>
-              <w:right w:val="single" w:color="auto" w:sz="4" w:space="0"/>
+              <w:top w:val="single" w:sz="4" w:space="0" w:color="auto"/>
+              <w:left w:val="single" w:sz="4" w:space="0" w:color="auto"/>
+              <w:bottom w:val="single" w:sz="4" w:space="0" w:color="auto"/>
+              <w:right w:val="single" w:sz="4" w:space="0" w:color="auto"/>
             </w:tcBorders>
             <w:hideMark/>
           </w:tcPr>
-          <w:p wp14:textId="77777777">
+          <w:p>
             <w:pPr>
               <w:widowControl w:val="0"/>
               <w:autoSpaceDE w:val="0"/>
@@ -5206,14 +5111,14 @@
           <w:tcPr>
             <w:tcW w:w="7478" w:type="dxa"/>
             <w:tcBorders>
-              <w:top w:val="single" w:color="auto" w:sz="4" w:space="0"/>
-              <w:left w:val="single" w:color="auto" w:sz="4" w:space="0"/>
-              <w:bottom w:val="single" w:color="auto" w:sz="4" w:space="0"/>
-              <w:right w:val="single" w:color="auto" w:sz="4" w:space="0"/>
+              <w:top w:val="single" w:sz="4" w:space="0" w:color="auto"/>
+              <w:left w:val="single" w:sz="4" w:space="0" w:color="auto"/>
+              <w:bottom w:val="single" w:sz="4" w:space="0" w:color="auto"/>
+              <w:right w:val="single" w:sz="4" w:space="0" w:color="auto"/>
             </w:tcBorders>
             <w:hideMark/>
           </w:tcPr>
-          <w:p wp14:textId="77777777">
+          <w:p>
             <w:pPr>
               <w:widowControl w:val="0"/>
               <w:autoSpaceDE w:val="0"/>
@@ -5235,19 +5140,19 @@
           </w:p>
         </w:tc>
       </w:tr>
-      <w:tr xmlns:wp14="http://schemas.microsoft.com/office/word/2010/wordml" wp14:textId="77777777">
+      <w:tr>
         <w:tc>
           <w:tcPr>
             <w:tcW w:w="2093" w:type="dxa"/>
             <w:tcBorders>
-              <w:top w:val="single" w:color="auto" w:sz="4" w:space="0"/>
-              <w:left w:val="single" w:color="auto" w:sz="4" w:space="0"/>
-              <w:bottom w:val="single" w:color="auto" w:sz="4" w:space="0"/>
-              <w:right w:val="single" w:color="auto" w:sz="4" w:space="0"/>
+              <w:top w:val="single" w:sz="4" w:space="0" w:color="auto"/>
+              <w:left w:val="single" w:sz="4" w:space="0" w:color="auto"/>
+              <w:bottom w:val="single" w:sz="4" w:space="0" w:color="auto"/>
+              <w:right w:val="single" w:sz="4" w:space="0" w:color="auto"/>
             </w:tcBorders>
             <w:hideMark/>
           </w:tcPr>
-          <w:p wp14:textId="77777777">
+          <w:p>
             <w:pPr>
               <w:widowControl w:val="0"/>
               <w:autoSpaceDE w:val="0"/>
@@ -5274,14 +5179,14 @@
           <w:tcPr>
             <w:tcW w:w="7478" w:type="dxa"/>
             <w:tcBorders>
-              <w:top w:val="single" w:color="auto" w:sz="4" w:space="0"/>
-              <w:left w:val="single" w:color="auto" w:sz="4" w:space="0"/>
-              <w:bottom w:val="single" w:color="auto" w:sz="4" w:space="0"/>
-              <w:right w:val="single" w:color="auto" w:sz="4" w:space="0"/>
+              <w:top w:val="single" w:sz="4" w:space="0" w:color="auto"/>
+              <w:left w:val="single" w:sz="4" w:space="0" w:color="auto"/>
+              <w:bottom w:val="single" w:sz="4" w:space="0" w:color="auto"/>
+              <w:right w:val="single" w:sz="4" w:space="0" w:color="auto"/>
             </w:tcBorders>
             <w:hideMark/>
           </w:tcPr>
-          <w:p wp14:textId="77777777">
+          <w:p>
             <w:pPr>
               <w:widowControl w:val="0"/>
               <w:autoSpaceDE w:val="0"/>
@@ -5303,19 +5208,19 @@
           </w:p>
         </w:tc>
       </w:tr>
-      <w:tr xmlns:wp14="http://schemas.microsoft.com/office/word/2010/wordml" wp14:textId="77777777">
+      <w:tr>
         <w:tc>
           <w:tcPr>
             <w:tcW w:w="2093" w:type="dxa"/>
             <w:tcBorders>
-              <w:top w:val="single" w:color="auto" w:sz="4" w:space="0"/>
-              <w:left w:val="single" w:color="auto" w:sz="4" w:space="0"/>
-              <w:bottom w:val="single" w:color="auto" w:sz="4" w:space="0"/>
-              <w:right w:val="single" w:color="auto" w:sz="4" w:space="0"/>
+              <w:top w:val="single" w:sz="4" w:space="0" w:color="auto"/>
+              <w:left w:val="single" w:sz="4" w:space="0" w:color="auto"/>
+              <w:bottom w:val="single" w:sz="4" w:space="0" w:color="auto"/>
+              <w:right w:val="single" w:sz="4" w:space="0" w:color="auto"/>
             </w:tcBorders>
             <w:hideMark/>
           </w:tcPr>
-          <w:p wp14:textId="77777777">
+          <w:p>
             <w:pPr>
               <w:widowControl w:val="0"/>
               <w:autoSpaceDE w:val="0"/>
@@ -5327,6 +5232,8 @@
                 <w:lang w:eastAsia="en-US"/>
               </w:rPr>
             </w:pPr>
+            <w:bookmarkStart w:id="0" w:name="_GoBack"/>
+            <w:bookmarkEnd w:id="0"/>
             <w:proofErr w:type="spellStart"/>
             <w:r>
               <w:rPr>
@@ -5350,14 +5257,14 @@
           <w:tcPr>
             <w:tcW w:w="7478" w:type="dxa"/>
             <w:tcBorders>
-              <w:top w:val="single" w:color="auto" w:sz="4" w:space="0"/>
-              <w:left w:val="single" w:color="auto" w:sz="4" w:space="0"/>
-              <w:bottom w:val="single" w:color="auto" w:sz="4" w:space="0"/>
-              <w:right w:val="single" w:color="auto" w:sz="4" w:space="0"/>
+              <w:top w:val="single" w:sz="4" w:space="0" w:color="auto"/>
+              <w:left w:val="single" w:sz="4" w:space="0" w:color="auto"/>
+              <w:bottom w:val="single" w:sz="4" w:space="0" w:color="auto"/>
+              <w:right w:val="single" w:sz="4" w:space="0" w:color="auto"/>
             </w:tcBorders>
             <w:hideMark/>
           </w:tcPr>
-          <w:p wp14:textId="77777777">
+          <w:p>
             <w:pPr>
               <w:widowControl w:val="0"/>
               <w:autoSpaceDE w:val="0"/>
@@ -5379,19 +5286,19 @@
           </w:p>
         </w:tc>
       </w:tr>
-      <w:tr xmlns:wp14="http://schemas.microsoft.com/office/word/2010/wordml" wp14:textId="77777777">
+      <w:tr>
         <w:tc>
           <w:tcPr>
             <w:tcW w:w="2093" w:type="dxa"/>
             <w:tcBorders>
-              <w:top w:val="single" w:color="auto" w:sz="4" w:space="0"/>
-              <w:left w:val="single" w:color="auto" w:sz="4" w:space="0"/>
-              <w:bottom w:val="single" w:color="auto" w:sz="4" w:space="0"/>
-              <w:right w:val="single" w:color="auto" w:sz="4" w:space="0"/>
+              <w:top w:val="single" w:sz="4" w:space="0" w:color="auto"/>
+              <w:left w:val="single" w:sz="4" w:space="0" w:color="auto"/>
+              <w:bottom w:val="single" w:sz="4" w:space="0" w:color="auto"/>
+              <w:right w:val="single" w:sz="4" w:space="0" w:color="auto"/>
             </w:tcBorders>
             <w:hideMark/>
           </w:tcPr>
-          <w:p wp14:textId="77777777">
+          <w:p>
             <w:pPr>
               <w:widowControl w:val="0"/>
               <w:autoSpaceDE w:val="0"/>
@@ -5425,14 +5332,14 @@
           <w:tcPr>
             <w:tcW w:w="7478" w:type="dxa"/>
             <w:tcBorders>
-              <w:top w:val="single" w:color="auto" w:sz="4" w:space="0"/>
-              <w:left w:val="single" w:color="auto" w:sz="4" w:space="0"/>
-              <w:bottom w:val="single" w:color="auto" w:sz="4" w:space="0"/>
-              <w:right w:val="single" w:color="auto" w:sz="4" w:space="0"/>
+              <w:top w:val="single" w:sz="4" w:space="0" w:color="auto"/>
+              <w:left w:val="single" w:sz="4" w:space="0" w:color="auto"/>
+              <w:bottom w:val="single" w:sz="4" w:space="0" w:color="auto"/>
+              <w:right w:val="single" w:sz="4" w:space="0" w:color="auto"/>
             </w:tcBorders>
             <w:hideMark/>
           </w:tcPr>
-          <w:p wp14:textId="77777777">
+          <w:p>
             <w:pPr>
               <w:widowControl w:val="0"/>
               <w:autoSpaceDE w:val="0"/>
@@ -5454,19 +5361,19 @@
           </w:p>
         </w:tc>
       </w:tr>
-      <w:tr xmlns:wp14="http://schemas.microsoft.com/office/word/2010/wordml" wp14:textId="77777777">
+      <w:tr>
         <w:tc>
           <w:tcPr>
             <w:tcW w:w="2093" w:type="dxa"/>
             <w:tcBorders>
-              <w:top w:val="single" w:color="auto" w:sz="4" w:space="0"/>
-              <w:left w:val="single" w:color="auto" w:sz="4" w:space="0"/>
-              <w:bottom w:val="single" w:color="auto" w:sz="4" w:space="0"/>
-              <w:right w:val="single" w:color="auto" w:sz="4" w:space="0"/>
+              <w:top w:val="single" w:sz="4" w:space="0" w:color="auto"/>
+              <w:left w:val="single" w:sz="4" w:space="0" w:color="auto"/>
+              <w:bottom w:val="single" w:sz="4" w:space="0" w:color="auto"/>
+              <w:right w:val="single" w:sz="4" w:space="0" w:color="auto"/>
             </w:tcBorders>
             <w:hideMark/>
           </w:tcPr>
-          <w:p wp14:textId="77777777">
+          <w:p>
             <w:pPr>
               <w:widowControl w:val="0"/>
               <w:autoSpaceDE w:val="0"/>
@@ -5500,14 +5407,14 @@
           <w:tcPr>
             <w:tcW w:w="7478" w:type="dxa"/>
             <w:tcBorders>
-              <w:top w:val="single" w:color="auto" w:sz="4" w:space="0"/>
-              <w:left w:val="single" w:color="auto" w:sz="4" w:space="0"/>
-              <w:bottom w:val="single" w:color="auto" w:sz="4" w:space="0"/>
-              <w:right w:val="single" w:color="auto" w:sz="4" w:space="0"/>
+              <w:top w:val="single" w:sz="4" w:space="0" w:color="auto"/>
+              <w:left w:val="single" w:sz="4" w:space="0" w:color="auto"/>
+              <w:bottom w:val="single" w:sz="4" w:space="0" w:color="auto"/>
+              <w:right w:val="single" w:sz="4" w:space="0" w:color="auto"/>
             </w:tcBorders>
             <w:hideMark/>
           </w:tcPr>
-          <w:p wp14:textId="77777777">
+          <w:p>
             <w:pPr>
               <w:widowControl w:val="0"/>
               <w:autoSpaceDE w:val="0"/>
@@ -5529,19 +5436,19 @@
           </w:p>
         </w:tc>
       </w:tr>
-      <w:tr xmlns:wp14="http://schemas.microsoft.com/office/word/2010/wordml" wp14:textId="77777777">
+      <w:tr>
         <w:tc>
           <w:tcPr>
             <w:tcW w:w="2093" w:type="dxa"/>
             <w:tcBorders>
-              <w:top w:val="single" w:color="auto" w:sz="4" w:space="0"/>
-              <w:left w:val="single" w:color="auto" w:sz="4" w:space="0"/>
-              <w:bottom w:val="single" w:color="auto" w:sz="4" w:space="0"/>
-              <w:right w:val="single" w:color="auto" w:sz="4" w:space="0"/>
+              <w:top w:val="single" w:sz="4" w:space="0" w:color="auto"/>
+              <w:left w:val="single" w:sz="4" w:space="0" w:color="auto"/>
+              <w:bottom w:val="single" w:sz="4" w:space="0" w:color="auto"/>
+              <w:right w:val="single" w:sz="4" w:space="0" w:color="auto"/>
             </w:tcBorders>
             <w:hideMark/>
           </w:tcPr>
-          <w:p wp14:textId="77777777">
+          <w:p>
             <w:pPr>
               <w:widowControl w:val="0"/>
               <w:autoSpaceDE w:val="0"/>
@@ -5575,14 +5482,14 @@
           <w:tcPr>
             <w:tcW w:w="7478" w:type="dxa"/>
             <w:tcBorders>
-              <w:top w:val="single" w:color="auto" w:sz="4" w:space="0"/>
-              <w:left w:val="single" w:color="auto" w:sz="4" w:space="0"/>
-              <w:bottom w:val="single" w:color="auto" w:sz="4" w:space="0"/>
-              <w:right w:val="single" w:color="auto" w:sz="4" w:space="0"/>
+              <w:top w:val="single" w:sz="4" w:space="0" w:color="auto"/>
+              <w:left w:val="single" w:sz="4" w:space="0" w:color="auto"/>
+              <w:bottom w:val="single" w:sz="4" w:space="0" w:color="auto"/>
+              <w:right w:val="single" w:sz="4" w:space="0" w:color="auto"/>
             </w:tcBorders>
             <w:hideMark/>
           </w:tcPr>
-          <w:p wp14:textId="77777777">
+          <w:p>
             <w:pPr>
               <w:widowControl w:val="0"/>
               <w:autoSpaceDE w:val="0"/>
@@ -5604,19 +5511,19 @@
           </w:p>
         </w:tc>
       </w:tr>
-      <w:tr xmlns:wp14="http://schemas.microsoft.com/office/word/2010/wordml" wp14:textId="77777777">
+      <w:tr>
         <w:tc>
           <w:tcPr>
             <w:tcW w:w="2093" w:type="dxa"/>
             <w:tcBorders>
-              <w:top w:val="single" w:color="auto" w:sz="4" w:space="0"/>
-              <w:left w:val="single" w:color="auto" w:sz="4" w:space="0"/>
-              <w:bottom w:val="single" w:color="auto" w:sz="4" w:space="0"/>
-              <w:right w:val="single" w:color="auto" w:sz="4" w:space="0"/>
+              <w:top w:val="single" w:sz="4" w:space="0" w:color="auto"/>
+              <w:left w:val="single" w:sz="4" w:space="0" w:color="auto"/>
+              <w:bottom w:val="single" w:sz="4" w:space="0" w:color="auto"/>
+              <w:right w:val="single" w:sz="4" w:space="0" w:color="auto"/>
             </w:tcBorders>
             <w:hideMark/>
           </w:tcPr>
-          <w:p wp14:textId="77777777">
+          <w:p>
             <w:pPr>
               <w:widowControl w:val="0"/>
               <w:autoSpaceDE w:val="0"/>
@@ -5650,14 +5557,14 @@
           <w:tcPr>
             <w:tcW w:w="7478" w:type="dxa"/>
             <w:tcBorders>
-              <w:top w:val="single" w:color="auto" w:sz="4" w:space="0"/>
-              <w:left w:val="single" w:color="auto" w:sz="4" w:space="0"/>
-              <w:bottom w:val="single" w:color="auto" w:sz="4" w:space="0"/>
-              <w:right w:val="single" w:color="auto" w:sz="4" w:space="0"/>
+              <w:top w:val="single" w:sz="4" w:space="0" w:color="auto"/>
+              <w:left w:val="single" w:sz="4" w:space="0" w:color="auto"/>
+              <w:bottom w:val="single" w:sz="4" w:space="0" w:color="auto"/>
+              <w:right w:val="single" w:sz="4" w:space="0" w:color="auto"/>
             </w:tcBorders>
             <w:hideMark/>
           </w:tcPr>
-          <w:p wp14:textId="77777777">
+          <w:p>
             <w:pPr>
               <w:widowControl w:val="0"/>
               <w:autoSpaceDE w:val="0"/>
@@ -5680,7 +5587,7 @@
         </w:tc>
       </w:tr>
     </w:tbl>
-    <w:p xmlns:wp14="http://schemas.microsoft.com/office/word/2010/wordml" wp14:textId="77777777">
+    <w:p>
       <w:pPr>
         <w:ind w:firstLine="709"/>
         <w:rPr>
@@ -5691,33 +5598,33 @@
         <w:tab/>
       </w:r>
     </w:p>
-    <w:p xmlns:wp14="http://schemas.microsoft.com/office/word/2010/wordml" wp14:textId="77777777">
+    <w:p>
       <w:pPr>
         <w:autoSpaceDE w:val="0"/>
         <w:autoSpaceDN w:val="0"/>
         <w:adjustRightInd w:val="0"/>
         <w:ind w:firstLine="709"/>
         <w:rPr>
-          <w:rFonts w:ascii="Consolas" w:hAnsi="Consolas" w:cs="Consolas" w:eastAsiaTheme="minorHAnsi"/>
+          <w:rFonts w:ascii="Consolas" w:eastAsiaTheme="minorHAnsi" w:hAnsi="Consolas" w:cs="Consolas"/>
           <w:sz w:val="19"/>
           <w:szCs w:val="19"/>
           <w:lang w:eastAsia="en-US"/>
         </w:rPr>
       </w:pPr>
     </w:p>
-    <w:p xmlns:wp14="http://schemas.microsoft.com/office/word/2010/wordml" wp14:textId="77777777">
+    <w:p>
       <w:pPr>
         <w:pStyle w:val="2"/>
         <w:spacing w:before="0" w:after="0"/>
         <w:ind w:firstLine="709"/>
       </w:pPr>
-      <w:bookmarkStart w:name="_Toc304283739" w:id="0"/>
+      <w:bookmarkStart w:id="1" w:name="_Toc304283739"/>
       <w:r>
         <w:t>3. Постановка задачи</w:t>
       </w:r>
-      <w:bookmarkEnd w:id="0"/>
-    </w:p>
-    <w:p xmlns:wp14="http://schemas.microsoft.com/office/word/2010/wordml" wp14:textId="77777777">
+      <w:bookmarkEnd w:id="1"/>
+    </w:p>
+    <w:p>
       <w:pPr>
         <w:rPr>
           <w:b/>
@@ -5732,7 +5639,7 @@
         <w:t>Постановка задачи 1.</w:t>
       </w:r>
     </w:p>
-    <w:p xmlns:wp14="http://schemas.microsoft.com/office/word/2010/wordml" wp14:textId="77777777">
+    <w:p>
       <w:pPr>
         <w:pStyle w:val="a4"/>
         <w:numPr>
@@ -5747,13 +5654,11 @@
       <w:r>
         <w:t xml:space="preserve"> </w:t>
       </w:r>
-      <w:proofErr w:type="gramStart"/>
       <w:r>
         <w:t>При заполнении массива использовать 2 способа (ручной и с помощью ДСЧ).</w:t>
       </w:r>
-      <w:proofErr w:type="gramEnd"/>
-    </w:p>
-    <w:p xmlns:wp14="http://schemas.microsoft.com/office/word/2010/wordml" wp14:textId="77777777">
+    </w:p>
+    <w:p>
       <w:pPr>
         <w:pStyle w:val="a4"/>
         <w:numPr>
@@ -5766,7 +5671,7 @@
         <w:t>Массив вывести на печать.</w:t>
       </w:r>
     </w:p>
-    <w:p xmlns:wp14="http://schemas.microsoft.com/office/word/2010/wordml" wp14:textId="77777777">
+    <w:p>
       <w:pPr>
         <w:pStyle w:val="a4"/>
         <w:numPr>
@@ -5794,7 +5699,7 @@
         <w:t>.</w:t>
       </w:r>
     </w:p>
-    <w:p xmlns:wp14="http://schemas.microsoft.com/office/word/2010/wordml" wp14:textId="77777777">
+    <w:p>
       <w:pPr>
         <w:pStyle w:val="a4"/>
         <w:numPr>
@@ -5807,7 +5712,7 @@
         <w:t>Результаты обработки вывести на печать.</w:t>
       </w:r>
     </w:p>
-    <w:p xmlns:wp14="http://schemas.microsoft.com/office/word/2010/wordml" wp14:textId="77777777">
+    <w:p>
       <w:pPr>
         <w:rPr>
           <w:b/>
@@ -5822,7 +5727,7 @@
         <w:t>Постановка задачи 2.</w:t>
       </w:r>
     </w:p>
-    <w:p xmlns:wp14="http://schemas.microsoft.com/office/word/2010/wordml" wp14:textId="77777777">
+    <w:p>
       <w:pPr>
         <w:pStyle w:val="a4"/>
         <w:numPr>
@@ -5832,15 +5737,7 @@
         <w:spacing w:before="240" w:after="60"/>
       </w:pPr>
       <w:r>
-        <w:t>Ввести строку символов с клавиатуры. Строка состоит из слов, разделенных пробелами (пробелов может быть несколько) и знаками препинания</w:t>
-      </w:r>
-      <w:proofErr w:type="gramStart"/>
-      <w:r>
-        <w:t xml:space="preserve"> (, ;:).  </w:t>
-      </w:r>
-      <w:proofErr w:type="gramEnd"/>
-      <w:r>
-        <w:t>В строке может быть несколько предложений, в конце каждого предложения стоит знак препинания (.!</w:t>
+        <w:t>Ввести строку символов с клавиатуры. Строка состоит из слов, разделенных пробелами (пробелов может быть несколько) и знаками препинания (, ;:).  В строке может быть несколько предложений, в конце каждого предложения стоит знак препинания (.!</w:t>
       </w:r>
       <w:r>
         <w:t>?)</w:t>
@@ -5849,7 +5746,7 @@
         <w:t>.</w:t>
       </w:r>
     </w:p>
-    <w:p xmlns:wp14="http://schemas.microsoft.com/office/word/2010/wordml" wp14:textId="77777777">
+    <w:p>
       <w:pPr>
         <w:pStyle w:val="a4"/>
         <w:numPr>
@@ -5862,7 +5759,7 @@
         <w:t>Выполнить обработку строки в соответствии с вариантом.</w:t>
       </w:r>
     </w:p>
-    <w:p xmlns:wp14="http://schemas.microsoft.com/office/word/2010/wordml" wp14:textId="77777777">
+    <w:p>
       <w:pPr>
         <w:pStyle w:val="a4"/>
         <w:numPr>
@@ -5875,17 +5772,17 @@
         <w:t>Результаты обработки вывести на печать.</w:t>
       </w:r>
     </w:p>
-    <w:p xmlns:wp14="http://schemas.microsoft.com/office/word/2010/wordml" wp14:textId="77777777">
+    <w:p>
       <w:pPr>
         <w:ind w:firstLine="709"/>
       </w:pPr>
     </w:p>
-    <w:p xmlns:wp14="http://schemas.microsoft.com/office/word/2010/wordml" wp14:textId="77777777">
+    <w:p>
       <w:pPr>
         <w:ind w:firstLine="709"/>
       </w:pPr>
     </w:p>
-    <w:p xmlns:wp14="http://schemas.microsoft.com/office/word/2010/wordml" wp14:textId="77777777">
+    <w:p>
       <w:pPr>
         <w:pStyle w:val="2"/>
         <w:spacing w:before="0" w:after="0"/>
@@ -5897,13 +5794,13 @@
           <w:iCs w:val="0"/>
         </w:rPr>
       </w:pPr>
-      <w:bookmarkStart w:name="_Toc304283740" w:id="1"/>
+      <w:bookmarkStart w:id="2" w:name="_Toc304283740"/>
       <w:r>
         <w:t>4. Варианты</w:t>
       </w:r>
-      <w:bookmarkEnd w:id="1"/>
-    </w:p>
-    <w:p xmlns:wp14="http://schemas.microsoft.com/office/word/2010/wordml" wp14:textId="77777777">
+      <w:bookmarkEnd w:id="2"/>
+    </w:p>
+    <w:p>
       <w:pPr>
         <w:rPr>
           <w:b/>
@@ -5918,7 +5815,7 @@
         <w:t>Варианты для задачи 1</w:t>
       </w:r>
     </w:p>
-    <w:p xmlns:wp14="http://schemas.microsoft.com/office/word/2010/wordml" wp14:textId="77777777">
+    <w:p>
       <w:pPr>
         <w:rPr>
           <w:b/>
@@ -5930,7 +5827,7 @@
       <w:tblPr>
         <w:tblStyle w:val="a5"/>
         <w:tblW w:w="0" w:type="auto"/>
-        <w:tblLook w:val="04A0"/>
+        <w:tblLook w:val="04A0" w:firstRow="1" w:lastRow="0" w:firstColumn="1" w:lastColumn="0" w:noHBand="0" w:noVBand="1"/>
       </w:tblPr>
       <w:tblGrid>
         <w:gridCol w:w="534"/>
@@ -5938,12 +5835,12 @@
         <w:gridCol w:w="1985"/>
         <w:gridCol w:w="4501"/>
       </w:tblGrid>
-      <w:tr xmlns:wp14="http://schemas.microsoft.com/office/word/2010/wordml" wp14:textId="77777777">
+      <w:tr>
         <w:tc>
           <w:tcPr>
             <w:tcW w:w="534" w:type="dxa"/>
           </w:tcPr>
-          <w:p wp14:textId="77777777">
+          <w:p>
             <w:pPr>
               <w:jc w:val="center"/>
               <w:rPr>
@@ -5962,7 +5859,7 @@
           <w:tcPr>
             <w:tcW w:w="2551" w:type="dxa"/>
           </w:tcPr>
-          <w:p wp14:textId="77777777">
+          <w:p>
             <w:pPr>
               <w:jc w:val="center"/>
               <w:rPr>
@@ -5981,7 +5878,7 @@
           <w:tcPr>
             <w:tcW w:w="1985" w:type="dxa"/>
           </w:tcPr>
-          <w:p wp14:textId="77777777">
+          <w:p>
             <w:pPr>
               <w:jc w:val="center"/>
               <w:rPr>
@@ -6000,7 +5897,7 @@
           <w:tcPr>
             <w:tcW w:w="4501" w:type="dxa"/>
           </w:tcPr>
-          <w:p wp14:textId="77777777">
+          <w:p>
             <w:pPr>
               <w:jc w:val="center"/>
               <w:rPr>
@@ -6016,12 +5913,12 @@
           </w:p>
         </w:tc>
       </w:tr>
-      <w:tr xmlns:wp14="http://schemas.microsoft.com/office/word/2010/wordml" wp14:textId="77777777">
+      <w:tr>
         <w:tc>
           <w:tcPr>
             <w:tcW w:w="534" w:type="dxa"/>
           </w:tcPr>
-          <w:p wp14:textId="77777777">
+          <w:p>
             <w:r>
               <w:t>1</w:t>
             </w:r>
@@ -6031,7 +5928,7 @@
           <w:tcPr>
             <w:tcW w:w="2551" w:type="dxa"/>
           </w:tcPr>
-          <w:p wp14:textId="77777777">
+          <w:p>
             <w:r>
               <w:t>Одномерный</w:t>
             </w:r>
@@ -6041,7 +5938,7 @@
           <w:tcPr>
             <w:tcW w:w="1985" w:type="dxa"/>
           </w:tcPr>
-          <w:p wp14:textId="77777777">
+          <w:p>
             <w:pPr>
               <w:rPr>
                 <w:lang w:val="en-US"/>
@@ -6061,7 +5958,7 @@
           <w:tcPr>
             <w:tcW w:w="4501" w:type="dxa"/>
           </w:tcPr>
-          <w:p wp14:textId="77777777">
+          <w:p>
             <w:r>
               <w:t>Отсортировать по убыванию только четные элементы массива</w:t>
             </w:r>
@@ -6074,12 +5971,12 @@
           </w:p>
         </w:tc>
       </w:tr>
-      <w:tr xmlns:wp14="http://schemas.microsoft.com/office/word/2010/wordml" wp14:textId="77777777">
+      <w:tr>
         <w:tc>
           <w:tcPr>
             <w:tcW w:w="534" w:type="dxa"/>
           </w:tcPr>
-          <w:p wp14:textId="77777777">
+          <w:p>
             <w:r>
               <w:t>2</w:t>
             </w:r>
@@ -6089,7 +5986,7 @@
           <w:tcPr>
             <w:tcW w:w="2551" w:type="dxa"/>
           </w:tcPr>
-          <w:p wp14:textId="77777777">
+          <w:p>
             <w:r>
               <w:t>Двумерный</w:t>
             </w:r>
@@ -6099,7 +5996,7 @@
           <w:tcPr>
             <w:tcW w:w="1985" w:type="dxa"/>
           </w:tcPr>
-          <w:p wp14:textId="77777777">
+          <w:p>
             <w:pPr>
               <w:rPr>
                 <w:lang w:val="en-US"/>
@@ -6117,19 +6014,19 @@
           <w:tcPr>
             <w:tcW w:w="4501" w:type="dxa"/>
           </w:tcPr>
-          <w:p wp14:textId="77777777">
+          <w:p>
             <w:r>
               <w:t>Удалить из массива первую строку, в которой есть хотя бы один элемент равный 0.</w:t>
             </w:r>
           </w:p>
         </w:tc>
       </w:tr>
-      <w:tr xmlns:wp14="http://schemas.microsoft.com/office/word/2010/wordml" wp14:textId="77777777">
+      <w:tr>
         <w:tc>
           <w:tcPr>
             <w:tcW w:w="534" w:type="dxa"/>
           </w:tcPr>
-          <w:p wp14:textId="77777777">
+          <w:p>
             <w:r>
               <w:t>3</w:t>
             </w:r>
@@ -6139,7 +6036,7 @@
           <w:tcPr>
             <w:tcW w:w="2551" w:type="dxa"/>
           </w:tcPr>
-          <w:p wp14:textId="77777777">
+          <w:p>
             <w:r>
               <w:t>Рваный</w:t>
             </w:r>
@@ -6149,7 +6046,7 @@
           <w:tcPr>
             <w:tcW w:w="1985" w:type="dxa"/>
           </w:tcPr>
-          <w:p wp14:textId="77777777">
+          <w:p>
             <w:pPr>
               <w:rPr>
                 <w:lang w:val="en-US"/>
@@ -6167,19 +6064,19 @@
           <w:tcPr>
             <w:tcW w:w="4501" w:type="dxa"/>
           </w:tcPr>
-          <w:p wp14:textId="77777777">
+          <w:p>
             <w:r>
               <w:t>Удалить из массива первую строку, в которой есть не менее 3 гласных букв.</w:t>
             </w:r>
           </w:p>
         </w:tc>
       </w:tr>
-      <w:tr xmlns:wp14="http://schemas.microsoft.com/office/word/2010/wordml" wp14:textId="77777777">
+      <w:tr>
         <w:tc>
           <w:tcPr>
             <w:tcW w:w="534" w:type="dxa"/>
           </w:tcPr>
-          <w:p wp14:textId="77777777">
+          <w:p>
             <w:r>
               <w:t>4</w:t>
             </w:r>
@@ -6189,7 +6086,7 @@
           <w:tcPr>
             <w:tcW w:w="2551" w:type="dxa"/>
           </w:tcPr>
-          <w:p wp14:textId="77777777">
+          <w:p>
             <w:r>
               <w:t>Одномерный</w:t>
             </w:r>
@@ -6199,7 +6096,7 @@
           <w:tcPr>
             <w:tcW w:w="1985" w:type="dxa"/>
           </w:tcPr>
-          <w:p wp14:textId="77777777">
+          <w:p>
             <w:r>
               <w:rPr>
                 <w:lang w:val="en-US"/>
@@ -6212,19 +6109,19 @@
           <w:tcPr>
             <w:tcW w:w="4501" w:type="dxa"/>
           </w:tcPr>
-          <w:p wp14:textId="77777777">
+          <w:p>
             <w:r>
               <w:t>Удалить из массива последнюю гласную букву.</w:t>
             </w:r>
           </w:p>
         </w:tc>
       </w:tr>
-      <w:tr xmlns:wp14="http://schemas.microsoft.com/office/word/2010/wordml" wp14:textId="77777777">
+      <w:tr>
         <w:tc>
           <w:tcPr>
             <w:tcW w:w="534" w:type="dxa"/>
           </w:tcPr>
-          <w:p wp14:textId="77777777">
+          <w:p>
             <w:r>
               <w:t>5</w:t>
             </w:r>
@@ -6234,7 +6131,7 @@
           <w:tcPr>
             <w:tcW w:w="2551" w:type="dxa"/>
           </w:tcPr>
-          <w:p wp14:textId="77777777">
+          <w:p>
             <w:r>
               <w:t>Двумерный</w:t>
             </w:r>
@@ -6244,7 +6141,7 @@
           <w:tcPr>
             <w:tcW w:w="1985" w:type="dxa"/>
           </w:tcPr>
-          <w:p wp14:textId="77777777">
+          <w:p>
             <w:proofErr w:type="spellStart"/>
             <w:r>
               <w:rPr>
@@ -6259,19 +6156,19 @@
           <w:tcPr>
             <w:tcW w:w="4501" w:type="dxa"/>
           </w:tcPr>
-          <w:p wp14:textId="77777777">
+          <w:p>
             <w:r>
               <w:t>Удалить из массива первый столбец, в котором встречается элемент, совпадающий с минимальным элементом массива.</w:t>
             </w:r>
           </w:p>
         </w:tc>
       </w:tr>
-      <w:tr xmlns:wp14="http://schemas.microsoft.com/office/word/2010/wordml" wp14:textId="77777777">
+      <w:tr>
         <w:tc>
           <w:tcPr>
             <w:tcW w:w="534" w:type="dxa"/>
           </w:tcPr>
-          <w:p wp14:textId="77777777">
+          <w:p>
             <w:r>
               <w:t>6</w:t>
             </w:r>
@@ -6281,7 +6178,7 @@
           <w:tcPr>
             <w:tcW w:w="2551" w:type="dxa"/>
           </w:tcPr>
-          <w:p wp14:textId="77777777">
+          <w:p>
             <w:r>
               <w:t>Рваный</w:t>
             </w:r>
@@ -6291,7 +6188,7 @@
           <w:tcPr>
             <w:tcW w:w="1985" w:type="dxa"/>
           </w:tcPr>
-          <w:p wp14:textId="77777777">
+          <w:p>
             <w:r>
               <w:rPr>
                 <w:lang w:val="en-US"/>
@@ -6304,7 +6201,7 @@
           <w:tcPr>
             <w:tcW w:w="4501" w:type="dxa"/>
           </w:tcPr>
-          <w:p wp14:textId="77777777">
+          <w:p>
             <w:r>
               <w:t xml:space="preserve">Удалить из массива последнюю строку, в </w:t>
             </w:r>
@@ -6315,12 +6212,12 @@
           </w:p>
         </w:tc>
       </w:tr>
-      <w:tr xmlns:wp14="http://schemas.microsoft.com/office/word/2010/wordml" wp14:textId="77777777">
+      <w:tr>
         <w:tc>
           <w:tcPr>
             <w:tcW w:w="534" w:type="dxa"/>
           </w:tcPr>
-          <w:p wp14:textId="77777777">
+          <w:p>
             <w:r>
               <w:lastRenderedPageBreak/>
               <w:t>7</w:t>
@@ -6331,7 +6228,7 @@
           <w:tcPr>
             <w:tcW w:w="2551" w:type="dxa"/>
           </w:tcPr>
-          <w:p wp14:textId="77777777">
+          <w:p>
             <w:r>
               <w:t>Одномерный</w:t>
             </w:r>
@@ -6341,7 +6238,7 @@
           <w:tcPr>
             <w:tcW w:w="1985" w:type="dxa"/>
           </w:tcPr>
-          <w:p wp14:textId="77777777">
+          <w:p>
             <w:r>
               <w:rPr>
                 <w:lang w:val="en-US"/>
@@ -6354,19 +6251,19 @@
           <w:tcPr>
             <w:tcW w:w="4501" w:type="dxa"/>
           </w:tcPr>
-          <w:p wp14:textId="77777777">
+          <w:p>
             <w:r>
               <w:t>Удалить из массива все элементы кратные минимальному элементу массива.</w:t>
             </w:r>
           </w:p>
         </w:tc>
       </w:tr>
-      <w:tr xmlns:wp14="http://schemas.microsoft.com/office/word/2010/wordml" wp14:textId="77777777">
+      <w:tr>
         <w:tc>
           <w:tcPr>
             <w:tcW w:w="534" w:type="dxa"/>
           </w:tcPr>
-          <w:p wp14:textId="77777777">
+          <w:p>
             <w:r>
               <w:t>8</w:t>
             </w:r>
@@ -6376,7 +6273,7 @@
           <w:tcPr>
             <w:tcW w:w="2551" w:type="dxa"/>
           </w:tcPr>
-          <w:p wp14:textId="77777777">
+          <w:p>
             <w:r>
               <w:t>Двумерный</w:t>
             </w:r>
@@ -6386,7 +6283,7 @@
           <w:tcPr>
             <w:tcW w:w="1985" w:type="dxa"/>
           </w:tcPr>
-          <w:p wp14:textId="77777777">
+          <w:p>
             <w:r>
               <w:rPr>
                 <w:lang w:val="en-US"/>
@@ -6399,19 +6296,19 @@
           <w:tcPr>
             <w:tcW w:w="4501" w:type="dxa"/>
           </w:tcPr>
-          <w:p wp14:textId="77777777">
+          <w:p>
             <w:r>
               <w:t>Удалить из массива все строки, в которых нет цифр.</w:t>
             </w:r>
           </w:p>
         </w:tc>
       </w:tr>
-      <w:tr xmlns:wp14="http://schemas.microsoft.com/office/word/2010/wordml" wp14:textId="77777777">
+      <w:tr>
         <w:tc>
           <w:tcPr>
             <w:tcW w:w="534" w:type="dxa"/>
           </w:tcPr>
-          <w:p wp14:textId="77777777">
+          <w:p>
             <w:r>
               <w:t>9</w:t>
             </w:r>
@@ -6421,7 +6318,7 @@
           <w:tcPr>
             <w:tcW w:w="2551" w:type="dxa"/>
           </w:tcPr>
-          <w:p wp14:textId="77777777">
+          <w:p>
             <w:r>
               <w:t>Рваный</w:t>
             </w:r>
@@ -6431,7 +6328,7 @@
           <w:tcPr>
             <w:tcW w:w="1985" w:type="dxa"/>
           </w:tcPr>
-          <w:p wp14:textId="77777777">
+          <w:p>
             <w:proofErr w:type="spellStart"/>
             <w:r>
               <w:rPr>
@@ -6446,19 +6343,19 @@
           <w:tcPr>
             <w:tcW w:w="4501" w:type="dxa"/>
           </w:tcPr>
-          <w:p wp14:textId="77777777">
+          <w:p>
             <w:r>
               <w:t>Отсортировать строки массива по возрастанию, а затем переставить строки таким образом, чтобы их длины возрастали.</w:t>
             </w:r>
           </w:p>
         </w:tc>
       </w:tr>
-      <w:tr xmlns:wp14="http://schemas.microsoft.com/office/word/2010/wordml" wp14:textId="77777777">
+      <w:tr>
         <w:tc>
           <w:tcPr>
             <w:tcW w:w="534" w:type="dxa"/>
           </w:tcPr>
-          <w:p wp14:textId="77777777">
+          <w:p>
             <w:r>
               <w:t>10</w:t>
             </w:r>
@@ -6468,7 +6365,7 @@
           <w:tcPr>
             <w:tcW w:w="2551" w:type="dxa"/>
           </w:tcPr>
-          <w:p wp14:textId="77777777">
+          <w:p>
             <w:r>
               <w:t>Одномерный</w:t>
             </w:r>
@@ -6478,7 +6375,7 @@
           <w:tcPr>
             <w:tcW w:w="1985" w:type="dxa"/>
           </w:tcPr>
-          <w:p wp14:textId="77777777">
+          <w:p>
             <w:pPr>
               <w:rPr>
                 <w:lang w:val="en-US"/>
@@ -6498,7 +6395,7 @@
           <w:tcPr>
             <w:tcW w:w="4501" w:type="dxa"/>
           </w:tcPr>
-          <w:p wp14:textId="77777777">
+          <w:p>
             <w:r>
               <w:t>Найти сумму всех четных элементов, которые находятся между первым  минимальным элементом и последним максимальным элементом массива. Минимальных и максимальных элементов</w:t>
             </w:r>
@@ -6517,12 +6414,12 @@
           </w:p>
         </w:tc>
       </w:tr>
-      <w:tr xmlns:wp14="http://schemas.microsoft.com/office/word/2010/wordml" wp14:textId="77777777">
+      <w:tr>
         <w:tc>
           <w:tcPr>
             <w:tcW w:w="534" w:type="dxa"/>
           </w:tcPr>
-          <w:p wp14:textId="77777777">
+          <w:p>
             <w:r>
               <w:t>11</w:t>
             </w:r>
@@ -6532,7 +6429,7 @@
           <w:tcPr>
             <w:tcW w:w="2551" w:type="dxa"/>
           </w:tcPr>
-          <w:p wp14:textId="77777777">
+          <w:p>
             <w:r>
               <w:t>Двумерный</w:t>
             </w:r>
@@ -6542,7 +6439,7 @@
           <w:tcPr>
             <w:tcW w:w="1985" w:type="dxa"/>
           </w:tcPr>
-          <w:p wp14:textId="77777777">
+          <w:p>
             <w:pPr>
               <w:rPr>
                 <w:lang w:val="en-US"/>
@@ -6560,19 +6457,19 @@
           <w:tcPr>
             <w:tcW w:w="4501" w:type="dxa"/>
           </w:tcPr>
-          <w:p wp14:textId="77777777">
+          <w:p>
             <w:r>
               <w:t>Удалить все строки, в которых есть число, совпадающее с максимальным элементом.</w:t>
             </w:r>
           </w:p>
         </w:tc>
       </w:tr>
-      <w:tr xmlns:wp14="http://schemas.microsoft.com/office/word/2010/wordml" wp14:textId="77777777">
+      <w:tr>
         <w:tc>
           <w:tcPr>
             <w:tcW w:w="534" w:type="dxa"/>
           </w:tcPr>
-          <w:p wp14:textId="77777777">
+          <w:p>
             <w:r>
               <w:t>12</w:t>
             </w:r>
@@ -6582,7 +6479,7 @@
           <w:tcPr>
             <w:tcW w:w="2551" w:type="dxa"/>
           </w:tcPr>
-          <w:p wp14:textId="77777777">
+          <w:p>
             <w:r>
               <w:t>Рваный</w:t>
             </w:r>
@@ -6592,7 +6489,7 @@
           <w:tcPr>
             <w:tcW w:w="1985" w:type="dxa"/>
           </w:tcPr>
-          <w:p wp14:textId="77777777">
+          <w:p>
             <w:pPr>
               <w:rPr>
                 <w:lang w:val="en-US"/>
@@ -6610,7 +6507,7 @@
           <w:tcPr>
             <w:tcW w:w="4501" w:type="dxa"/>
           </w:tcPr>
-          <w:p wp14:textId="77777777">
+          <w:p>
             <w:r>
               <w:t xml:space="preserve">Отсортировать строки массива по убыванию  кодов символов, а затем переставить строки таким образом, чтобы их длины </w:t>
             </w:r>
@@ -6620,12 +6517,12 @@
           </w:p>
         </w:tc>
       </w:tr>
-      <w:tr xmlns:wp14="http://schemas.microsoft.com/office/word/2010/wordml" wp14:textId="77777777">
+      <w:tr>
         <w:tc>
           <w:tcPr>
             <w:tcW w:w="534" w:type="dxa"/>
           </w:tcPr>
-          <w:p wp14:textId="77777777">
+          <w:p>
             <w:r>
               <w:t>13</w:t>
             </w:r>
@@ -6635,7 +6532,7 @@
           <w:tcPr>
             <w:tcW w:w="2551" w:type="dxa"/>
           </w:tcPr>
-          <w:p wp14:textId="77777777">
+          <w:p>
             <w:r>
               <w:t>Одномерный</w:t>
             </w:r>
@@ -6645,7 +6542,7 @@
           <w:tcPr>
             <w:tcW w:w="1985" w:type="dxa"/>
           </w:tcPr>
-          <w:p wp14:textId="77777777">
+          <w:p>
             <w:r>
               <w:rPr>
                 <w:lang w:val="en-US"/>
@@ -6658,7 +6555,7 @@
           <w:tcPr>
             <w:tcW w:w="4501" w:type="dxa"/>
           </w:tcPr>
-          <w:p wp14:textId="77777777">
+          <w:p>
             <w:r>
               <w:t xml:space="preserve">Удалить из массива все </w:t>
             </w:r>
@@ -6668,12 +6565,12 @@
           </w:p>
         </w:tc>
       </w:tr>
-      <w:tr xmlns:wp14="http://schemas.microsoft.com/office/word/2010/wordml" wp14:textId="77777777">
+      <w:tr>
         <w:tc>
           <w:tcPr>
             <w:tcW w:w="534" w:type="dxa"/>
           </w:tcPr>
-          <w:p wp14:textId="77777777">
+          <w:p>
             <w:r>
               <w:t>14</w:t>
             </w:r>
@@ -6683,7 +6580,7 @@
           <w:tcPr>
             <w:tcW w:w="2551" w:type="dxa"/>
           </w:tcPr>
-          <w:p wp14:textId="77777777">
+          <w:p>
             <w:r>
               <w:t>Двумерный</w:t>
             </w:r>
@@ -6693,7 +6590,7 @@
           <w:tcPr>
             <w:tcW w:w="1985" w:type="dxa"/>
           </w:tcPr>
-          <w:p wp14:textId="77777777">
+          <w:p>
             <w:r>
               <w:rPr>
                 <w:lang w:val="en-US"/>
@@ -6706,19 +6603,19 @@
           <w:tcPr>
             <w:tcW w:w="4501" w:type="dxa"/>
           </w:tcPr>
-          <w:p wp14:textId="77777777">
+          <w:p>
             <w:r>
               <w:t>Удалить первый столбец, в котором есть число, совпадающее с минимальным элементом.</w:t>
             </w:r>
           </w:p>
         </w:tc>
       </w:tr>
-      <w:tr xmlns:wp14="http://schemas.microsoft.com/office/word/2010/wordml" wp14:textId="77777777">
+      <w:tr>
         <w:tc>
           <w:tcPr>
             <w:tcW w:w="534" w:type="dxa"/>
           </w:tcPr>
-          <w:p wp14:textId="77777777">
+          <w:p>
             <w:r>
               <w:t>15</w:t>
             </w:r>
@@ -6728,7 +6625,7 @@
           <w:tcPr>
             <w:tcW w:w="2551" w:type="dxa"/>
           </w:tcPr>
-          <w:p wp14:textId="77777777">
+          <w:p>
             <w:r>
               <w:t>Рваный</w:t>
             </w:r>
@@ -6738,7 +6635,7 @@
           <w:tcPr>
             <w:tcW w:w="1985" w:type="dxa"/>
           </w:tcPr>
-          <w:p wp14:textId="77777777">
+          <w:p>
             <w:pPr>
               <w:rPr>
                 <w:lang w:val="en-US"/>
@@ -6758,19 +6655,19 @@
           <w:tcPr>
             <w:tcW w:w="4501" w:type="dxa"/>
           </w:tcPr>
-          <w:p wp14:textId="77777777">
+          <w:p>
             <w:r>
               <w:t>Удалить  все строки, в которых есть не менее двух нулей.</w:t>
             </w:r>
           </w:p>
         </w:tc>
       </w:tr>
-      <w:tr xmlns:wp14="http://schemas.microsoft.com/office/word/2010/wordml" wp14:textId="77777777">
+      <w:tr>
         <w:tc>
           <w:tcPr>
             <w:tcW w:w="534" w:type="dxa"/>
           </w:tcPr>
-          <w:p wp14:textId="77777777">
+          <w:p>
             <w:pPr>
               <w:rPr>
                 <w:lang w:val="en-US"/>
@@ -6788,7 +6685,7 @@
           <w:tcPr>
             <w:tcW w:w="2551" w:type="dxa"/>
           </w:tcPr>
-          <w:p wp14:textId="77777777">
+          <w:p>
             <w:r>
               <w:t>Одномерный</w:t>
             </w:r>
@@ -6798,7 +6695,7 @@
           <w:tcPr>
             <w:tcW w:w="1985" w:type="dxa"/>
           </w:tcPr>
-          <w:p wp14:textId="77777777">
+          <w:p>
             <w:pPr>
               <w:rPr>
                 <w:lang w:val="en-US"/>
@@ -6816,31 +6713,19 @@
           <w:tcPr>
             <w:tcW w:w="4501" w:type="dxa"/>
           </w:tcPr>
-          <w:p wp14:textId="77777777">
-            <w:r>
-              <w:t xml:space="preserve">Отсортировать по убыванию только </w:t>
-            </w:r>
-            <w:r>
-              <w:t>отрицательные</w:t>
-            </w:r>
-            <w:r>
-              <w:t xml:space="preserve"> элементы массива</w:t>
-            </w:r>
-            <w:r>
-              <w:t>, остальные элементы остаются на своих местах</w:t>
-            </w:r>
-            <w:r>
-              <w:t>.</w:t>
+          <w:p>
+            <w:r>
+              <w:t>Отсортировать по убыванию только отрицательные элементы массива, остальные элементы остаются на своих местах.</w:t>
             </w:r>
           </w:p>
         </w:tc>
       </w:tr>
-      <w:tr xmlns:wp14="http://schemas.microsoft.com/office/word/2010/wordml" wp14:textId="77777777">
+      <w:tr>
         <w:tc>
           <w:tcPr>
             <w:tcW w:w="534" w:type="dxa"/>
           </w:tcPr>
-          <w:p wp14:textId="77777777">
+          <w:p>
             <w:pPr>
               <w:rPr>
                 <w:lang w:val="en-US"/>
@@ -6858,7 +6743,7 @@
           <w:tcPr>
             <w:tcW w:w="2551" w:type="dxa"/>
           </w:tcPr>
-          <w:p wp14:textId="77777777">
+          <w:p>
             <w:r>
               <w:t>Двумерный</w:t>
             </w:r>
@@ -6868,7 +6753,7 @@
           <w:tcPr>
             <w:tcW w:w="1985" w:type="dxa"/>
           </w:tcPr>
-          <w:p wp14:textId="77777777">
+          <w:p>
             <w:pPr>
               <w:rPr>
                 <w:lang w:val="en-US"/>
@@ -6888,37 +6773,19 @@
           <w:tcPr>
             <w:tcW w:w="4501" w:type="dxa"/>
           </w:tcPr>
-          <w:p wp14:textId="77777777">
-            <w:r>
-              <w:t xml:space="preserve">Удалить из массива первую строку, в которой </w:t>
-            </w:r>
-            <w:r>
-              <w:t xml:space="preserve">больше одного </w:t>
-            </w:r>
-            <w:r>
-              <w:t>элемент</w:t>
-            </w:r>
-            <w:r>
-              <w:t>а</w:t>
-            </w:r>
-            <w:r>
-              <w:t xml:space="preserve"> равн</w:t>
-            </w:r>
-            <w:r>
-              <w:t>ого</w:t>
-            </w:r>
-            <w:r>
-              <w:t xml:space="preserve"> 0.</w:t>
+          <w:p>
+            <w:r>
+              <w:t>Удалить из массива первую строку, в которой больше одного элемента равного 0.</w:t>
             </w:r>
           </w:p>
         </w:tc>
       </w:tr>
-      <w:tr xmlns:wp14="http://schemas.microsoft.com/office/word/2010/wordml" wp14:textId="77777777">
+      <w:tr>
         <w:tc>
           <w:tcPr>
             <w:tcW w:w="534" w:type="dxa"/>
           </w:tcPr>
-          <w:p wp14:textId="77777777">
+          <w:p>
             <w:pPr>
               <w:rPr>
                 <w:lang w:val="en-US"/>
@@ -6936,7 +6803,7 @@
           <w:tcPr>
             <w:tcW w:w="2551" w:type="dxa"/>
           </w:tcPr>
-          <w:p wp14:textId="77777777">
+          <w:p>
             <w:r>
               <w:t>Рваный</w:t>
             </w:r>
@@ -6946,7 +6813,7 @@
           <w:tcPr>
             <w:tcW w:w="1985" w:type="dxa"/>
           </w:tcPr>
-          <w:p wp14:textId="77777777">
+          <w:p>
             <w:pPr>
               <w:rPr>
                 <w:lang w:val="en-US"/>
@@ -6964,19 +6831,19 @@
           <w:tcPr>
             <w:tcW w:w="4501" w:type="dxa"/>
           </w:tcPr>
-          <w:p wp14:textId="77777777">
+          <w:p>
             <w:r>
               <w:t>Удалить из массива первую строку, в которой есть не менее 3 гласных букв.</w:t>
             </w:r>
           </w:p>
         </w:tc>
       </w:tr>
-      <w:tr xmlns:wp14="http://schemas.microsoft.com/office/word/2010/wordml" wp14:textId="77777777">
+      <w:tr>
         <w:tc>
           <w:tcPr>
             <w:tcW w:w="534" w:type="dxa"/>
           </w:tcPr>
-          <w:p wp14:textId="77777777">
+          <w:p>
             <w:pPr>
               <w:rPr>
                 <w:lang w:val="en-US"/>
@@ -6994,7 +6861,7 @@
           <w:tcPr>
             <w:tcW w:w="2551" w:type="dxa"/>
           </w:tcPr>
-          <w:p wp14:textId="77777777">
+          <w:p>
             <w:r>
               <w:t>Одномерный</w:t>
             </w:r>
@@ -7004,7 +6871,7 @@
           <w:tcPr>
             <w:tcW w:w="1985" w:type="dxa"/>
           </w:tcPr>
-          <w:p wp14:textId="77777777">
+          <w:p>
             <w:r>
               <w:rPr>
                 <w:lang w:val="en-US"/>
@@ -7017,19 +6884,19 @@
           <w:tcPr>
             <w:tcW w:w="4501" w:type="dxa"/>
           </w:tcPr>
-          <w:p wp14:textId="77777777">
+          <w:p>
             <w:r>
               <w:t>Удалить из массива последнюю гласную букву.</w:t>
             </w:r>
           </w:p>
         </w:tc>
       </w:tr>
-      <w:tr xmlns:wp14="http://schemas.microsoft.com/office/word/2010/wordml" wp14:textId="77777777">
+      <w:tr>
         <w:tc>
           <w:tcPr>
             <w:tcW w:w="534" w:type="dxa"/>
           </w:tcPr>
-          <w:p wp14:textId="77777777">
+          <w:p>
             <w:pPr>
               <w:rPr>
                 <w:lang w:val="en-US"/>
@@ -7047,7 +6914,7 @@
           <w:tcPr>
             <w:tcW w:w="2551" w:type="dxa"/>
           </w:tcPr>
-          <w:p wp14:textId="77777777">
+          <w:p>
             <w:r>
               <w:t>Двумерный</w:t>
             </w:r>
@@ -7057,7 +6924,7 @@
           <w:tcPr>
             <w:tcW w:w="1985" w:type="dxa"/>
           </w:tcPr>
-          <w:p wp14:textId="77777777">
+          <w:p>
             <w:proofErr w:type="spellStart"/>
             <w:r>
               <w:rPr>
@@ -7072,25 +6939,19 @@
           <w:tcPr>
             <w:tcW w:w="4501" w:type="dxa"/>
           </w:tcPr>
-          <w:p wp14:textId="77777777">
-            <w:r>
-              <w:t xml:space="preserve">Удалить из массива </w:t>
-            </w:r>
-            <w:r>
-              <w:t>последний</w:t>
-            </w:r>
-            <w:r>
-              <w:t xml:space="preserve"> столбец, в котором встречается элемент, совпадающий с минимальным элементом массива.</w:t>
+          <w:p>
+            <w:r>
+              <w:t>Удалить из массива последний столбец, в котором встречается элемент, совпадающий с минимальным элементом массива.</w:t>
             </w:r>
           </w:p>
         </w:tc>
       </w:tr>
-      <w:tr xmlns:wp14="http://schemas.microsoft.com/office/word/2010/wordml" wp14:textId="77777777">
+      <w:tr>
         <w:tc>
           <w:tcPr>
             <w:tcW w:w="534" w:type="dxa"/>
           </w:tcPr>
-          <w:p wp14:textId="77777777">
+          <w:p>
             <w:pPr>
               <w:rPr>
                 <w:lang w:val="en-US"/>
@@ -7108,7 +6969,7 @@
           <w:tcPr>
             <w:tcW w:w="2551" w:type="dxa"/>
           </w:tcPr>
-          <w:p wp14:textId="77777777">
+          <w:p>
             <w:r>
               <w:t>Рваный</w:t>
             </w:r>
@@ -7118,7 +6979,7 @@
           <w:tcPr>
             <w:tcW w:w="1985" w:type="dxa"/>
           </w:tcPr>
-          <w:p wp14:textId="77777777">
+          <w:p>
             <w:r>
               <w:rPr>
                 <w:lang w:val="en-US"/>
@@ -7131,25 +6992,19 @@
           <w:tcPr>
             <w:tcW w:w="4501" w:type="dxa"/>
           </w:tcPr>
-          <w:p wp14:textId="77777777">
-            <w:r>
-              <w:t xml:space="preserve">Удалить из массива </w:t>
-            </w:r>
-            <w:r>
-              <w:t>первую</w:t>
-            </w:r>
-            <w:r>
-              <w:t xml:space="preserve"> строку, в которой есть не менее 3 символов цифр.</w:t>
+          <w:p>
+            <w:r>
+              <w:t>Удалить из массива первую строку, в которой есть не менее 3 символов цифр.</w:t>
             </w:r>
           </w:p>
         </w:tc>
       </w:tr>
-      <w:tr xmlns:wp14="http://schemas.microsoft.com/office/word/2010/wordml" wp14:textId="77777777">
+      <w:tr>
         <w:tc>
           <w:tcPr>
             <w:tcW w:w="534" w:type="dxa"/>
           </w:tcPr>
-          <w:p wp14:textId="77777777">
+          <w:p>
             <w:pPr>
               <w:rPr>
                 <w:lang w:val="en-US"/>
@@ -7167,7 +7022,7 @@
           <w:tcPr>
             <w:tcW w:w="2551" w:type="dxa"/>
           </w:tcPr>
-          <w:p wp14:textId="77777777">
+          <w:p>
             <w:r>
               <w:t>Одномерный</w:t>
             </w:r>
@@ -7177,7 +7032,7 @@
           <w:tcPr>
             <w:tcW w:w="1985" w:type="dxa"/>
           </w:tcPr>
-          <w:p wp14:textId="77777777">
+          <w:p>
             <w:proofErr w:type="spellStart"/>
             <w:r>
               <w:rPr>
@@ -7192,25 +7047,19 @@
           <w:tcPr>
             <w:tcW w:w="4501" w:type="dxa"/>
           </w:tcPr>
-          <w:p wp14:textId="77777777">
-            <w:r>
-              <w:t xml:space="preserve">Удалить из массива все элементы кратные </w:t>
-            </w:r>
-            <w:r>
-              <w:t>минимальному</w:t>
-            </w:r>
-            <w:r>
-              <w:t xml:space="preserve"> элементу массива.</w:t>
+          <w:p>
+            <w:r>
+              <w:t>Удалить из массива все элементы кратные минимальному элементу массива.</w:t>
             </w:r>
           </w:p>
         </w:tc>
       </w:tr>
-      <w:tr xmlns:wp14="http://schemas.microsoft.com/office/word/2010/wordml" wp14:textId="77777777">
+      <w:tr>
         <w:tc>
           <w:tcPr>
             <w:tcW w:w="534" w:type="dxa"/>
           </w:tcPr>
-          <w:p wp14:textId="77777777">
+          <w:p>
             <w:pPr>
               <w:rPr>
                 <w:lang w:val="en-US"/>
@@ -7228,7 +7077,7 @@
           <w:tcPr>
             <w:tcW w:w="2551" w:type="dxa"/>
           </w:tcPr>
-          <w:p wp14:textId="77777777">
+          <w:p>
             <w:r>
               <w:t>Двумерный</w:t>
             </w:r>
@@ -7238,7 +7087,7 @@
           <w:tcPr>
             <w:tcW w:w="1985" w:type="dxa"/>
           </w:tcPr>
-          <w:p wp14:textId="77777777">
+          <w:p>
             <w:r>
               <w:rPr>
                 <w:lang w:val="en-US"/>
@@ -7251,19 +7100,19 @@
           <w:tcPr>
             <w:tcW w:w="4501" w:type="dxa"/>
           </w:tcPr>
-          <w:p wp14:textId="77777777">
+          <w:p>
             <w:r>
               <w:t>Удалить из массива все строки, в которых нет цифр.</w:t>
             </w:r>
           </w:p>
         </w:tc>
       </w:tr>
-      <w:tr xmlns:wp14="http://schemas.microsoft.com/office/word/2010/wordml" wp14:textId="77777777">
+      <w:tr>
         <w:tc>
           <w:tcPr>
             <w:tcW w:w="534" w:type="dxa"/>
           </w:tcPr>
-          <w:p wp14:textId="77777777">
+          <w:p>
             <w:pPr>
               <w:rPr>
                 <w:lang w:val="en-US"/>
@@ -7282,7 +7131,7 @@
           <w:tcPr>
             <w:tcW w:w="2551" w:type="dxa"/>
           </w:tcPr>
-          <w:p wp14:textId="77777777">
+          <w:p>
             <w:r>
               <w:t>Рваный</w:t>
             </w:r>
@@ -7292,7 +7141,7 @@
           <w:tcPr>
             <w:tcW w:w="1985" w:type="dxa"/>
           </w:tcPr>
-          <w:p wp14:textId="77777777">
+          <w:p>
             <w:r>
               <w:rPr>
                 <w:lang w:val="en-US"/>
@@ -7305,19 +7154,19 @@
           <w:tcPr>
             <w:tcW w:w="4501" w:type="dxa"/>
           </w:tcPr>
-          <w:p wp14:textId="77777777">
+          <w:p>
             <w:r>
               <w:t>Отсортировать строки массива по возрастанию, а затем переставить строки таким образом, чтобы их длины возрастали.</w:t>
             </w:r>
           </w:p>
         </w:tc>
       </w:tr>
-      <w:tr xmlns:wp14="http://schemas.microsoft.com/office/word/2010/wordml" wp14:textId="77777777">
+      <w:tr>
         <w:tc>
           <w:tcPr>
             <w:tcW w:w="534" w:type="dxa"/>
           </w:tcPr>
-          <w:p wp14:textId="77777777">
+          <w:p>
             <w:pPr>
               <w:rPr>
                 <w:lang w:val="en-US"/>
@@ -7335,7 +7184,7 @@
           <w:tcPr>
             <w:tcW w:w="2551" w:type="dxa"/>
           </w:tcPr>
-          <w:p wp14:textId="77777777">
+          <w:p>
             <w:r>
               <w:t>Одномерный</w:t>
             </w:r>
@@ -7345,7 +7194,7 @@
           <w:tcPr>
             <w:tcW w:w="1985" w:type="dxa"/>
           </w:tcPr>
-          <w:p wp14:textId="77777777">
+          <w:p>
             <w:pPr>
               <w:rPr>
                 <w:lang w:val="en-US"/>
@@ -7365,37 +7214,29 @@
           <w:tcPr>
             <w:tcW w:w="4501" w:type="dxa"/>
           </w:tcPr>
-          <w:p wp14:textId="77777777">
-            <w:r>
-              <w:t xml:space="preserve">Найти сумму всех четных элементов, которые находятся между первым  минимальным элементом и последним максимальным элементом массива. Минимальных и максимальных элементов </w:t>
-            </w:r>
-            <w:proofErr w:type="gramStart"/>
-            <w:r>
-              <w:t>массиве</w:t>
-            </w:r>
-            <w:proofErr w:type="gramEnd"/>
-            <w:r>
-              <w:t xml:space="preserve"> может быть несколько.</w:t>
+          <w:p>
+            <w:r>
+              <w:t>Найти сумму всех четных элементов, которые находятся между первым  минимальным элементом и последним максимальным элементом массива. Минимальных и максимальных элементов массиве может быть несколько.</w:t>
             </w:r>
           </w:p>
         </w:tc>
       </w:tr>
     </w:tbl>
-    <w:p xmlns:wp14="http://schemas.microsoft.com/office/word/2010/wordml" wp14:textId="77777777">
+    <w:p>
       <w:pPr>
         <w:autoSpaceDE w:val="0"/>
         <w:autoSpaceDN w:val="0"/>
         <w:adjustRightInd w:val="0"/>
         <w:ind w:firstLine="709"/>
         <w:rPr>
-          <w:rFonts w:ascii="Consolas" w:hAnsi="Consolas" w:cs="Consolas" w:eastAsiaTheme="minorHAnsi"/>
+          <w:rFonts w:ascii="Consolas" w:eastAsiaTheme="minorHAnsi" w:hAnsi="Consolas" w:cs="Consolas"/>
           <w:sz w:val="19"/>
           <w:szCs w:val="19"/>
           <w:lang w:eastAsia="en-US"/>
         </w:rPr>
       </w:pPr>
     </w:p>
-    <w:p xmlns:wp14="http://schemas.microsoft.com/office/word/2010/wordml" wp14:textId="77777777">
+    <w:p>
       <w:pPr>
         <w:rPr>
           <w:b/>
@@ -7410,7 +7251,7 @@
         <w:t>Варианты для задачи 2</w:t>
       </w:r>
     </w:p>
-    <w:p xmlns:wp14="http://schemas.microsoft.com/office/word/2010/wordml" wp14:textId="77777777">
+    <w:p>
       <w:pPr>
         <w:rPr>
           <w:b/>
@@ -7422,18 +7263,18 @@
       <w:tblPr>
         <w:tblStyle w:val="a5"/>
         <w:tblW w:w="0" w:type="auto"/>
-        <w:tblLook w:val="04A0"/>
+        <w:tblLook w:val="04A0" w:firstRow="1" w:lastRow="0" w:firstColumn="1" w:lastColumn="0" w:noHBand="0" w:noVBand="1"/>
       </w:tblPr>
       <w:tblGrid>
         <w:gridCol w:w="534"/>
         <w:gridCol w:w="9037"/>
       </w:tblGrid>
-      <w:tr xmlns:wp14="http://schemas.microsoft.com/office/word/2010/wordml" wp14:textId="77777777">
+      <w:tr>
         <w:tc>
           <w:tcPr>
             <w:tcW w:w="534" w:type="dxa"/>
           </w:tcPr>
-          <w:p wp14:textId="77777777">
+          <w:p>
             <w:pPr>
               <w:rPr>
                 <w:b/>
@@ -7451,7 +7292,7 @@
           <w:tcPr>
             <w:tcW w:w="9037" w:type="dxa"/>
           </w:tcPr>
-          <w:p wp14:textId="77777777">
+          <w:p>
             <w:pPr>
               <w:rPr>
                 <w:b/>
@@ -7466,12 +7307,12 @@
           </w:p>
         </w:tc>
       </w:tr>
-      <w:tr xmlns:wp14="http://schemas.microsoft.com/office/word/2010/wordml" wp14:textId="77777777">
+      <w:tr>
         <w:tc>
           <w:tcPr>
             <w:tcW w:w="534" w:type="dxa"/>
           </w:tcPr>
-          <w:p wp14:textId="77777777">
+          <w:p>
             <w:r>
               <w:t>1</w:t>
             </w:r>
@@ -7481,19 +7322,19 @@
           <w:tcPr>
             <w:tcW w:w="9037" w:type="dxa"/>
           </w:tcPr>
-          <w:p wp14:textId="77777777">
+          <w:p>
             <w:r>
               <w:t>Перевернуть каждое нечетное предложение.</w:t>
             </w:r>
           </w:p>
         </w:tc>
       </w:tr>
-      <w:tr xmlns:wp14="http://schemas.microsoft.com/office/word/2010/wordml" wp14:textId="77777777">
+      <w:tr>
         <w:tc>
           <w:tcPr>
             <w:tcW w:w="534" w:type="dxa"/>
           </w:tcPr>
-          <w:p wp14:textId="77777777">
+          <w:p>
             <w:r>
               <w:t>2</w:t>
             </w:r>
@@ -7503,19 +7344,19 @@
           <w:tcPr>
             <w:tcW w:w="9037" w:type="dxa"/>
           </w:tcPr>
-          <w:p wp14:textId="77777777">
+          <w:p>
             <w:r>
               <w:t xml:space="preserve">Перевернуть каждое четное слово. </w:t>
             </w:r>
           </w:p>
         </w:tc>
       </w:tr>
-      <w:tr xmlns:wp14="http://schemas.microsoft.com/office/word/2010/wordml" wp14:textId="77777777">
+      <w:tr>
         <w:tc>
           <w:tcPr>
             <w:tcW w:w="534" w:type="dxa"/>
           </w:tcPr>
-          <w:p wp14:textId="77777777">
+          <w:p>
             <w:r>
               <w:t>3</w:t>
             </w:r>
@@ -7525,19 +7366,19 @@
           <w:tcPr>
             <w:tcW w:w="9037" w:type="dxa"/>
           </w:tcPr>
-          <w:p wp14:textId="77777777">
+          <w:p>
             <w:r>
               <w:t>Определить есть ли в строке идентификаторы, если есть, то напечатать самый длинный идентификатор.</w:t>
             </w:r>
           </w:p>
         </w:tc>
       </w:tr>
-      <w:tr xmlns:wp14="http://schemas.microsoft.com/office/word/2010/wordml" wp14:textId="77777777">
+      <w:tr>
         <w:tc>
           <w:tcPr>
             <w:tcW w:w="534" w:type="dxa"/>
           </w:tcPr>
-          <w:p wp14:textId="77777777">
+          <w:p>
             <w:r>
               <w:t>4</w:t>
             </w:r>
@@ -7547,19 +7388,19 @@
           <w:tcPr>
             <w:tcW w:w="9037" w:type="dxa"/>
           </w:tcPr>
-          <w:p wp14:textId="77777777">
+          <w:p>
             <w:r>
               <w:t>Поменять местами первое и последнее предложение  в строке.</w:t>
             </w:r>
           </w:p>
         </w:tc>
       </w:tr>
-      <w:tr xmlns:wp14="http://schemas.microsoft.com/office/word/2010/wordml" wp14:textId="77777777">
+      <w:tr>
         <w:tc>
           <w:tcPr>
             <w:tcW w:w="534" w:type="dxa"/>
           </w:tcPr>
-          <w:p wp14:textId="77777777">
+          <w:p>
             <w:r>
               <w:t>5</w:t>
             </w:r>
@@ -7569,19 +7410,19 @@
           <w:tcPr>
             <w:tcW w:w="9037" w:type="dxa"/>
           </w:tcPr>
-          <w:p wp14:textId="77777777">
+          <w:p>
             <w:r>
               <w:t xml:space="preserve">Поменять местами первое и последнее слово в строке. </w:t>
             </w:r>
           </w:p>
         </w:tc>
       </w:tr>
-      <w:tr xmlns:wp14="http://schemas.microsoft.com/office/word/2010/wordml" wp14:textId="77777777">
+      <w:tr>
         <w:tc>
           <w:tcPr>
             <w:tcW w:w="534" w:type="dxa"/>
           </w:tcPr>
-          <w:p wp14:textId="77777777">
+          <w:p>
             <w:r>
               <w:t>6</w:t>
             </w:r>
@@ -7591,7 +7432,7 @@
           <w:tcPr>
             <w:tcW w:w="9037" w:type="dxa"/>
           </w:tcPr>
-          <w:p wp14:textId="77777777">
+          <w:p>
             <w:r>
               <w:t xml:space="preserve">Определить есть ли в строке ключевые слова </w:t>
             </w:r>
@@ -7610,12 +7451,12 @@
           </w:p>
         </w:tc>
       </w:tr>
-      <w:tr xmlns:wp14="http://schemas.microsoft.com/office/word/2010/wordml" wp14:textId="77777777">
+      <w:tr>
         <w:tc>
           <w:tcPr>
             <w:tcW w:w="534" w:type="dxa"/>
           </w:tcPr>
-          <w:p wp14:textId="77777777">
+          <w:p>
             <w:r>
               <w:t>7</w:t>
             </w:r>
@@ -7625,19 +7466,19 @@
           <w:tcPr>
             <w:tcW w:w="9037" w:type="dxa"/>
           </w:tcPr>
-          <w:p wp14:textId="77777777">
+          <w:p>
             <w:r>
               <w:t>Сдвинуть циклически влево каждое слово на количество символов равное номеру этого слова в строке.</w:t>
             </w:r>
           </w:p>
         </w:tc>
       </w:tr>
-      <w:tr xmlns:wp14="http://schemas.microsoft.com/office/word/2010/wordml" wp14:textId="77777777">
+      <w:tr>
         <w:tc>
           <w:tcPr>
             <w:tcW w:w="534" w:type="dxa"/>
           </w:tcPr>
-          <w:p wp14:textId="77777777">
+          <w:p>
             <w:r>
               <w:t>8</w:t>
             </w:r>
@@ -7647,7 +7488,7 @@
           <w:tcPr>
             <w:tcW w:w="9037" w:type="dxa"/>
           </w:tcPr>
-          <w:p wp14:textId="77777777">
+          <w:p>
             <w:r>
               <w:t>Перевернуть каждое предложение, заканчивающееся символом</w:t>
             </w:r>
@@ -7660,12 +7501,12 @@
           </w:p>
         </w:tc>
       </w:tr>
-      <w:tr xmlns:wp14="http://schemas.microsoft.com/office/word/2010/wordml" wp14:textId="77777777">
+      <w:tr>
         <w:tc>
           <w:tcPr>
             <w:tcW w:w="534" w:type="dxa"/>
           </w:tcPr>
-          <w:p wp14:textId="77777777">
+          <w:p>
             <w:r>
               <w:t>9</w:t>
             </w:r>
@@ -7675,19 +7516,19 @@
           <w:tcPr>
             <w:tcW w:w="9037" w:type="dxa"/>
           </w:tcPr>
-          <w:p wp14:textId="77777777">
+          <w:p>
             <w:r>
               <w:t xml:space="preserve">Перевернуть каждое  слово, номер которого совпадает с его длиной. </w:t>
             </w:r>
           </w:p>
         </w:tc>
       </w:tr>
-      <w:tr xmlns:wp14="http://schemas.microsoft.com/office/word/2010/wordml" wp14:textId="77777777">
+      <w:tr>
         <w:tc>
           <w:tcPr>
             <w:tcW w:w="534" w:type="dxa"/>
           </w:tcPr>
-          <w:p wp14:textId="77777777">
+          <w:p>
             <w:r>
               <w:t>10</w:t>
             </w:r>
@@ -7697,19 +7538,19 @@
           <w:tcPr>
             <w:tcW w:w="9037" w:type="dxa"/>
           </w:tcPr>
-          <w:p wp14:textId="77777777">
+          <w:p>
             <w:r>
               <w:t>Определить есть ли в строке идентификаторы, если есть, то напечатать самый короткий идентификатор.</w:t>
             </w:r>
           </w:p>
         </w:tc>
       </w:tr>
-      <w:tr xmlns:wp14="http://schemas.microsoft.com/office/word/2010/wordml" wp14:textId="77777777">
+      <w:tr>
         <w:tc>
           <w:tcPr>
             <w:tcW w:w="534" w:type="dxa"/>
           </w:tcPr>
-          <w:p wp14:textId="77777777">
+          <w:p>
             <w:r>
               <w:t>11</w:t>
             </w:r>
@@ -7719,19 +7560,19 @@
           <w:tcPr>
             <w:tcW w:w="9037" w:type="dxa"/>
           </w:tcPr>
-          <w:p wp14:textId="77777777">
+          <w:p>
             <w:r>
               <w:t>Удалить первое и последнее предложение  в строке.</w:t>
             </w:r>
           </w:p>
         </w:tc>
       </w:tr>
-      <w:tr xmlns:wp14="http://schemas.microsoft.com/office/word/2010/wordml" wp14:textId="77777777">
+      <w:tr>
         <w:tc>
           <w:tcPr>
             <w:tcW w:w="534" w:type="dxa"/>
           </w:tcPr>
-          <w:p wp14:textId="77777777">
+          <w:p>
             <w:r>
               <w:t>12</w:t>
             </w:r>
@@ -7741,19 +7582,19 @@
           <w:tcPr>
             <w:tcW w:w="9037" w:type="dxa"/>
           </w:tcPr>
-          <w:p wp14:textId="77777777">
+          <w:p>
             <w:r>
               <w:t xml:space="preserve">Удалить первое и последнее слово в строке. </w:t>
             </w:r>
           </w:p>
         </w:tc>
       </w:tr>
-      <w:tr xmlns:wp14="http://schemas.microsoft.com/office/word/2010/wordml" wp14:textId="77777777">
+      <w:tr>
         <w:tc>
           <w:tcPr>
             <w:tcW w:w="534" w:type="dxa"/>
           </w:tcPr>
-          <w:p wp14:textId="77777777">
+          <w:p>
             <w:r>
               <w:t>13</w:t>
             </w:r>
@@ -7763,19 +7604,19 @@
           <w:tcPr>
             <w:tcW w:w="9037" w:type="dxa"/>
           </w:tcPr>
-          <w:p wp14:textId="77777777">
+          <w:p>
             <w:r>
               <w:t>Перевернуть все слова в предложении и отсортировать слова по убыванию.</w:t>
             </w:r>
           </w:p>
         </w:tc>
       </w:tr>
-      <w:tr xmlns:wp14="http://schemas.microsoft.com/office/word/2010/wordml" wp14:textId="77777777">
+      <w:tr>
         <w:tc>
           <w:tcPr>
             <w:tcW w:w="534" w:type="dxa"/>
           </w:tcPr>
-          <w:p wp14:textId="77777777">
+          <w:p>
             <w:r>
               <w:t>14</w:t>
             </w:r>
@@ -7785,19 +7626,19 @@
           <w:tcPr>
             <w:tcW w:w="9037" w:type="dxa"/>
           </w:tcPr>
-          <w:p wp14:textId="77777777">
+          <w:p>
             <w:r>
               <w:t>Перевернуть все слова в предложении и отсортировать слова по убыванию длин слов.</w:t>
             </w:r>
           </w:p>
         </w:tc>
       </w:tr>
-      <w:tr xmlns:wp14="http://schemas.microsoft.com/office/word/2010/wordml" wp14:textId="77777777">
+      <w:tr>
         <w:tc>
           <w:tcPr>
             <w:tcW w:w="534" w:type="dxa"/>
           </w:tcPr>
-          <w:p wp14:textId="77777777">
+          <w:p>
             <w:r>
               <w:t>15</w:t>
             </w:r>
@@ -7807,19 +7648,19 @@
           <w:tcPr>
             <w:tcW w:w="9037" w:type="dxa"/>
           </w:tcPr>
-          <w:p wp14:textId="77777777">
+          <w:p>
             <w:r>
               <w:t>Удалить из строки все слова, которые начинаются и заканчиваются на один и тот же символ.</w:t>
             </w:r>
           </w:p>
         </w:tc>
       </w:tr>
-      <w:tr xmlns:wp14="http://schemas.microsoft.com/office/word/2010/wordml" wp14:textId="77777777">
+      <w:tr>
         <w:tc>
           <w:tcPr>
             <w:tcW w:w="534" w:type="dxa"/>
           </w:tcPr>
-          <w:p wp14:textId="77777777">
+          <w:p>
             <w:pPr>
               <w:rPr>
                 <w:lang w:val="en-US"/>
@@ -7837,7 +7678,7 @@
           <w:tcPr>
             <w:tcW w:w="9037" w:type="dxa"/>
           </w:tcPr>
-          <w:p wp14:textId="77777777">
+          <w:p>
             <w:r>
               <w:t xml:space="preserve">Определить есть ли в строке ключевые слова </w:t>
             </w:r>
@@ -7856,12 +7697,12 @@
           </w:p>
         </w:tc>
       </w:tr>
-      <w:tr xmlns:wp14="http://schemas.microsoft.com/office/word/2010/wordml" wp14:textId="77777777">
+      <w:tr>
         <w:tc>
           <w:tcPr>
             <w:tcW w:w="534" w:type="dxa"/>
           </w:tcPr>
-          <w:p wp14:textId="77777777">
+          <w:p>
             <w:pPr>
               <w:rPr>
                 <w:lang w:val="en-US"/>
@@ -7879,19 +7720,19 @@
           <w:tcPr>
             <w:tcW w:w="9037" w:type="dxa"/>
           </w:tcPr>
-          <w:p wp14:textId="77777777">
+          <w:p>
             <w:r>
               <w:t>Сдвинуть циклически влево каждое слово на количество символов равное номеру этого слова в строке.</w:t>
             </w:r>
           </w:p>
         </w:tc>
       </w:tr>
-      <w:tr xmlns:wp14="http://schemas.microsoft.com/office/word/2010/wordml" wp14:textId="77777777">
+      <w:tr>
         <w:tc>
           <w:tcPr>
             <w:tcW w:w="534" w:type="dxa"/>
           </w:tcPr>
-          <w:p wp14:textId="77777777">
+          <w:p>
             <w:pPr>
               <w:rPr>
                 <w:lang w:val="en-US"/>
@@ -7909,7 +7750,7 @@
           <w:tcPr>
             <w:tcW w:w="9037" w:type="dxa"/>
           </w:tcPr>
-          <w:p wp14:textId="77777777">
+          <w:p>
             <w:r>
               <w:t>Перевернуть каждое предложение, заканчивающееся символом</w:t>
             </w:r>
@@ -7922,12 +7763,12 @@
           </w:p>
         </w:tc>
       </w:tr>
-      <w:tr xmlns:wp14="http://schemas.microsoft.com/office/word/2010/wordml" wp14:textId="77777777">
+      <w:tr>
         <w:tc>
           <w:tcPr>
             <w:tcW w:w="534" w:type="dxa"/>
           </w:tcPr>
-          <w:p wp14:textId="77777777">
+          <w:p>
             <w:pPr>
               <w:rPr>
                 <w:lang w:val="en-US"/>
@@ -7945,19 +7786,19 @@
           <w:tcPr>
             <w:tcW w:w="9037" w:type="dxa"/>
           </w:tcPr>
-          <w:p wp14:textId="77777777">
+          <w:p>
             <w:r>
               <w:t xml:space="preserve">Перевернуть каждое  слово, номер которого совпадает с его длиной. </w:t>
             </w:r>
           </w:p>
         </w:tc>
       </w:tr>
-      <w:tr xmlns:wp14="http://schemas.microsoft.com/office/word/2010/wordml" wp14:textId="77777777">
+      <w:tr>
         <w:tc>
           <w:tcPr>
             <w:tcW w:w="534" w:type="dxa"/>
           </w:tcPr>
-          <w:p wp14:textId="77777777">
+          <w:p>
             <w:pPr>
               <w:rPr>
                 <w:lang w:val="en-US"/>
@@ -7975,19 +7816,19 @@
           <w:tcPr>
             <w:tcW w:w="9037" w:type="dxa"/>
           </w:tcPr>
-          <w:p wp14:textId="77777777">
+          <w:p>
             <w:r>
               <w:t>Определить есть ли в строке идентификаторы, если есть, то напечатать самый короткий идентификатор.</w:t>
             </w:r>
           </w:p>
         </w:tc>
       </w:tr>
-      <w:tr xmlns:wp14="http://schemas.microsoft.com/office/word/2010/wordml" wp14:textId="77777777">
+      <w:tr>
         <w:tc>
           <w:tcPr>
             <w:tcW w:w="534" w:type="dxa"/>
           </w:tcPr>
-          <w:p wp14:textId="77777777">
+          <w:p>
             <w:pPr>
               <w:rPr>
                 <w:lang w:val="en-US"/>
@@ -8005,19 +7846,19 @@
           <w:tcPr>
             <w:tcW w:w="9037" w:type="dxa"/>
           </w:tcPr>
-          <w:p wp14:textId="77777777">
+          <w:p>
             <w:r>
               <w:t>Удалить все предложения в строке, которые заканчиваются «!».</w:t>
             </w:r>
           </w:p>
         </w:tc>
       </w:tr>
-      <w:tr xmlns:wp14="http://schemas.microsoft.com/office/word/2010/wordml" wp14:textId="77777777">
+      <w:tr>
         <w:tc>
           <w:tcPr>
             <w:tcW w:w="534" w:type="dxa"/>
           </w:tcPr>
-          <w:p wp14:textId="77777777">
+          <w:p>
             <w:r>
               <w:t>22</w:t>
             </w:r>
@@ -8027,19 +7868,19 @@
           <w:tcPr>
             <w:tcW w:w="9037" w:type="dxa"/>
           </w:tcPr>
-          <w:p wp14:textId="77777777">
+          <w:p>
             <w:r>
               <w:t xml:space="preserve">Удалить все слова в строке, которые начинаются с цифры . </w:t>
             </w:r>
           </w:p>
         </w:tc>
       </w:tr>
-      <w:tr xmlns:wp14="http://schemas.microsoft.com/office/word/2010/wordml" wp14:textId="77777777">
+      <w:tr>
         <w:tc>
           <w:tcPr>
             <w:tcW w:w="534" w:type="dxa"/>
           </w:tcPr>
-          <w:p wp14:textId="77777777">
+          <w:p>
             <w:r>
               <w:t>23</w:t>
             </w:r>
@@ -8049,19 +7890,19 @@
           <w:tcPr>
             <w:tcW w:w="9037" w:type="dxa"/>
           </w:tcPr>
-          <w:p wp14:textId="77777777">
+          <w:p>
             <w:r>
               <w:t>Перевернуть все слова в предложении и отсортировать слова по убыванию.</w:t>
             </w:r>
           </w:p>
         </w:tc>
       </w:tr>
-      <w:tr xmlns:wp14="http://schemas.microsoft.com/office/word/2010/wordml" wp14:textId="77777777">
+      <w:tr>
         <w:tc>
           <w:tcPr>
             <w:tcW w:w="534" w:type="dxa"/>
           </w:tcPr>
-          <w:p wp14:textId="77777777">
+          <w:p>
             <w:r>
               <w:t>24</w:t>
             </w:r>
@@ -8071,19 +7912,19 @@
           <w:tcPr>
             <w:tcW w:w="9037" w:type="dxa"/>
           </w:tcPr>
-          <w:p wp14:textId="77777777">
+          <w:p>
             <w:r>
               <w:t>Перевернуть все слова в предложении и отсортировать слова по убыванию длин слов.</w:t>
             </w:r>
           </w:p>
         </w:tc>
       </w:tr>
-      <w:tr xmlns:wp14="http://schemas.microsoft.com/office/word/2010/wordml" wp14:textId="77777777">
+      <w:tr>
         <w:tc>
           <w:tcPr>
             <w:tcW w:w="534" w:type="dxa"/>
           </w:tcPr>
-          <w:p wp14:textId="77777777">
+          <w:p>
             <w:pPr>
               <w:rPr>
                 <w:lang w:val="en-US"/>
@@ -8101,7 +7942,7 @@
           <w:tcPr>
             <w:tcW w:w="9037" w:type="dxa"/>
           </w:tcPr>
-          <w:p wp14:textId="77777777">
+          <w:p>
             <w:r>
               <w:t>Удалить из строки все слова, которые начинаются и заканчиваются на один и тот же символ.</w:t>
             </w:r>
@@ -8109,14 +7950,14 @@
         </w:tc>
       </w:tr>
     </w:tbl>
-    <w:p xmlns:wp14="http://schemas.microsoft.com/office/word/2010/wordml" wp14:textId="77777777">
+    <w:p>
       <w:pPr>
         <w:autoSpaceDE w:val="0"/>
         <w:autoSpaceDN w:val="0"/>
         <w:adjustRightInd w:val="0"/>
         <w:ind w:firstLine="709"/>
         <w:rPr>
-          <w:rFonts w:ascii="Consolas" w:hAnsi="Consolas" w:cs="Consolas" w:eastAsiaTheme="minorHAnsi"/>
+          <w:rFonts w:ascii="Consolas" w:eastAsiaTheme="minorHAnsi" w:hAnsi="Consolas" w:cs="Consolas"/>
           <w:color w:val="008000"/>
           <w:sz w:val="19"/>
           <w:szCs w:val="19"/>
@@ -8124,24 +7965,24 @@
         </w:rPr>
       </w:pPr>
     </w:p>
-    <w:p xmlns:wp14="http://schemas.microsoft.com/office/word/2010/wordml" wp14:textId="77777777">
+    <w:p>
       <w:pPr>
         <w:ind w:firstLine="709"/>
       </w:pPr>
     </w:p>
-    <w:p xmlns:wp14="http://schemas.microsoft.com/office/word/2010/wordml" wp14:textId="77777777">
+    <w:p>
       <w:pPr>
         <w:pStyle w:val="2"/>
         <w:spacing w:before="0" w:after="0"/>
         <w:ind w:firstLine="709"/>
       </w:pPr>
-      <w:bookmarkStart w:name="_Toc304283741" w:id="2"/>
+      <w:bookmarkStart w:id="3" w:name="_Toc304283741"/>
       <w:r>
         <w:t>5. Методические указания</w:t>
       </w:r>
-      <w:bookmarkEnd w:id="2"/>
-    </w:p>
-    <w:p xmlns:wp14="http://schemas.microsoft.com/office/word/2010/wordml" wp14:textId="77777777">
+      <w:bookmarkEnd w:id="3"/>
+    </w:p>
+    <w:p>
       <w:pPr>
         <w:pStyle w:val="a4"/>
         <w:numPr>
@@ -8154,7 +7995,7 @@
         <w:t>Для организации взаимодействия с пользователем использовать текстовое меню.</w:t>
       </w:r>
     </w:p>
-    <w:p xmlns:wp14="http://schemas.microsoft.com/office/word/2010/wordml" wp14:textId="77777777">
+    <w:p>
       <w:pPr>
         <w:pStyle w:val="a4"/>
         <w:numPr>
@@ -8167,7 +8008,7 @@
         <w:t>Предусмотреть 2 способа формирования массивов: вручную (ввод значений с клавиатуры) и с помощью датчика случайных чисел.</w:t>
       </w:r>
     </w:p>
-    <w:p xmlns:wp14="http://schemas.microsoft.com/office/word/2010/wordml" wp14:textId="77777777">
+    <w:p>
       <w:pPr>
         <w:pStyle w:val="a4"/>
         <w:numPr>
@@ -8180,7 +8021,7 @@
         <w:t>Предусмотреть 2 способа ввода строк: с клавиатуры и из заранее сформированного массива строк.</w:t>
       </w:r>
     </w:p>
-    <w:p xmlns:wp14="http://schemas.microsoft.com/office/word/2010/wordml" wp14:textId="77777777">
+    <w:p>
       <w:pPr>
         <w:pStyle w:val="a4"/>
         <w:numPr>
@@ -8193,7 +8034,7 @@
         <w:t>Предусмотреть возникновение исключительных ситуаций при вводе символов вместо цифр числа.</w:t>
       </w:r>
     </w:p>
-    <w:p xmlns:wp14="http://schemas.microsoft.com/office/word/2010/wordml" wp14:textId="77777777">
+    <w:p>
       <w:pPr>
         <w:pStyle w:val="a4"/>
         <w:numPr>
@@ -8206,7 +8047,7 @@
         <w:t xml:space="preserve">При удалении элементов (строк, столбцов) предусмотреть ошибочные ситуации, т. е. ситуации, в которых будет выполняться попытка удаления  элемента (строки, столбца) из пустого массива или количество удаляемых элементов будет превышать количество имеющихся элементов (строк, столбцов). В этом случае должно быть выведено сообщение об ошибке. </w:t>
       </w:r>
     </w:p>
-    <w:p xmlns:wp14="http://schemas.microsoft.com/office/word/2010/wordml" wp14:textId="77777777">
+    <w:p>
       <w:pPr>
         <w:pStyle w:val="a4"/>
         <w:numPr>
@@ -8237,7 +8078,7 @@
         <w:t>.</w:t>
       </w:r>
     </w:p>
-    <w:p xmlns:wp14="http://schemas.microsoft.com/office/word/2010/wordml" wp14:textId="77777777">
+    <w:p>
       <w:pPr>
         <w:pStyle w:val="a4"/>
         <w:numPr>
@@ -8247,23 +8088,15 @@
         <w:ind w:firstLine="709"/>
       </w:pPr>
       <w:r>
-        <w:t xml:space="preserve">Рекомендуется при отладке программы сначала полностью отладить выполнение одной задачи и только после этого переходить </w:t>
-      </w:r>
-      <w:proofErr w:type="gramStart"/>
-      <w:r>
-        <w:t>к</w:t>
-      </w:r>
-      <w:proofErr w:type="gramEnd"/>
-      <w:r>
-        <w:t xml:space="preserve"> следующей.</w:t>
-      </w:r>
-    </w:p>
-    <w:p xmlns:wp14="http://schemas.microsoft.com/office/word/2010/wordml" wp14:textId="77777777">
+        <w:t>Рекомендуется при отладке программы сначала полностью отладить выполнение одной задачи и только после этого переходить к следующей.</w:t>
+      </w:r>
+    </w:p>
+    <w:p>
       <w:pPr>
         <w:ind w:firstLine="709"/>
       </w:pPr>
     </w:p>
-    <w:p xmlns:wp14="http://schemas.microsoft.com/office/word/2010/wordml" wp14:textId="77777777">
+    <w:p>
       <w:pPr>
         <w:pStyle w:val="2"/>
         <w:spacing w:before="0" w:after="0"/>
@@ -8273,7 +8106,7 @@
         <w:t>6. Требования к программе</w:t>
       </w:r>
     </w:p>
-    <w:p xmlns:wp14="http://schemas.microsoft.com/office/word/2010/wordml" wp14:textId="77777777">
+    <w:p>
       <w:pPr>
         <w:pStyle w:val="a4"/>
         <w:numPr>
@@ -8286,7 +8119,7 @@
         <w:t xml:space="preserve"> Реализация основных функций задачи (создание, обработка в соответствии с вариантом, вывод полученных результатов).</w:t>
       </w:r>
     </w:p>
-    <w:p xmlns:wp14="http://schemas.microsoft.com/office/word/2010/wordml" wp14:textId="77777777">
+    <w:p>
       <w:pPr>
         <w:pStyle w:val="a4"/>
         <w:numPr>
@@ -8299,7 +8132,7 @@
         <w:t xml:space="preserve"> Дополнительные функции (проверка правильности вводимых данных и т.д.)</w:t>
       </w:r>
     </w:p>
-    <w:p xmlns:wp14="http://schemas.microsoft.com/office/word/2010/wordml" wp14:textId="77777777">
+    <w:p>
       <w:pPr>
         <w:pStyle w:val="a4"/>
         <w:numPr>
@@ -8312,7 +8145,7 @@
         <w:t>Стилевое оформление программы.</w:t>
       </w:r>
     </w:p>
-    <w:p xmlns:wp14="http://schemas.microsoft.com/office/word/2010/wordml" wp14:textId="77777777">
+    <w:p>
       <w:pPr>
         <w:pStyle w:val="a4"/>
         <w:numPr>
@@ -8325,7 +8158,7 @@
         <w:t>Удобный интерфейс.</w:t>
       </w:r>
     </w:p>
-    <w:p xmlns:wp14="http://schemas.microsoft.com/office/word/2010/wordml" wp14:textId="77777777">
+    <w:p>
       <w:pPr>
         <w:pStyle w:val="a4"/>
         <w:numPr>
@@ -8338,7 +8171,7 @@
         <w:t>Использование разных типов функций (перегрузка, параметры по умолчанию, функции с переменным числом параметров, рекурсивные функции и т.п.).</w:t>
       </w:r>
     </w:p>
-    <w:p xmlns:wp14="http://schemas.microsoft.com/office/word/2010/wordml" wp14:textId="77777777">
+    <w:p>
       <w:pPr>
         <w:pStyle w:val="a4"/>
         <w:numPr>
@@ -8351,7 +8184,7 @@
         <w:t>Использование исключений.</w:t>
       </w:r>
     </w:p>
-    <w:p xmlns:wp14="http://schemas.microsoft.com/office/word/2010/wordml" wp14:textId="77777777">
+    <w:p>
       <w:pPr>
         <w:pStyle w:val="a4"/>
         <w:numPr>
@@ -8364,13 +8197,13 @@
         <w:t>Использование возможностей языка программирования, изучаемых самостоятельно.</w:t>
       </w:r>
     </w:p>
-    <w:p xmlns:wp14="http://schemas.microsoft.com/office/word/2010/wordml" wp14:textId="77777777">
+    <w:p>
       <w:pPr>
         <w:pStyle w:val="a4"/>
         <w:ind w:left="0" w:firstLine="709"/>
       </w:pPr>
     </w:p>
-    <w:p xmlns:wp14="http://schemas.microsoft.com/office/word/2010/wordml" wp14:textId="77777777">
+    <w:p>
       <w:pPr>
         <w:pStyle w:val="2"/>
         <w:spacing w:before="0" w:after="0"/>
@@ -8380,12 +8213,12 @@
         <w:t>7. Содержание  отчета</w:t>
       </w:r>
     </w:p>
-    <w:p xmlns:wp14="http://schemas.microsoft.com/office/word/2010/wordml" wp14:textId="77777777">
+    <w:p>
       <w:pPr>
         <w:ind w:firstLine="709"/>
       </w:pPr>
     </w:p>
-    <w:p xmlns:wp14="http://schemas.microsoft.com/office/word/2010/wordml" wp14:textId="77777777">
+    <w:p>
       <w:pPr>
         <w:pStyle w:val="a4"/>
         <w:numPr>
@@ -8398,7 +8231,7 @@
         <w:t> Описание этапа анализа.</w:t>
       </w:r>
     </w:p>
-    <w:p xmlns:wp14="http://schemas.microsoft.com/office/word/2010/wordml" wp14:textId="77777777">
+    <w:p>
       <w:pPr>
         <w:pStyle w:val="a4"/>
         <w:numPr>
@@ -8411,7 +8244,7 @@
         <w:t xml:space="preserve"> Описание этапа проектирования (описание функций и их интерфейсов).</w:t>
       </w:r>
     </w:p>
-    <w:p xmlns:wp14="http://schemas.microsoft.com/office/word/2010/wordml" wp14:textId="77777777">
+    <w:p>
       <w:pPr>
         <w:pStyle w:val="a4"/>
         <w:numPr>
@@ -8424,7 +8257,7 @@
         <w:t>Листинг программы.</w:t>
       </w:r>
     </w:p>
-    <w:p xmlns:wp14="http://schemas.microsoft.com/office/word/2010/wordml" wp14:textId="77777777">
+    <w:p>
       <w:pPr>
         <w:pStyle w:val="a4"/>
         <w:numPr>
@@ -8437,7 +8270,7 @@
         <w:t>Тесты с проверкой полноты по критериям черного и белого ящика.</w:t>
       </w:r>
     </w:p>
-    <w:p xmlns:wp14="http://schemas.microsoft.com/office/word/2010/wordml" wp14:textId="77777777">
+    <w:p>
       <w:pPr>
         <w:ind w:firstLine="709"/>
       </w:pPr>
@@ -8453,8 +8286,8 @@
 </file>
 
 <file path=word/numbering.xml><?xml version="1.0" encoding="utf-8"?>
-<w:numbering xmlns:ve="http://schemas.openxmlformats.org/markup-compatibility/2006" xmlns:o="urn:schemas-microsoft-com:office:office" xmlns:r="http://schemas.openxmlformats.org/officeDocument/2006/relationships" xmlns:m="http://schemas.openxmlformats.org/officeDocument/2006/math" xmlns:v="urn:schemas-microsoft-com:vml" xmlns:wp="http://schemas.openxmlformats.org/drawingml/2006/wordprocessingDrawing" xmlns:w10="urn:schemas-microsoft-com:office:word" xmlns:w="http://schemas.openxmlformats.org/wordprocessingml/2006/main" xmlns:wne="http://schemas.microsoft.com/office/word/2006/wordml">
-  <w:abstractNum w:abstractNumId="0">
+<w:numbering xmlns:wpc="http://schemas.microsoft.com/office/word/2010/wordprocessingCanvas" xmlns:cx="http://schemas.microsoft.com/office/drawing/2014/chartex" xmlns:cx1="http://schemas.microsoft.com/office/drawing/2015/9/8/chartex" xmlns:mc="http://schemas.openxmlformats.org/markup-compatibility/2006" xmlns:o="urn:schemas-microsoft-com:office:office" xmlns:r="http://schemas.openxmlformats.org/officeDocument/2006/relationships" xmlns:m="http://schemas.openxmlformats.org/officeDocument/2006/math" xmlns:v="urn:schemas-microsoft-com:vml" xmlns:wp14="http://schemas.microsoft.com/office/word/2010/wordprocessingDrawing" xmlns:wp="http://schemas.openxmlformats.org/drawingml/2006/wordprocessingDrawing" xmlns:w10="urn:schemas-microsoft-com:office:word" xmlns:w="http://schemas.openxmlformats.org/wordprocessingml/2006/main" xmlns:w14="http://schemas.microsoft.com/office/word/2010/wordml" xmlns:w15="http://schemas.microsoft.com/office/word/2012/wordml" xmlns:w16se="http://schemas.microsoft.com/office/word/2015/wordml/symex" xmlns:wpg="http://schemas.microsoft.com/office/word/2010/wordprocessingGroup" xmlns:wpi="http://schemas.microsoft.com/office/word/2010/wordprocessingInk" xmlns:wne="http://schemas.microsoft.com/office/word/2006/wordml" xmlns:wps="http://schemas.microsoft.com/office/word/2010/wordprocessingShape" mc:Ignorable="w14 w15 w16se wp14">
+  <w:abstractNum w:abstractNumId="0" w15:restartNumberingAfterBreak="0">
     <w:nsid w:val="02A51A2B"/>
     <w:multiLevelType w:val="hybridMultilevel"/>
     <w:tmpl w:val="97AAEF5E"/>
@@ -8543,7 +8376,7 @@
       </w:pPr>
     </w:lvl>
   </w:abstractNum>
-  <w:abstractNum w:abstractNumId="1">
+  <w:abstractNum w:abstractNumId="1" w15:restartNumberingAfterBreak="0">
     <w:nsid w:val="048D3958"/>
     <w:multiLevelType w:val="hybridMultilevel"/>
     <w:tmpl w:val="6B647118"/>
@@ -8653,7 +8486,7 @@
       </w:pPr>
     </w:lvl>
   </w:abstractNum>
-  <w:abstractNum w:abstractNumId="2">
+  <w:abstractNum w:abstractNumId="2" w15:restartNumberingAfterBreak="0">
     <w:nsid w:val="25586426"/>
     <w:multiLevelType w:val="multilevel"/>
     <w:tmpl w:val="900A5846"/>
@@ -8669,7 +8502,7 @@
         <w:ind w:left="0" w:hanging="360"/>
       </w:pPr>
       <w:rPr>
-        <w:rFonts w:hint="default" w:ascii="Times New Roman" w:hAnsi="Times New Roman" w:cs="Times New Roman"/>
+        <w:rFonts w:ascii="Times New Roman" w:hAnsi="Times New Roman" w:cs="Times New Roman" w:hint="default"/>
         <w:b w:val="0"/>
         <w:sz w:val="24"/>
       </w:rPr>
@@ -8771,7 +8604,7 @@
       </w:pPr>
     </w:lvl>
   </w:abstractNum>
-  <w:abstractNum w:abstractNumId="3">
+  <w:abstractNum w:abstractNumId="3" w15:restartNumberingAfterBreak="0">
     <w:nsid w:val="25974BA9"/>
     <w:multiLevelType w:val="hybridMultilevel"/>
     <w:tmpl w:val="D00006B8"/>
@@ -8884,7 +8717,7 @@
       </w:pPr>
     </w:lvl>
   </w:abstractNum>
-  <w:abstractNum w:abstractNumId="4">
+  <w:abstractNum w:abstractNumId="4" w15:restartNumberingAfterBreak="0">
     <w:nsid w:val="25B833F6"/>
     <w:multiLevelType w:val="hybridMultilevel"/>
     <w:tmpl w:val="DED8C9DA"/>
@@ -8994,7 +8827,7 @@
       </w:pPr>
     </w:lvl>
   </w:abstractNum>
-  <w:abstractNum w:abstractNumId="5">
+  <w:abstractNum w:abstractNumId="5" w15:restartNumberingAfterBreak="0">
     <w:nsid w:val="288820BE"/>
     <w:multiLevelType w:val="hybridMultilevel"/>
     <w:tmpl w:val="11901320"/>
@@ -9107,7 +8940,7 @@
       </w:pPr>
     </w:lvl>
   </w:abstractNum>
-  <w:abstractNum w:abstractNumId="6">
+  <w:abstractNum w:abstractNumId="6" w15:restartNumberingAfterBreak="0">
     <w:nsid w:val="351776E5"/>
     <w:multiLevelType w:val="hybridMultilevel"/>
     <w:tmpl w:val="B7607852"/>
@@ -9220,7 +9053,7 @@
       </w:pPr>
     </w:lvl>
   </w:abstractNum>
-  <w:abstractNum w:abstractNumId="7">
+  <w:abstractNum w:abstractNumId="7" w15:restartNumberingAfterBreak="0">
     <w:nsid w:val="37951C0D"/>
     <w:multiLevelType w:val="hybridMultilevel"/>
     <w:tmpl w:val="BB5408CE"/>
@@ -9309,7 +9142,7 @@
       </w:pPr>
     </w:lvl>
   </w:abstractNum>
-  <w:abstractNum w:abstractNumId="8">
+  <w:abstractNum w:abstractNumId="8" w15:restartNumberingAfterBreak="0">
     <w:nsid w:val="406A601D"/>
     <w:multiLevelType w:val="hybridMultilevel"/>
     <w:tmpl w:val="10782556"/>
@@ -9322,7 +9155,7 @@
         <w:ind w:left="360" w:hanging="360"/>
       </w:pPr>
       <w:rPr>
-        <w:rFonts w:hint="default" w:ascii="Symbol" w:hAnsi="Symbol"/>
+        <w:rFonts w:ascii="Symbol" w:hAnsi="Symbol" w:hint="default"/>
       </w:rPr>
     </w:lvl>
     <w:lvl w:ilvl="1" w:tplc="04190003">
@@ -9422,7 +9255,7 @@
       </w:pPr>
     </w:lvl>
   </w:abstractNum>
-  <w:abstractNum w:abstractNumId="9">
+  <w:abstractNum w:abstractNumId="9" w15:restartNumberingAfterBreak="0">
     <w:nsid w:val="5C4B71E3"/>
     <w:multiLevelType w:val="hybridMultilevel"/>
     <w:tmpl w:val="C2AE37E8"/>
@@ -9535,7 +9368,7 @@
       </w:pPr>
     </w:lvl>
   </w:abstractNum>
-  <w:abstractNum w:abstractNumId="10">
+  <w:abstractNum w:abstractNumId="10" w15:restartNumberingAfterBreak="0">
     <w:nsid w:val="5D7A58C7"/>
     <w:multiLevelType w:val="hybridMultilevel"/>
     <w:tmpl w:val="1890A87A"/>
@@ -9648,7 +9481,7 @@
       </w:pPr>
     </w:lvl>
   </w:abstractNum>
-  <w:abstractNum w:abstractNumId="11">
+  <w:abstractNum w:abstractNumId="11" w15:restartNumberingAfterBreak="0">
     <w:nsid w:val="63C243A5"/>
     <w:multiLevelType w:val="hybridMultilevel"/>
     <w:tmpl w:val="56C2D74A"/>
@@ -9661,7 +9494,7 @@
         <w:ind w:left="360" w:hanging="360"/>
       </w:pPr>
       <w:rPr>
-        <w:rFonts w:hint="default" w:ascii="Symbol" w:hAnsi="Symbol"/>
+        <w:rFonts w:ascii="Symbol" w:hAnsi="Symbol" w:hint="default"/>
         <w:color w:val="000000"/>
         <w:sz w:val="22"/>
       </w:rPr>
@@ -9763,7 +9596,7 @@
       </w:pPr>
     </w:lvl>
   </w:abstractNum>
-  <w:abstractNum w:abstractNumId="12">
+  <w:abstractNum w:abstractNumId="12" w15:restartNumberingAfterBreak="0">
     <w:nsid w:val="63C66B50"/>
     <w:multiLevelType w:val="hybridMultilevel"/>
     <w:tmpl w:val="51ACBC0E"/>
@@ -9776,7 +9609,7 @@
         <w:ind w:left="360" w:hanging="360"/>
       </w:pPr>
       <w:rPr>
-        <w:rFonts w:hint="default" w:ascii="Symbol" w:hAnsi="Symbol"/>
+        <w:rFonts w:ascii="Symbol" w:hAnsi="Symbol" w:hint="default"/>
       </w:rPr>
     </w:lvl>
     <w:lvl w:ilvl="1" w:tplc="04190003">
@@ -9876,7 +9709,7 @@
       </w:pPr>
     </w:lvl>
   </w:abstractNum>
-  <w:abstractNum w:abstractNumId="13">
+  <w:abstractNum w:abstractNumId="13" w15:restartNumberingAfterBreak="0">
     <w:nsid w:val="643C1FE6"/>
     <w:multiLevelType w:val="multilevel"/>
     <w:tmpl w:val="9A58BF04"/>
@@ -9892,7 +9725,7 @@
         <w:ind w:left="0" w:hanging="360"/>
       </w:pPr>
       <w:rPr>
-        <w:rFonts w:hint="default" w:ascii="Times New Roman" w:hAnsi="Times New Roman" w:cs="Times New Roman"/>
+        <w:rFonts w:ascii="Times New Roman" w:hAnsi="Times New Roman" w:cs="Times New Roman" w:hint="default"/>
         <w:b w:val="0"/>
         <w:sz w:val="24"/>
       </w:rPr>
@@ -9909,7 +9742,7 @@
         <w:ind w:left="720" w:hanging="360"/>
       </w:pPr>
       <w:rPr>
-        <w:rFonts w:hint="default" w:ascii="Times New Roman" w:hAnsi="Times New Roman" w:eastAsia="Times New Roman" w:cs="Times New Roman"/>
+        <w:rFonts w:ascii="Times New Roman" w:eastAsia="Times New Roman" w:hAnsi="Times New Roman" w:cs="Times New Roman" w:hint="default"/>
       </w:rPr>
     </w:lvl>
     <w:lvl w:ilvl="2">
@@ -9997,7 +9830,7 @@
       </w:pPr>
     </w:lvl>
   </w:abstractNum>
-  <w:abstractNum w:abstractNumId="14">
+  <w:abstractNum w:abstractNumId="14" w15:restartNumberingAfterBreak="0">
     <w:nsid w:val="6625557E"/>
     <w:multiLevelType w:val="multilevel"/>
     <w:tmpl w:val="900A5846"/>
@@ -10013,7 +9846,7 @@
         <w:ind w:left="0" w:hanging="360"/>
       </w:pPr>
       <w:rPr>
-        <w:rFonts w:hint="default" w:ascii="Times New Roman" w:hAnsi="Times New Roman" w:cs="Times New Roman"/>
+        <w:rFonts w:ascii="Times New Roman" w:hAnsi="Times New Roman" w:cs="Times New Roman" w:hint="default"/>
         <w:b w:val="0"/>
         <w:sz w:val="24"/>
       </w:rPr>
@@ -10115,7 +9948,7 @@
       </w:pPr>
     </w:lvl>
   </w:abstractNum>
-  <w:abstractNum w:abstractNumId="15">
+  <w:abstractNum w:abstractNumId="15" w15:restartNumberingAfterBreak="0">
     <w:nsid w:val="720F6DE3"/>
     <w:multiLevelType w:val="hybridMultilevel"/>
     <w:tmpl w:val="A1A4B876"/>
@@ -10225,7 +10058,7 @@
       </w:pPr>
     </w:lvl>
   </w:abstractNum>
-  <w:abstractNum w:abstractNumId="16">
+  <w:abstractNum w:abstractNumId="16" w15:restartNumberingAfterBreak="0">
     <w:nsid w:val="78F47E9C"/>
     <w:multiLevelType w:val="hybridMultilevel"/>
     <w:tmpl w:val="CCA0CCDE"/>
@@ -10238,7 +10071,7 @@
         <w:ind w:left="360" w:hanging="360"/>
       </w:pPr>
       <w:rPr>
-        <w:rFonts w:hint="default" w:ascii="Symbol" w:hAnsi="Symbol"/>
+        <w:rFonts w:ascii="Symbol" w:hAnsi="Symbol" w:hint="default"/>
       </w:rPr>
     </w:lvl>
     <w:lvl w:ilvl="1" w:tplc="04190003">
@@ -10338,7 +10171,7 @@
       </w:pPr>
     </w:lvl>
   </w:abstractNum>
-  <w:abstractNum w:abstractNumId="17">
+  <w:abstractNum w:abstractNumId="17" w15:restartNumberingAfterBreak="0">
     <w:nsid w:val="7FD13DC8"/>
     <w:multiLevelType w:val="multilevel"/>
     <w:tmpl w:val="9428263C"/>
@@ -10354,7 +10187,7 @@
         <w:ind w:left="0" w:hanging="360"/>
       </w:pPr>
       <w:rPr>
-        <w:rFonts w:hint="default" w:ascii="Times New Roman" w:hAnsi="Times New Roman" w:cs="Times New Roman"/>
+        <w:rFonts w:ascii="Times New Roman" w:hAnsi="Times New Roman" w:cs="Times New Roman" w:hint="default"/>
         <w:b w:val="0"/>
         <w:sz w:val="24"/>
       </w:rPr>
@@ -10371,7 +10204,7 @@
         <w:ind w:left="720" w:hanging="360"/>
       </w:pPr>
       <w:rPr>
-        <w:rFonts w:hint="default" w:ascii="Times New Roman" w:hAnsi="Times New Roman" w:eastAsia="Times New Roman" w:cs="Times New Roman"/>
+        <w:rFonts w:ascii="Times New Roman" w:eastAsia="Times New Roman" w:hAnsi="Times New Roman" w:cs="Times New Roman" w:hint="default"/>
       </w:rPr>
     </w:lvl>
     <w:lvl w:ilvl="2">
@@ -10924,11 +10757,11 @@
 </file>
 
 <file path=word/styles.xml><?xml version="1.0" encoding="utf-8"?>
-<w:styles xmlns:w14="http://schemas.microsoft.com/office/word/2010/wordml" xmlns:wp14="http://schemas.microsoft.com/office/word/2010/wordprocessingDrawing" xmlns:r="http://schemas.openxmlformats.org/officeDocument/2006/relationships" xmlns:w="http://schemas.openxmlformats.org/wordprocessingml/2006/main" xmlns:mc="http://schemas.openxmlformats.org/markup-compatibility/2006" mc:Ignorable="w14 wp14">
+<w:styles xmlns:mc="http://schemas.openxmlformats.org/markup-compatibility/2006" xmlns:r="http://schemas.openxmlformats.org/officeDocument/2006/relationships" xmlns:w="http://schemas.openxmlformats.org/wordprocessingml/2006/main" xmlns:w14="http://schemas.microsoft.com/office/word/2010/wordml" xmlns:w15="http://schemas.microsoft.com/office/word/2012/wordml" xmlns:w16se="http://schemas.microsoft.com/office/word/2015/wordml/symex" mc:Ignorable="w14 w15 w16se">
   <w:docDefaults>
     <w:rPrDefault>
       <w:rPr>
-        <w:rFonts w:asciiTheme="minorHAnsi" w:hAnsiTheme="minorHAnsi" w:eastAsiaTheme="minorHAnsi" w:cstheme="minorBidi"/>
+        <w:rFonts w:asciiTheme="minorHAnsi" w:eastAsiaTheme="minorHAnsi" w:hAnsiTheme="minorHAnsi" w:cstheme="minorBidi"/>
         <w:sz w:val="22"/>
         <w:szCs w:val="22"/>
         <w:lang w:val="ru-RU" w:eastAsia="en-US" w:bidi="ar-SA"/>
@@ -10940,146 +10773,380 @@
       </w:pPr>
     </w:pPrDefault>
   </w:docDefaults>
-  <w:latentStyles w:defLockedState="0" w:defUIPriority="99" w:defSemiHidden="1" w:defUnhideWhenUsed="1" w:defQFormat="0" w:count="267">
-    <w:lsdException w:name="Normal" w:uiPriority="0" w:semiHidden="0" w:unhideWhenUsed="0" w:qFormat="1"/>
-    <w:lsdException w:name="heading 1" w:uiPriority="0" w:semiHidden="0" w:unhideWhenUsed="0" w:qFormat="1"/>
-    <w:lsdException w:name="heading 2" w:uiPriority="0" w:qFormat="1"/>
-    <w:lsdException w:name="heading 3" w:uiPriority="9" w:qFormat="1"/>
-    <w:lsdException w:name="heading 4" w:uiPriority="0" w:qFormat="1"/>
-    <w:lsdException w:name="heading 5" w:uiPriority="9" w:qFormat="1"/>
-    <w:lsdException w:name="heading 6" w:uiPriority="9" w:qFormat="1"/>
-    <w:lsdException w:name="heading 7" w:uiPriority="9" w:qFormat="1"/>
-    <w:lsdException w:name="heading 8" w:uiPriority="9" w:qFormat="1"/>
-    <w:lsdException w:name="heading 9" w:uiPriority="9" w:qFormat="1"/>
-    <w:lsdException w:name="toc 1" w:uiPriority="39"/>
-    <w:lsdException w:name="toc 2" w:uiPriority="39"/>
-    <w:lsdException w:name="toc 3" w:uiPriority="39"/>
-    <w:lsdException w:name="toc 4" w:uiPriority="39"/>
-    <w:lsdException w:name="toc 5" w:uiPriority="39"/>
-    <w:lsdException w:name="toc 6" w:uiPriority="39"/>
-    <w:lsdException w:name="toc 7" w:uiPriority="39"/>
-    <w:lsdException w:name="toc 8" w:uiPriority="39"/>
-    <w:lsdException w:name="toc 9" w:uiPriority="39"/>
-    <w:lsdException w:name="caption" w:uiPriority="0" w:qFormat="1"/>
-    <w:lsdException w:name="Title" w:uiPriority="10" w:semiHidden="0" w:unhideWhenUsed="0" w:qFormat="1"/>
-    <w:lsdException w:name="Default Paragraph Font" w:uiPriority="1"/>
-    <w:lsdException w:name="Subtitle" w:uiPriority="11" w:semiHidden="0" w:unhideWhenUsed="0" w:qFormat="1"/>
-    <w:lsdException w:name="Strong" w:uiPriority="22" w:semiHidden="0" w:unhideWhenUsed="0" w:qFormat="1"/>
-    <w:lsdException w:name="Emphasis" w:uiPriority="20" w:semiHidden="0" w:unhideWhenUsed="0" w:qFormat="1"/>
-    <w:lsdException w:name="Table Grid" w:uiPriority="59" w:semiHidden="0" w:unhideWhenUsed="0"/>
-    <w:lsdException w:name="Placeholder Text" w:unhideWhenUsed="0"/>
-    <w:lsdException w:name="No Spacing" w:uiPriority="1" w:semiHidden="0" w:unhideWhenUsed="0" w:qFormat="1"/>
-    <w:lsdException w:name="Light Shading" w:uiPriority="60" w:semiHidden="0" w:unhideWhenUsed="0"/>
-    <w:lsdException w:name="Light List" w:uiPriority="61" w:semiHidden="0" w:unhideWhenUsed="0"/>
-    <w:lsdException w:name="Light Grid" w:uiPriority="62" w:semiHidden="0" w:unhideWhenUsed="0"/>
-    <w:lsdException w:name="Medium Shading 1" w:uiPriority="63" w:semiHidden="0" w:unhideWhenUsed="0"/>
-    <w:lsdException w:name="Medium Shading 2" w:uiPriority="64" w:semiHidden="0" w:unhideWhenUsed="0"/>
-    <w:lsdException w:name="Medium List 1" w:uiPriority="65" w:semiHidden="0" w:unhideWhenUsed="0"/>
-    <w:lsdException w:name="Medium List 2" w:uiPriority="66" w:semiHidden="0" w:unhideWhenUsed="0"/>
-    <w:lsdException w:name="Medium Grid 1" w:uiPriority="67" w:semiHidden="0" w:unhideWhenUsed="0"/>
-    <w:lsdException w:name="Medium Grid 2" w:uiPriority="68" w:semiHidden="0" w:unhideWhenUsed="0"/>
-    <w:lsdException w:name="Medium Grid 3" w:uiPriority="69" w:semiHidden="0" w:unhideWhenUsed="0"/>
-    <w:lsdException w:name="Dark List" w:uiPriority="70" w:semiHidden="0" w:unhideWhenUsed="0"/>
-    <w:lsdException w:name="Colorful Shading" w:uiPriority="71" w:semiHidden="0" w:unhideWhenUsed="0"/>
-    <w:lsdException w:name="Colorful List" w:uiPriority="72" w:semiHidden="0" w:unhideWhenUsed="0"/>
-    <w:lsdException w:name="Colorful Grid" w:uiPriority="73" w:semiHidden="0" w:unhideWhenUsed="0"/>
-    <w:lsdException w:name="Light Shading Accent 1" w:uiPriority="60" w:semiHidden="0" w:unhideWhenUsed="0"/>
-    <w:lsdException w:name="Light List Accent 1" w:uiPriority="61" w:semiHidden="0" w:unhideWhenUsed="0"/>
-    <w:lsdException w:name="Light Grid Accent 1" w:uiPriority="62" w:semiHidden="0" w:unhideWhenUsed="0"/>
-    <w:lsdException w:name="Medium Shading 1 Accent 1" w:uiPriority="63" w:semiHidden="0" w:unhideWhenUsed="0"/>
-    <w:lsdException w:name="Medium Shading 2 Accent 1" w:uiPriority="64" w:semiHidden="0" w:unhideWhenUsed="0"/>
-    <w:lsdException w:name="Medium List 1 Accent 1" w:uiPriority="65" w:semiHidden="0" w:unhideWhenUsed="0"/>
-    <w:lsdException w:name="Revision" w:unhideWhenUsed="0"/>
-    <w:lsdException w:name="List Paragraph" w:uiPriority="34" w:semiHidden="0" w:unhideWhenUsed="0" w:qFormat="1"/>
-    <w:lsdException w:name="Quote" w:uiPriority="29" w:semiHidden="0" w:unhideWhenUsed="0" w:qFormat="1"/>
-    <w:lsdException w:name="Intense Quote" w:uiPriority="30" w:semiHidden="0" w:unhideWhenUsed="0" w:qFormat="1"/>
-    <w:lsdException w:name="Medium List 2 Accent 1" w:uiPriority="66" w:semiHidden="0" w:unhideWhenUsed="0"/>
-    <w:lsdException w:name="Medium Grid 1 Accent 1" w:uiPriority="67" w:semiHidden="0" w:unhideWhenUsed="0"/>
-    <w:lsdException w:name="Medium Grid 2 Accent 1" w:uiPriority="68" w:semiHidden="0" w:unhideWhenUsed="0"/>
-    <w:lsdException w:name="Medium Grid 3 Accent 1" w:uiPriority="69" w:semiHidden="0" w:unhideWhenUsed="0"/>
-    <w:lsdException w:name="Dark List Accent 1" w:uiPriority="70" w:semiHidden="0" w:unhideWhenUsed="0"/>
-    <w:lsdException w:name="Colorful Shading Accent 1" w:uiPriority="71" w:semiHidden="0" w:unhideWhenUsed="0"/>
-    <w:lsdException w:name="Colorful List Accent 1" w:uiPriority="72" w:semiHidden="0" w:unhideWhenUsed="0"/>
-    <w:lsdException w:name="Colorful Grid Accent 1" w:uiPriority="73" w:semiHidden="0" w:unhideWhenUsed="0"/>
-    <w:lsdException w:name="Light Shading Accent 2" w:uiPriority="60" w:semiHidden="0" w:unhideWhenUsed="0"/>
-    <w:lsdException w:name="Light List Accent 2" w:uiPriority="61" w:semiHidden="0" w:unhideWhenUsed="0"/>
-    <w:lsdException w:name="Light Grid Accent 2" w:uiPriority="62" w:semiHidden="0" w:unhideWhenUsed="0"/>
-    <w:lsdException w:name="Medium Shading 1 Accent 2" w:uiPriority="63" w:semiHidden="0" w:unhideWhenUsed="0"/>
-    <w:lsdException w:name="Medium Shading 2 Accent 2" w:uiPriority="64" w:semiHidden="0" w:unhideWhenUsed="0"/>
-    <w:lsdException w:name="Medium List 1 Accent 2" w:uiPriority="65" w:semiHidden="0" w:unhideWhenUsed="0"/>
-    <w:lsdException w:name="Medium List 2 Accent 2" w:uiPriority="66" w:semiHidden="0" w:unhideWhenUsed="0"/>
-    <w:lsdException w:name="Medium Grid 1 Accent 2" w:uiPriority="67" w:semiHidden="0" w:unhideWhenUsed="0"/>
-    <w:lsdException w:name="Medium Grid 2 Accent 2" w:uiPriority="68" w:semiHidden="0" w:unhideWhenUsed="0"/>
-    <w:lsdException w:name="Medium Grid 3 Accent 2" w:uiPriority="69" w:semiHidden="0" w:unhideWhenUsed="0"/>
-    <w:lsdException w:name="Dark List Accent 2" w:uiPriority="70" w:semiHidden="0" w:unhideWhenUsed="0"/>
-    <w:lsdException w:name="Colorful Shading Accent 2" w:uiPriority="71" w:semiHidden="0" w:unhideWhenUsed="0"/>
-    <w:lsdException w:name="Colorful List Accent 2" w:uiPriority="72" w:semiHidden="0" w:unhideWhenUsed="0"/>
-    <w:lsdException w:name="Colorful Grid Accent 2" w:uiPriority="73" w:semiHidden="0" w:unhideWhenUsed="0"/>
-    <w:lsdException w:name="Light Shading Accent 3" w:uiPriority="60" w:semiHidden="0" w:unhideWhenUsed="0"/>
-    <w:lsdException w:name="Light List Accent 3" w:uiPriority="61" w:semiHidden="0" w:unhideWhenUsed="0"/>
-    <w:lsdException w:name="Light Grid Accent 3" w:uiPriority="62" w:semiHidden="0" w:unhideWhenUsed="0"/>
-    <w:lsdException w:name="Medium Shading 1 Accent 3" w:uiPriority="63" w:semiHidden="0" w:unhideWhenUsed="0"/>
-    <w:lsdException w:name="Medium Shading 2 Accent 3" w:uiPriority="64" w:semiHidden="0" w:unhideWhenUsed="0"/>
-    <w:lsdException w:name="Medium List 1 Accent 3" w:uiPriority="65" w:semiHidden="0" w:unhideWhenUsed="0"/>
-    <w:lsdException w:name="Medium List 2 Accent 3" w:uiPriority="66" w:semiHidden="0" w:unhideWhenUsed="0"/>
-    <w:lsdException w:name="Medium Grid 1 Accent 3" w:uiPriority="67" w:semiHidden="0" w:unhideWhenUsed="0"/>
-    <w:lsdException w:name="Medium Grid 2 Accent 3" w:uiPriority="68" w:semiHidden="0" w:unhideWhenUsed="0"/>
-    <w:lsdException w:name="Medium Grid 3 Accent 3" w:uiPriority="69" w:semiHidden="0" w:unhideWhenUsed="0"/>
-    <w:lsdException w:name="Dark List Accent 3" w:uiPriority="70" w:semiHidden="0" w:unhideWhenUsed="0"/>
-    <w:lsdException w:name="Colorful Shading Accent 3" w:uiPriority="71" w:semiHidden="0" w:unhideWhenUsed="0"/>
-    <w:lsdException w:name="Colorful List Accent 3" w:uiPriority="72" w:semiHidden="0" w:unhideWhenUsed="0"/>
-    <w:lsdException w:name="Colorful Grid Accent 3" w:uiPriority="73" w:semiHidden="0" w:unhideWhenUsed="0"/>
-    <w:lsdException w:name="Light Shading Accent 4" w:uiPriority="60" w:semiHidden="0" w:unhideWhenUsed="0"/>
-    <w:lsdException w:name="Light List Accent 4" w:uiPriority="61" w:semiHidden="0" w:unhideWhenUsed="0"/>
-    <w:lsdException w:name="Light Grid Accent 4" w:uiPriority="62" w:semiHidden="0" w:unhideWhenUsed="0"/>
-    <w:lsdException w:name="Medium Shading 1 Accent 4" w:uiPriority="63" w:semiHidden="0" w:unhideWhenUsed="0"/>
-    <w:lsdException w:name="Medium Shading 2 Accent 4" w:uiPriority="64" w:semiHidden="0" w:unhideWhenUsed="0"/>
-    <w:lsdException w:name="Medium List 1 Accent 4" w:uiPriority="65" w:semiHidden="0" w:unhideWhenUsed="0"/>
-    <w:lsdException w:name="Medium List 2 Accent 4" w:uiPriority="66" w:semiHidden="0" w:unhideWhenUsed="0"/>
-    <w:lsdException w:name="Medium Grid 1 Accent 4" w:uiPriority="67" w:semiHidden="0" w:unhideWhenUsed="0"/>
-    <w:lsdException w:name="Medium Grid 2 Accent 4" w:uiPriority="68" w:semiHidden="0" w:unhideWhenUsed="0"/>
-    <w:lsdException w:name="Medium Grid 3 Accent 4" w:uiPriority="69" w:semiHidden="0" w:unhideWhenUsed="0"/>
-    <w:lsdException w:name="Dark List Accent 4" w:uiPriority="70" w:semiHidden="0" w:unhideWhenUsed="0"/>
-    <w:lsdException w:name="Colorful Shading Accent 4" w:uiPriority="71" w:semiHidden="0" w:unhideWhenUsed="0"/>
-    <w:lsdException w:name="Colorful List Accent 4" w:uiPriority="72" w:semiHidden="0" w:unhideWhenUsed="0"/>
-    <w:lsdException w:name="Colorful Grid Accent 4" w:uiPriority="73" w:semiHidden="0" w:unhideWhenUsed="0"/>
-    <w:lsdException w:name="Light Shading Accent 5" w:uiPriority="60" w:semiHidden="0" w:unhideWhenUsed="0"/>
-    <w:lsdException w:name="Light List Accent 5" w:uiPriority="61" w:semiHidden="0" w:unhideWhenUsed="0"/>
-    <w:lsdException w:name="Light Grid Accent 5" w:uiPriority="62" w:semiHidden="0" w:unhideWhenUsed="0"/>
-    <w:lsdException w:name="Medium Shading 1 Accent 5" w:uiPriority="63" w:semiHidden="0" w:unhideWhenUsed="0"/>
-    <w:lsdException w:name="Medium Shading 2 Accent 5" w:uiPriority="64" w:semiHidden="0" w:unhideWhenUsed="0"/>
-    <w:lsdException w:name="Medium List 1 Accent 5" w:uiPriority="65" w:semiHidden="0" w:unhideWhenUsed="0"/>
-    <w:lsdException w:name="Medium List 2 Accent 5" w:uiPriority="66" w:semiHidden="0" w:unhideWhenUsed="0"/>
-    <w:lsdException w:name="Medium Grid 1 Accent 5" w:uiPriority="67" w:semiHidden="0" w:unhideWhenUsed="0"/>
-    <w:lsdException w:name="Medium Grid 2 Accent 5" w:uiPriority="68" w:semiHidden="0" w:unhideWhenUsed="0"/>
-    <w:lsdException w:name="Medium Grid 3 Accent 5" w:uiPriority="69" w:semiHidden="0" w:unhideWhenUsed="0"/>
-    <w:lsdException w:name="Dark List Accent 5" w:uiPriority="70" w:semiHidden="0" w:unhideWhenUsed="0"/>
-    <w:lsdException w:name="Colorful Shading Accent 5" w:uiPriority="71" w:semiHidden="0" w:unhideWhenUsed="0"/>
-    <w:lsdException w:name="Colorful List Accent 5" w:uiPriority="72" w:semiHidden="0" w:unhideWhenUsed="0"/>
-    <w:lsdException w:name="Colorful Grid Accent 5" w:uiPriority="73" w:semiHidden="0" w:unhideWhenUsed="0"/>
-    <w:lsdException w:name="Light Shading Accent 6" w:uiPriority="60" w:semiHidden="0" w:unhideWhenUsed="0"/>
-    <w:lsdException w:name="Light List Accent 6" w:uiPriority="61" w:semiHidden="0" w:unhideWhenUsed="0"/>
-    <w:lsdException w:name="Light Grid Accent 6" w:uiPriority="62" w:semiHidden="0" w:unhideWhenUsed="0"/>
-    <w:lsdException w:name="Medium Shading 1 Accent 6" w:uiPriority="63" w:semiHidden="0" w:unhideWhenUsed="0"/>
-    <w:lsdException w:name="Medium Shading 2 Accent 6" w:uiPriority="64" w:semiHidden="0" w:unhideWhenUsed="0"/>
-    <w:lsdException w:name="Medium List 1 Accent 6" w:uiPriority="65" w:semiHidden="0" w:unhideWhenUsed="0"/>
-    <w:lsdException w:name="Medium List 2 Accent 6" w:uiPriority="66" w:semiHidden="0" w:unhideWhenUsed="0"/>
-    <w:lsdException w:name="Medium Grid 1 Accent 6" w:uiPriority="67" w:semiHidden="0" w:unhideWhenUsed="0"/>
-    <w:lsdException w:name="Medium Grid 2 Accent 6" w:uiPriority="68" w:semiHidden="0" w:unhideWhenUsed="0"/>
-    <w:lsdException w:name="Medium Grid 3 Accent 6" w:uiPriority="69" w:semiHidden="0" w:unhideWhenUsed="0"/>
-    <w:lsdException w:name="Dark List Accent 6" w:uiPriority="70" w:semiHidden="0" w:unhideWhenUsed="0"/>
-    <w:lsdException w:name="Colorful Shading Accent 6" w:uiPriority="71" w:semiHidden="0" w:unhideWhenUsed="0"/>
-    <w:lsdException w:name="Colorful List Accent 6" w:uiPriority="72" w:semiHidden="0" w:unhideWhenUsed="0"/>
-    <w:lsdException w:name="Colorful Grid Accent 6" w:uiPriority="73" w:semiHidden="0" w:unhideWhenUsed="0"/>
-    <w:lsdException w:name="Subtle Emphasis" w:uiPriority="19" w:semiHidden="0" w:unhideWhenUsed="0" w:qFormat="1"/>
-    <w:lsdException w:name="Intense Emphasis" w:uiPriority="21" w:semiHidden="0" w:unhideWhenUsed="0" w:qFormat="1"/>
-    <w:lsdException w:name="Subtle Reference" w:uiPriority="31" w:semiHidden="0" w:unhideWhenUsed="0" w:qFormat="1"/>
-    <w:lsdException w:name="Intense Reference" w:uiPriority="32" w:semiHidden="0" w:unhideWhenUsed="0" w:qFormat="1"/>
-    <w:lsdException w:name="Book Title" w:uiPriority="33" w:semiHidden="0" w:unhideWhenUsed="0" w:qFormat="1"/>
-    <w:lsdException w:name="Bibliography" w:uiPriority="37"/>
-    <w:lsdException w:name="TOC Heading" w:uiPriority="39" w:qFormat="1"/>
+  <w:latentStyles w:defLockedState="0" w:defUIPriority="99" w:defSemiHidden="0" w:defUnhideWhenUsed="0" w:defQFormat="0" w:count="371">
+    <w:lsdException w:name="Normal" w:uiPriority="0" w:qFormat="1"/>
+    <w:lsdException w:name="heading 1" w:uiPriority="0" w:qFormat="1"/>
+    <w:lsdException w:name="heading 2" w:semiHidden="1" w:uiPriority="0" w:unhideWhenUsed="1" w:qFormat="1"/>
+    <w:lsdException w:name="heading 3" w:semiHidden="1" w:uiPriority="9" w:unhideWhenUsed="1" w:qFormat="1"/>
+    <w:lsdException w:name="heading 4" w:semiHidden="1" w:uiPriority="0" w:unhideWhenUsed="1" w:qFormat="1"/>
+    <w:lsdException w:name="heading 5" w:semiHidden="1" w:uiPriority="9" w:unhideWhenUsed="1" w:qFormat="1"/>
+    <w:lsdException w:name="heading 6" w:semiHidden="1" w:uiPriority="9" w:unhideWhenUsed="1" w:qFormat="1"/>
+    <w:lsdException w:name="heading 7" w:semiHidden="1" w:uiPriority="9" w:unhideWhenUsed="1" w:qFormat="1"/>
+    <w:lsdException w:name="heading 8" w:semiHidden="1" w:uiPriority="9" w:unhideWhenUsed="1" w:qFormat="1"/>
+    <w:lsdException w:name="heading 9" w:semiHidden="1" w:uiPriority="9" w:unhideWhenUsed="1" w:qFormat="1"/>
+    <w:lsdException w:name="index 1" w:semiHidden="1" w:unhideWhenUsed="1"/>
+    <w:lsdException w:name="index 2" w:semiHidden="1" w:unhideWhenUsed="1"/>
+    <w:lsdException w:name="index 3" w:semiHidden="1" w:unhideWhenUsed="1"/>
+    <w:lsdException w:name="index 4" w:semiHidden="1" w:unhideWhenUsed="1"/>
+    <w:lsdException w:name="index 5" w:semiHidden="1" w:unhideWhenUsed="1"/>
+    <w:lsdException w:name="index 6" w:semiHidden="1" w:unhideWhenUsed="1"/>
+    <w:lsdException w:name="index 7" w:semiHidden="1" w:unhideWhenUsed="1"/>
+    <w:lsdException w:name="index 8" w:semiHidden="1" w:unhideWhenUsed="1"/>
+    <w:lsdException w:name="index 9" w:semiHidden="1" w:unhideWhenUsed="1"/>
+    <w:lsdException w:name="toc 1" w:semiHidden="1" w:uiPriority="39" w:unhideWhenUsed="1"/>
+    <w:lsdException w:name="toc 2" w:semiHidden="1" w:uiPriority="39" w:unhideWhenUsed="1"/>
+    <w:lsdException w:name="toc 3" w:semiHidden="1" w:uiPriority="39" w:unhideWhenUsed="1"/>
+    <w:lsdException w:name="toc 4" w:semiHidden="1" w:uiPriority="39" w:unhideWhenUsed="1"/>
+    <w:lsdException w:name="toc 5" w:semiHidden="1" w:uiPriority="39" w:unhideWhenUsed="1"/>
+    <w:lsdException w:name="toc 6" w:semiHidden="1" w:uiPriority="39" w:unhideWhenUsed="1"/>
+    <w:lsdException w:name="toc 7" w:semiHidden="1" w:uiPriority="39" w:unhideWhenUsed="1"/>
+    <w:lsdException w:name="toc 8" w:semiHidden="1" w:uiPriority="39" w:unhideWhenUsed="1"/>
+    <w:lsdException w:name="toc 9" w:semiHidden="1" w:uiPriority="39" w:unhideWhenUsed="1"/>
+    <w:lsdException w:name="Normal Indent" w:semiHidden="1" w:unhideWhenUsed="1"/>
+    <w:lsdException w:name="footnote text" w:semiHidden="1" w:unhideWhenUsed="1"/>
+    <w:lsdException w:name="annotation text" w:semiHidden="1" w:unhideWhenUsed="1"/>
+    <w:lsdException w:name="header" w:semiHidden="1" w:unhideWhenUsed="1"/>
+    <w:lsdException w:name="footer" w:semiHidden="1" w:unhideWhenUsed="1"/>
+    <w:lsdException w:name="index heading" w:semiHidden="1" w:unhideWhenUsed="1"/>
+    <w:lsdException w:name="caption" w:semiHidden="1" w:uiPriority="0" w:unhideWhenUsed="1" w:qFormat="1"/>
+    <w:lsdException w:name="table of figures" w:semiHidden="1" w:unhideWhenUsed="1"/>
+    <w:lsdException w:name="envelope address" w:semiHidden="1" w:unhideWhenUsed="1"/>
+    <w:lsdException w:name="envelope return" w:semiHidden="1" w:unhideWhenUsed="1"/>
+    <w:lsdException w:name="footnote reference" w:semiHidden="1" w:unhideWhenUsed="1"/>
+    <w:lsdException w:name="annotation reference" w:semiHidden="1" w:unhideWhenUsed="1"/>
+    <w:lsdException w:name="line number" w:semiHidden="1" w:unhideWhenUsed="1"/>
+    <w:lsdException w:name="page number" w:semiHidden="1" w:unhideWhenUsed="1"/>
+    <w:lsdException w:name="endnote reference" w:semiHidden="1" w:unhideWhenUsed="1"/>
+    <w:lsdException w:name="endnote text" w:semiHidden="1" w:unhideWhenUsed="1"/>
+    <w:lsdException w:name="table of authorities" w:semiHidden="1" w:unhideWhenUsed="1"/>
+    <w:lsdException w:name="macro" w:semiHidden="1" w:unhideWhenUsed="1"/>
+    <w:lsdException w:name="toa heading" w:semiHidden="1" w:unhideWhenUsed="1"/>
+    <w:lsdException w:name="List" w:semiHidden="1" w:unhideWhenUsed="1"/>
+    <w:lsdException w:name="List Bullet" w:semiHidden="1" w:unhideWhenUsed="1"/>
+    <w:lsdException w:name="List Number" w:semiHidden="1" w:unhideWhenUsed="1"/>
+    <w:lsdException w:name="List 2" w:semiHidden="1" w:unhideWhenUsed="1"/>
+    <w:lsdException w:name="List 3" w:semiHidden="1" w:unhideWhenUsed="1"/>
+    <w:lsdException w:name="List 4" w:semiHidden="1" w:unhideWhenUsed="1"/>
+    <w:lsdException w:name="List 5" w:semiHidden="1" w:unhideWhenUsed="1"/>
+    <w:lsdException w:name="List Bullet 2" w:semiHidden="1" w:unhideWhenUsed="1"/>
+    <w:lsdException w:name="List Bullet 3" w:semiHidden="1" w:unhideWhenUsed="1"/>
+    <w:lsdException w:name="List Bullet 4" w:semiHidden="1" w:unhideWhenUsed="1"/>
+    <w:lsdException w:name="List Bullet 5" w:semiHidden="1" w:unhideWhenUsed="1"/>
+    <w:lsdException w:name="List Number 2" w:semiHidden="1" w:unhideWhenUsed="1"/>
+    <w:lsdException w:name="List Number 3" w:semiHidden="1" w:unhideWhenUsed="1"/>
+    <w:lsdException w:name="List Number 4" w:semiHidden="1" w:unhideWhenUsed="1"/>
+    <w:lsdException w:name="List Number 5" w:semiHidden="1" w:unhideWhenUsed="1"/>
+    <w:lsdException w:name="Title" w:uiPriority="10" w:qFormat="1"/>
+    <w:lsdException w:name="Closing" w:semiHidden="1" w:unhideWhenUsed="1"/>
+    <w:lsdException w:name="Signature" w:semiHidden="1" w:unhideWhenUsed="1"/>
+    <w:lsdException w:name="Default Paragraph Font" w:semiHidden="1" w:uiPriority="1" w:unhideWhenUsed="1"/>
+    <w:lsdException w:name="Body Text" w:semiHidden="1" w:unhideWhenUsed="1"/>
+    <w:lsdException w:name="Body Text Indent" w:semiHidden="1" w:unhideWhenUsed="1"/>
+    <w:lsdException w:name="List Continue" w:semiHidden="1" w:unhideWhenUsed="1"/>
+    <w:lsdException w:name="List Continue 2" w:semiHidden="1" w:unhideWhenUsed="1"/>
+    <w:lsdException w:name="List Continue 3" w:semiHidden="1" w:unhideWhenUsed="1"/>
+    <w:lsdException w:name="List Continue 4" w:semiHidden="1" w:unhideWhenUsed="1"/>
+    <w:lsdException w:name="List Continue 5" w:semiHidden="1" w:unhideWhenUsed="1"/>
+    <w:lsdException w:name="Message Header" w:semiHidden="1" w:unhideWhenUsed="1"/>
+    <w:lsdException w:name="Subtitle" w:uiPriority="11" w:qFormat="1"/>
+    <w:lsdException w:name="Salutation" w:semiHidden="1" w:unhideWhenUsed="1"/>
+    <w:lsdException w:name="Date" w:semiHidden="1" w:unhideWhenUsed="1"/>
+    <w:lsdException w:name="Body Text First Indent" w:semiHidden="1" w:unhideWhenUsed="1"/>
+    <w:lsdException w:name="Body Text First Indent 2" w:semiHidden="1" w:unhideWhenUsed="1"/>
+    <w:lsdException w:name="Note Heading" w:semiHidden="1" w:unhideWhenUsed="1"/>
+    <w:lsdException w:name="Body Text 2" w:semiHidden="1" w:unhideWhenUsed="1"/>
+    <w:lsdException w:name="Body Text 3" w:semiHidden="1" w:unhideWhenUsed="1"/>
+    <w:lsdException w:name="Body Text Indent 2" w:semiHidden="1" w:unhideWhenUsed="1"/>
+    <w:lsdException w:name="Body Text Indent 3" w:semiHidden="1" w:unhideWhenUsed="1"/>
+    <w:lsdException w:name="Block Text" w:semiHidden="1" w:unhideWhenUsed="1"/>
+    <w:lsdException w:name="Hyperlink" w:semiHidden="1" w:unhideWhenUsed="1"/>
+    <w:lsdException w:name="FollowedHyperlink" w:semiHidden="1" w:unhideWhenUsed="1"/>
+    <w:lsdException w:name="Strong" w:uiPriority="22" w:qFormat="1"/>
+    <w:lsdException w:name="Emphasis" w:uiPriority="20" w:qFormat="1"/>
+    <w:lsdException w:name="Document Map" w:semiHidden="1" w:unhideWhenUsed="1"/>
+    <w:lsdException w:name="Plain Text" w:semiHidden="1" w:unhideWhenUsed="1"/>
+    <w:lsdException w:name="E-mail Signature" w:semiHidden="1" w:unhideWhenUsed="1"/>
+    <w:lsdException w:name="HTML Top of Form" w:semiHidden="1" w:unhideWhenUsed="1"/>
+    <w:lsdException w:name="HTML Bottom of Form" w:semiHidden="1" w:unhideWhenUsed="1"/>
+    <w:lsdException w:name="Normal (Web)" w:semiHidden="1" w:unhideWhenUsed="1"/>
+    <w:lsdException w:name="HTML Acronym" w:semiHidden="1" w:unhideWhenUsed="1"/>
+    <w:lsdException w:name="HTML Address" w:semiHidden="1" w:unhideWhenUsed="1"/>
+    <w:lsdException w:name="HTML Cite" w:semiHidden="1" w:unhideWhenUsed="1"/>
+    <w:lsdException w:name="HTML Code" w:semiHidden="1" w:unhideWhenUsed="1"/>
+    <w:lsdException w:name="HTML Definition" w:semiHidden="1" w:unhideWhenUsed="1"/>
+    <w:lsdException w:name="HTML Keyboard" w:semiHidden="1" w:unhideWhenUsed="1"/>
+    <w:lsdException w:name="HTML Preformatted" w:semiHidden="1" w:unhideWhenUsed="1"/>
+    <w:lsdException w:name="HTML Sample" w:semiHidden="1" w:unhideWhenUsed="1"/>
+    <w:lsdException w:name="HTML Typewriter" w:semiHidden="1" w:unhideWhenUsed="1"/>
+    <w:lsdException w:name="HTML Variable" w:semiHidden="1" w:unhideWhenUsed="1"/>
+    <w:lsdException w:name="Normal Table" w:semiHidden="1" w:unhideWhenUsed="1"/>
+    <w:lsdException w:name="annotation subject" w:semiHidden="1" w:unhideWhenUsed="1"/>
+    <w:lsdException w:name="No List" w:semiHidden="1" w:unhideWhenUsed="1"/>
+    <w:lsdException w:name="Outline List 1" w:semiHidden="1" w:unhideWhenUsed="1"/>
+    <w:lsdException w:name="Outline List 2" w:semiHidden="1" w:unhideWhenUsed="1"/>
+    <w:lsdException w:name="Outline List 3" w:semiHidden="1" w:unhideWhenUsed="1"/>
+    <w:lsdException w:name="Table Simple 1" w:semiHidden="1" w:unhideWhenUsed="1"/>
+    <w:lsdException w:name="Table Simple 2" w:semiHidden="1" w:unhideWhenUsed="1"/>
+    <w:lsdException w:name="Table Simple 3" w:semiHidden="1" w:unhideWhenUsed="1"/>
+    <w:lsdException w:name="Table Classic 1" w:semiHidden="1" w:unhideWhenUsed="1"/>
+    <w:lsdException w:name="Table Classic 2" w:semiHidden="1" w:unhideWhenUsed="1"/>
+    <w:lsdException w:name="Table Classic 3" w:semiHidden="1" w:unhideWhenUsed="1"/>
+    <w:lsdException w:name="Table Classic 4" w:semiHidden="1" w:unhideWhenUsed="1"/>
+    <w:lsdException w:name="Table Colorful 1" w:semiHidden="1" w:unhideWhenUsed="1"/>
+    <w:lsdException w:name="Table Colorful 2" w:semiHidden="1" w:unhideWhenUsed="1"/>
+    <w:lsdException w:name="Table Colorful 3" w:semiHidden="1" w:unhideWhenUsed="1"/>
+    <w:lsdException w:name="Table Columns 1" w:semiHidden="1" w:unhideWhenUsed="1"/>
+    <w:lsdException w:name="Table Columns 2" w:semiHidden="1" w:unhideWhenUsed="1"/>
+    <w:lsdException w:name="Table Columns 3" w:semiHidden="1" w:unhideWhenUsed="1"/>
+    <w:lsdException w:name="Table Columns 4" w:semiHidden="1" w:unhideWhenUsed="1"/>
+    <w:lsdException w:name="Table Columns 5" w:semiHidden="1" w:unhideWhenUsed="1"/>
+    <w:lsdException w:name="Table Grid 1" w:semiHidden="1" w:unhideWhenUsed="1"/>
+    <w:lsdException w:name="Table Grid 2" w:semiHidden="1" w:unhideWhenUsed="1"/>
+    <w:lsdException w:name="Table Grid 3" w:semiHidden="1" w:unhideWhenUsed="1"/>
+    <w:lsdException w:name="Table Grid 4" w:semiHidden="1" w:unhideWhenUsed="1"/>
+    <w:lsdException w:name="Table Grid 5" w:semiHidden="1" w:unhideWhenUsed="1"/>
+    <w:lsdException w:name="Table Grid 6" w:semiHidden="1" w:unhideWhenUsed="1"/>
+    <w:lsdException w:name="Table Grid 7" w:semiHidden="1" w:unhideWhenUsed="1"/>
+    <w:lsdException w:name="Table Grid 8" w:semiHidden="1" w:unhideWhenUsed="1"/>
+    <w:lsdException w:name="Table List 1" w:semiHidden="1" w:unhideWhenUsed="1"/>
+    <w:lsdException w:name="Table List 2" w:semiHidden="1" w:unhideWhenUsed="1"/>
+    <w:lsdException w:name="Table List 3" w:semiHidden="1" w:unhideWhenUsed="1"/>
+    <w:lsdException w:name="Table List 4" w:semiHidden="1" w:unhideWhenUsed="1"/>
+    <w:lsdException w:name="Table List 5" w:semiHidden="1" w:unhideWhenUsed="1"/>
+    <w:lsdException w:name="Table List 6" w:semiHidden="1" w:unhideWhenUsed="1"/>
+    <w:lsdException w:name="Table List 7" w:semiHidden="1" w:unhideWhenUsed="1"/>
+    <w:lsdException w:name="Table List 8" w:semiHidden="1" w:unhideWhenUsed="1"/>
+    <w:lsdException w:name="Table 3D effects 1" w:semiHidden="1" w:unhideWhenUsed="1"/>
+    <w:lsdException w:name="Table 3D effects 2" w:semiHidden="1" w:unhideWhenUsed="1"/>
+    <w:lsdException w:name="Table 3D effects 3" w:semiHidden="1" w:unhideWhenUsed="1"/>
+    <w:lsdException w:name="Table Contemporary" w:semiHidden="1" w:unhideWhenUsed="1"/>
+    <w:lsdException w:name="Table Elegant" w:semiHidden="1" w:unhideWhenUsed="1"/>
+    <w:lsdException w:name="Table Professional" w:semiHidden="1" w:unhideWhenUsed="1"/>
+    <w:lsdException w:name="Table Subtle 1" w:semiHidden="1" w:unhideWhenUsed="1"/>
+    <w:lsdException w:name="Table Subtle 2" w:semiHidden="1" w:unhideWhenUsed="1"/>
+    <w:lsdException w:name="Table Web 1" w:semiHidden="1" w:unhideWhenUsed="1"/>
+    <w:lsdException w:name="Table Web 2" w:semiHidden="1" w:unhideWhenUsed="1"/>
+    <w:lsdException w:name="Table Web 3" w:semiHidden="1" w:unhideWhenUsed="1"/>
+    <w:lsdException w:name="Balloon Text" w:semiHidden="1" w:unhideWhenUsed="1"/>
+    <w:lsdException w:name="Table Grid" w:uiPriority="59"/>
+    <w:lsdException w:name="Table Theme" w:semiHidden="1" w:unhideWhenUsed="1"/>
+    <w:lsdException w:name="Placeholder Text" w:semiHidden="1"/>
+    <w:lsdException w:name="No Spacing" w:uiPriority="1" w:qFormat="1"/>
+    <w:lsdException w:name="Light Shading" w:uiPriority="60"/>
+    <w:lsdException w:name="Light List" w:uiPriority="61"/>
+    <w:lsdException w:name="Light Grid" w:uiPriority="62"/>
+    <w:lsdException w:name="Medium Shading 1" w:uiPriority="63"/>
+    <w:lsdException w:name="Medium Shading 2" w:uiPriority="64"/>
+    <w:lsdException w:name="Medium List 1" w:uiPriority="65"/>
+    <w:lsdException w:name="Medium List 2" w:uiPriority="66"/>
+    <w:lsdException w:name="Medium Grid 1" w:uiPriority="67"/>
+    <w:lsdException w:name="Medium Grid 2" w:uiPriority="68"/>
+    <w:lsdException w:name="Medium Grid 3" w:uiPriority="69"/>
+    <w:lsdException w:name="Dark List" w:uiPriority="70"/>
+    <w:lsdException w:name="Colorful Shading" w:uiPriority="71"/>
+    <w:lsdException w:name="Colorful List" w:uiPriority="72"/>
+    <w:lsdException w:name="Colorful Grid" w:uiPriority="73"/>
+    <w:lsdException w:name="Light Shading Accent 1" w:uiPriority="60"/>
+    <w:lsdException w:name="Light List Accent 1" w:uiPriority="61"/>
+    <w:lsdException w:name="Light Grid Accent 1" w:uiPriority="62"/>
+    <w:lsdException w:name="Medium Shading 1 Accent 1" w:uiPriority="63"/>
+    <w:lsdException w:name="Medium Shading 2 Accent 1" w:uiPriority="64"/>
+    <w:lsdException w:name="Medium List 1 Accent 1" w:uiPriority="65"/>
+    <w:lsdException w:name="Revision" w:semiHidden="1"/>
+    <w:lsdException w:name="List Paragraph" w:uiPriority="34" w:qFormat="1"/>
+    <w:lsdException w:name="Quote" w:uiPriority="29" w:qFormat="1"/>
+    <w:lsdException w:name="Intense Quote" w:uiPriority="30" w:qFormat="1"/>
+    <w:lsdException w:name="Medium List 2 Accent 1" w:uiPriority="66"/>
+    <w:lsdException w:name="Medium Grid 1 Accent 1" w:uiPriority="67"/>
+    <w:lsdException w:name="Medium Grid 2 Accent 1" w:uiPriority="68"/>
+    <w:lsdException w:name="Medium Grid 3 Accent 1" w:uiPriority="69"/>
+    <w:lsdException w:name="Dark List Accent 1" w:uiPriority="70"/>
+    <w:lsdException w:name="Colorful Shading Accent 1" w:uiPriority="71"/>
+    <w:lsdException w:name="Colorful List Accent 1" w:uiPriority="72"/>
+    <w:lsdException w:name="Colorful Grid Accent 1" w:uiPriority="73"/>
+    <w:lsdException w:name="Light Shading Accent 2" w:uiPriority="60"/>
+    <w:lsdException w:name="Light List Accent 2" w:uiPriority="61"/>
+    <w:lsdException w:name="Light Grid Accent 2" w:uiPriority="62"/>
+    <w:lsdException w:name="Medium Shading 1 Accent 2" w:uiPriority="63"/>
+    <w:lsdException w:name="Medium Shading 2 Accent 2" w:uiPriority="64"/>
+    <w:lsdException w:name="Medium List 1 Accent 2" w:uiPriority="65"/>
+    <w:lsdException w:name="Medium List 2 Accent 2" w:uiPriority="66"/>
+    <w:lsdException w:name="Medium Grid 1 Accent 2" w:uiPriority="67"/>
+    <w:lsdException w:name="Medium Grid 2 Accent 2" w:uiPriority="68"/>
+    <w:lsdException w:name="Medium Grid 3 Accent 2" w:uiPriority="69"/>
+    <w:lsdException w:name="Dark List Accent 2" w:uiPriority="70"/>
+    <w:lsdException w:name="Colorful Shading Accent 2" w:uiPriority="71"/>
+    <w:lsdException w:name="Colorful List Accent 2" w:uiPriority="72"/>
+    <w:lsdException w:name="Colorful Grid Accent 2" w:uiPriority="73"/>
+    <w:lsdException w:name="Light Shading Accent 3" w:uiPriority="60"/>
+    <w:lsdException w:name="Light List Accent 3" w:uiPriority="61"/>
+    <w:lsdException w:name="Light Grid Accent 3" w:uiPriority="62"/>
+    <w:lsdException w:name="Medium Shading 1 Accent 3" w:uiPriority="63"/>
+    <w:lsdException w:name="Medium Shading 2 Accent 3" w:uiPriority="64"/>
+    <w:lsdException w:name="Medium List 1 Accent 3" w:uiPriority="65"/>
+    <w:lsdException w:name="Medium List 2 Accent 3" w:uiPriority="66"/>
+    <w:lsdException w:name="Medium Grid 1 Accent 3" w:uiPriority="67"/>
+    <w:lsdException w:name="Medium Grid 2 Accent 3" w:uiPriority="68"/>
+    <w:lsdException w:name="Medium Grid 3 Accent 3" w:uiPriority="69"/>
+    <w:lsdException w:name="Dark List Accent 3" w:uiPriority="70"/>
+    <w:lsdException w:name="Colorful Shading Accent 3" w:uiPriority="71"/>
+    <w:lsdException w:name="Colorful List Accent 3" w:uiPriority="72"/>
+    <w:lsdException w:name="Colorful Grid Accent 3" w:uiPriority="73"/>
+    <w:lsdException w:name="Light Shading Accent 4" w:uiPriority="60"/>
+    <w:lsdException w:name="Light List Accent 4" w:uiPriority="61"/>
+    <w:lsdException w:name="Light Grid Accent 4" w:uiPriority="62"/>
+    <w:lsdException w:name="Medium Shading 1 Accent 4" w:uiPriority="63"/>
+    <w:lsdException w:name="Medium Shading 2 Accent 4" w:uiPriority="64"/>
+    <w:lsdException w:name="Medium List 1 Accent 4" w:uiPriority="65"/>
+    <w:lsdException w:name="Medium List 2 Accent 4" w:uiPriority="66"/>
+    <w:lsdException w:name="Medium Grid 1 Accent 4" w:uiPriority="67"/>
+    <w:lsdException w:name="Medium Grid 2 Accent 4" w:uiPriority="68"/>
+    <w:lsdException w:name="Medium Grid 3 Accent 4" w:uiPriority="69"/>
+    <w:lsdException w:name="Dark List Accent 4" w:uiPriority="70"/>
+    <w:lsdException w:name="Colorful Shading Accent 4" w:uiPriority="71"/>
+    <w:lsdException w:name="Colorful List Accent 4" w:uiPriority="72"/>
+    <w:lsdException w:name="Colorful Grid Accent 4" w:uiPriority="73"/>
+    <w:lsdException w:name="Light Shading Accent 5" w:uiPriority="60"/>
+    <w:lsdException w:name="Light List Accent 5" w:uiPriority="61"/>
+    <w:lsdException w:name="Light Grid Accent 5" w:uiPriority="62"/>
+    <w:lsdException w:name="Medium Shading 1 Accent 5" w:uiPriority="63"/>
+    <w:lsdException w:name="Medium Shading 2 Accent 5" w:uiPriority="64"/>
+    <w:lsdException w:name="Medium List 1 Accent 5" w:uiPriority="65"/>
+    <w:lsdException w:name="Medium List 2 Accent 5" w:uiPriority="66"/>
+    <w:lsdException w:name="Medium Grid 1 Accent 5" w:uiPriority="67"/>
+    <w:lsdException w:name="Medium Grid 2 Accent 5" w:uiPriority="68"/>
+    <w:lsdException w:name="Medium Grid 3 Accent 5" w:uiPriority="69"/>
+    <w:lsdException w:name="Dark List Accent 5" w:uiPriority="70"/>
+    <w:lsdException w:name="Colorful Shading Accent 5" w:uiPriority="71"/>
+    <w:lsdException w:name="Colorful List Accent 5" w:uiPriority="72"/>
+    <w:lsdException w:name="Colorful Grid Accent 5" w:uiPriority="73"/>
+    <w:lsdException w:name="Light Shading Accent 6" w:uiPriority="60"/>
+    <w:lsdException w:name="Light List Accent 6" w:uiPriority="61"/>
+    <w:lsdException w:name="Light Grid Accent 6" w:uiPriority="62"/>
+    <w:lsdException w:name="Medium Shading 1 Accent 6" w:uiPriority="63"/>
+    <w:lsdException w:name="Medium Shading 2 Accent 6" w:uiPriority="64"/>
+    <w:lsdException w:name="Medium List 1 Accent 6" w:uiPriority="65"/>
+    <w:lsdException w:name="Medium List 2 Accent 6" w:uiPriority="66"/>
+    <w:lsdException w:name="Medium Grid 1 Accent 6" w:uiPriority="67"/>
+    <w:lsdException w:name="Medium Grid 2 Accent 6" w:uiPriority="68"/>
+    <w:lsdException w:name="Medium Grid 3 Accent 6" w:uiPriority="69"/>
+    <w:lsdException w:name="Dark List Accent 6" w:uiPriority="70"/>
+    <w:lsdException w:name="Colorful Shading Accent 6" w:uiPriority="71"/>
+    <w:lsdException w:name="Colorful List Accent 6" w:uiPriority="72"/>
+    <w:lsdException w:name="Colorful Grid Accent 6" w:uiPriority="73"/>
+    <w:lsdException w:name="Subtle Emphasis" w:uiPriority="19" w:qFormat="1"/>
+    <w:lsdException w:name="Intense Emphasis" w:uiPriority="21" w:qFormat="1"/>
+    <w:lsdException w:name="Subtle Reference" w:uiPriority="31" w:qFormat="1"/>
+    <w:lsdException w:name="Intense Reference" w:uiPriority="32" w:qFormat="1"/>
+    <w:lsdException w:name="Book Title" w:uiPriority="33" w:qFormat="1"/>
+    <w:lsdException w:name="Bibliography" w:semiHidden="1" w:uiPriority="37" w:unhideWhenUsed="1"/>
+    <w:lsdException w:name="TOC Heading" w:semiHidden="1" w:uiPriority="39" w:unhideWhenUsed="1" w:qFormat="1"/>
+    <w:lsdException w:name="Plain Table 1" w:uiPriority="41"/>
+    <w:lsdException w:name="Plain Table 2" w:uiPriority="42"/>
+    <w:lsdException w:name="Plain Table 3" w:uiPriority="43"/>
+    <w:lsdException w:name="Plain Table 4" w:uiPriority="44"/>
+    <w:lsdException w:name="Plain Table 5" w:uiPriority="45"/>
+    <w:lsdException w:name="Grid Table Light" w:uiPriority="40"/>
+    <w:lsdException w:name="Grid Table 1 Light" w:uiPriority="46"/>
+    <w:lsdException w:name="Grid Table 2" w:uiPriority="47"/>
+    <w:lsdException w:name="Grid Table 3" w:uiPriority="48"/>
+    <w:lsdException w:name="Grid Table 4" w:uiPriority="49"/>
+    <w:lsdException w:name="Grid Table 5 Dark" w:uiPriority="50"/>
+    <w:lsdException w:name="Grid Table 6 Colorful" w:uiPriority="51"/>
+    <w:lsdException w:name="Grid Table 7 Colorful" w:uiPriority="52"/>
+    <w:lsdException w:name="Grid Table 1 Light Accent 1" w:uiPriority="46"/>
+    <w:lsdException w:name="Grid Table 2 Accent 1" w:uiPriority="47"/>
+    <w:lsdException w:name="Grid Table 3 Accent 1" w:uiPriority="48"/>
+    <w:lsdException w:name="Grid Table 4 Accent 1" w:uiPriority="49"/>
+    <w:lsdException w:name="Grid Table 5 Dark Accent 1" w:uiPriority="50"/>
+    <w:lsdException w:name="Grid Table 6 Colorful Accent 1" w:uiPriority="51"/>
+    <w:lsdException w:name="Grid Table 7 Colorful Accent 1" w:uiPriority="52"/>
+    <w:lsdException w:name="Grid Table 1 Light Accent 2" w:uiPriority="46"/>
+    <w:lsdException w:name="Grid Table 2 Accent 2" w:uiPriority="47"/>
+    <w:lsdException w:name="Grid Table 3 Accent 2" w:uiPriority="48"/>
+    <w:lsdException w:name="Grid Table 4 Accent 2" w:uiPriority="49"/>
+    <w:lsdException w:name="Grid Table 5 Dark Accent 2" w:uiPriority="50"/>
+    <w:lsdException w:name="Grid Table 6 Colorful Accent 2" w:uiPriority="51"/>
+    <w:lsdException w:name="Grid Table 7 Colorful Accent 2" w:uiPriority="52"/>
+    <w:lsdException w:name="Grid Table 1 Light Accent 3" w:uiPriority="46"/>
+    <w:lsdException w:name="Grid Table 2 Accent 3" w:uiPriority="47"/>
+    <w:lsdException w:name="Grid Table 3 Accent 3" w:uiPriority="48"/>
+    <w:lsdException w:name="Grid Table 4 Accent 3" w:uiPriority="49"/>
+    <w:lsdException w:name="Grid Table 5 Dark Accent 3" w:uiPriority="50"/>
+    <w:lsdException w:name="Grid Table 6 Colorful Accent 3" w:uiPriority="51"/>
+    <w:lsdException w:name="Grid Table 7 Colorful Accent 3" w:uiPriority="52"/>
+    <w:lsdException w:name="Grid Table 1 Light Accent 4" w:uiPriority="46"/>
+    <w:lsdException w:name="Grid Table 2 Accent 4" w:uiPriority="47"/>
+    <w:lsdException w:name="Grid Table 3 Accent 4" w:uiPriority="48"/>
+    <w:lsdException w:name="Grid Table 4 Accent 4" w:uiPriority="49"/>
+    <w:lsdException w:name="Grid Table 5 Dark Accent 4" w:uiPriority="50"/>
+    <w:lsdException w:name="Grid Table 6 Colorful Accent 4" w:uiPriority="51"/>
+    <w:lsdException w:name="Grid Table 7 Colorful Accent 4" w:uiPriority="52"/>
+    <w:lsdException w:name="Grid Table 1 Light Accent 5" w:uiPriority="46"/>
+    <w:lsdException w:name="Grid Table 2 Accent 5" w:uiPriority="47"/>
+    <w:lsdException w:name="Grid Table 3 Accent 5" w:uiPriority="48"/>
+    <w:lsdException w:name="Grid Table 4 Accent 5" w:uiPriority="49"/>
+    <w:lsdException w:name="Grid Table 5 Dark Accent 5" w:uiPriority="50"/>
+    <w:lsdException w:name="Grid Table 6 Colorful Accent 5" w:uiPriority="51"/>
+    <w:lsdException w:name="Grid Table 7 Colorful Accent 5" w:uiPriority="52"/>
+    <w:lsdException w:name="Grid Table 1 Light Accent 6" w:uiPriority="46"/>
+    <w:lsdException w:name="Grid Table 2 Accent 6" w:uiPriority="47"/>
+    <w:lsdException w:name="Grid Table 3 Accent 6" w:uiPriority="48"/>
+    <w:lsdException w:name="Grid Table 4 Accent 6" w:uiPriority="49"/>
+    <w:lsdException w:name="Grid Table 5 Dark Accent 6" w:uiPriority="50"/>
+    <w:lsdException w:name="Grid Table 6 Colorful Accent 6" w:uiPriority="51"/>
+    <w:lsdException w:name="Grid Table 7 Colorful Accent 6" w:uiPriority="52"/>
+    <w:lsdException w:name="List Table 1 Light" w:uiPriority="46"/>
+    <w:lsdException w:name="List Table 2" w:uiPriority="47"/>
+    <w:lsdException w:name="List Table 3" w:uiPriority="48"/>
+    <w:lsdException w:name="List Table 4" w:uiPriority="49"/>
+    <w:lsdException w:name="List Table 5 Dark" w:uiPriority="50"/>
+    <w:lsdException w:name="List Table 6 Colorful" w:uiPriority="51"/>
+    <w:lsdException w:name="List Table 7 Colorful" w:uiPriority="52"/>
+    <w:lsdException w:name="List Table 1 Light Accent 1" w:uiPriority="46"/>
+    <w:lsdException w:name="List Table 2 Accent 1" w:uiPriority="47"/>
+    <w:lsdException w:name="List Table 3 Accent 1" w:uiPriority="48"/>
+    <w:lsdException w:name="List Table 4 Accent 1" w:uiPriority="49"/>
+    <w:lsdException w:name="List Table 5 Dark Accent 1" w:uiPriority="50"/>
+    <w:lsdException w:name="List Table 6 Colorful Accent 1" w:uiPriority="51"/>
+    <w:lsdException w:name="List Table 7 Colorful Accent 1" w:uiPriority="52"/>
+    <w:lsdException w:name="List Table 1 Light Accent 2" w:uiPriority="46"/>
+    <w:lsdException w:name="List Table 2 Accent 2" w:uiPriority="47"/>
+    <w:lsdException w:name="List Table 3 Accent 2" w:uiPriority="48"/>
+    <w:lsdException w:name="List Table 4 Accent 2" w:uiPriority="49"/>
+    <w:lsdException w:name="List Table 5 Dark Accent 2" w:uiPriority="50"/>
+    <w:lsdException w:name="List Table 6 Colorful Accent 2" w:uiPriority="51"/>
+    <w:lsdException w:name="List Table 7 Colorful Accent 2" w:uiPriority="52"/>
+    <w:lsdException w:name="List Table 1 Light Accent 3" w:uiPriority="46"/>
+    <w:lsdException w:name="List Table 2 Accent 3" w:uiPriority="47"/>
+    <w:lsdException w:name="List Table 3 Accent 3" w:uiPriority="48"/>
+    <w:lsdException w:name="List Table 4 Accent 3" w:uiPriority="49"/>
+    <w:lsdException w:name="List Table 5 Dark Accent 3" w:uiPriority="50"/>
+    <w:lsdException w:name="List Table 6 Colorful Accent 3" w:uiPriority="51"/>
+    <w:lsdException w:name="List Table 7 Colorful Accent 3" w:uiPriority="52"/>
+    <w:lsdException w:name="List Table 1 Light Accent 4" w:uiPriority="46"/>
+    <w:lsdException w:name="List Table 2 Accent 4" w:uiPriority="47"/>
+    <w:lsdException w:name="List Table 3 Accent 4" w:uiPriority="48"/>
+    <w:lsdException w:name="List Table 4 Accent 4" w:uiPriority="49"/>
+    <w:lsdException w:name="List Table 5 Dark Accent 4" w:uiPriority="50"/>
+    <w:lsdException w:name="List Table 6 Colorful Accent 4" w:uiPriority="51"/>
+    <w:lsdException w:name="List Table 7 Colorful Accent 4" w:uiPriority="52"/>
+    <w:lsdException w:name="List Table 1 Light Accent 5" w:uiPriority="46"/>
+    <w:lsdException w:name="List Table 2 Accent 5" w:uiPriority="47"/>
+    <w:lsdException w:name="List Table 3 Accent 5" w:uiPriority="48"/>
+    <w:lsdException w:name="List Table 4 Accent 5" w:uiPriority="49"/>
+    <w:lsdException w:name="List Table 5 Dark Accent 5" w:uiPriority="50"/>
+    <w:lsdException w:name="List Table 6 Colorful Accent 5" w:uiPriority="51"/>
+    <w:lsdException w:name="List Table 7 Colorful Accent 5" w:uiPriority="52"/>
+    <w:lsdException w:name="List Table 1 Light Accent 6" w:uiPriority="46"/>
+    <w:lsdException w:name="List Table 2 Accent 6" w:uiPriority="47"/>
+    <w:lsdException w:name="List Table 3 Accent 6" w:uiPriority="48"/>
+    <w:lsdException w:name="List Table 4 Accent 6" w:uiPriority="49"/>
+    <w:lsdException w:name="List Table 5 Dark Accent 6" w:uiPriority="50"/>
+    <w:lsdException w:name="List Table 6 Colorful Accent 6" w:uiPriority="51"/>
+    <w:lsdException w:name="List Table 7 Colorful Accent 6" w:uiPriority="52"/>
   </w:latentStyles>
-  <w:style w:type="paragraph" w:styleId="a" w:default="1">
+  <w:style w:type="paragraph" w:default="1" w:styleId="a">
     <w:name w:val="Normal"/>
     <w:qFormat/>
     <w:rsid w:val="009208BF"/>
@@ -11087,7 +11154,7 @@
       <w:spacing w:before="0" w:after="0"/>
     </w:pPr>
     <w:rPr>
-      <w:rFonts w:ascii="Times New Roman" w:hAnsi="Times New Roman" w:eastAsia="Times New Roman" w:cs="Times New Roman"/>
+      <w:rFonts w:ascii="Times New Roman" w:eastAsia="Times New Roman" w:hAnsi="Times New Roman" w:cs="Times New Roman"/>
       <w:sz w:val="24"/>
       <w:szCs w:val="24"/>
       <w:lang w:eastAsia="ru-RU"/>
@@ -11160,7 +11227,7 @@
       <w:outlineLvl w:val="2"/>
     </w:pPr>
     <w:rPr>
-      <w:rFonts w:asciiTheme="majorHAnsi" w:hAnsiTheme="majorHAnsi" w:eastAsiaTheme="majorEastAsia" w:cstheme="majorBidi"/>
+      <w:rFonts w:asciiTheme="majorHAnsi" w:eastAsiaTheme="majorEastAsia" w:hAnsiTheme="majorHAnsi" w:cstheme="majorBidi"/>
       <w:b/>
       <w:bCs/>
       <w:color w:val="4F81BD" w:themeColor="accent1"/>
@@ -11188,18 +11255,17 @@
       <w:szCs w:val="28"/>
     </w:rPr>
   </w:style>
-  <w:style w:type="character" w:styleId="a0" w:default="1">
+  <w:style w:type="character" w:default="1" w:styleId="a0">
     <w:name w:val="Default Paragraph Font"/>
     <w:uiPriority w:val="1"/>
     <w:semiHidden/>
     <w:unhideWhenUsed/>
   </w:style>
-  <w:style w:type="table" w:styleId="a1" w:default="1">
+  <w:style w:type="table" w:default="1" w:styleId="a1">
     <w:name w:val="Normal Table"/>
     <w:uiPriority w:val="99"/>
     <w:semiHidden/>
     <w:unhideWhenUsed/>
-    <w:qFormat/>
     <w:tblPr>
       <w:tblInd w:w="0" w:type="dxa"/>
       <w:tblCellMar>
@@ -11210,19 +11276,19 @@
       </w:tblCellMar>
     </w:tblPr>
   </w:style>
-  <w:style w:type="numbering" w:styleId="a2" w:default="1">
+  <w:style w:type="numbering" w:default="1" w:styleId="a2">
     <w:name w:val="No List"/>
     <w:uiPriority w:val="99"/>
     <w:semiHidden/>
     <w:unhideWhenUsed/>
   </w:style>
-  <w:style w:type="character" w:styleId="10" w:customStyle="1">
+  <w:style w:type="character" w:customStyle="1" w:styleId="10">
     <w:name w:val="Заголовок 1 Знак"/>
     <w:basedOn w:val="a0"/>
     <w:link w:val="1"/>
     <w:rsid w:val="009208BF"/>
     <w:rPr>
-      <w:rFonts w:ascii="Arial" w:hAnsi="Arial" w:eastAsia="Times New Roman" w:cs="Arial"/>
+      <w:rFonts w:ascii="Arial" w:eastAsia="Times New Roman" w:hAnsi="Arial" w:cs="Arial"/>
       <w:b/>
       <w:bCs/>
       <w:kern w:val="32"/>
@@ -11231,14 +11297,14 @@
       <w:lang w:eastAsia="ru-RU"/>
     </w:rPr>
   </w:style>
-  <w:style w:type="character" w:styleId="20" w:customStyle="1">
+  <w:style w:type="character" w:customStyle="1" w:styleId="20">
     <w:name w:val="Заголовок 2 Знак"/>
     <w:basedOn w:val="a0"/>
     <w:link w:val="2"/>
     <w:semiHidden/>
     <w:rsid w:val="009208BF"/>
     <w:rPr>
-      <w:rFonts w:ascii="Arial" w:hAnsi="Arial" w:eastAsia="Times New Roman" w:cs="Arial"/>
+      <w:rFonts w:ascii="Arial" w:eastAsia="Times New Roman" w:hAnsi="Arial" w:cs="Arial"/>
       <w:b/>
       <w:bCs/>
       <w:i/>
@@ -11248,14 +11314,14 @@
       <w:lang w:eastAsia="ru-RU"/>
     </w:rPr>
   </w:style>
-  <w:style w:type="character" w:styleId="40" w:customStyle="1">
+  <w:style w:type="character" w:customStyle="1" w:styleId="40">
     <w:name w:val="Заголовок 4 Знак"/>
     <w:basedOn w:val="a0"/>
     <w:link w:val="4"/>
     <w:semiHidden/>
     <w:rsid w:val="009208BF"/>
     <w:rPr>
-      <w:rFonts w:ascii="Times New Roman" w:hAnsi="Times New Roman" w:eastAsia="Times New Roman" w:cs="Times New Roman"/>
+      <w:rFonts w:ascii="Times New Roman" w:eastAsia="Times New Roman" w:hAnsi="Times New Roman" w:cs="Times New Roman"/>
       <w:b/>
       <w:bCs/>
       <w:sz w:val="28"/>
@@ -11307,26 +11373,19 @@
       <w:spacing w:before="0" w:after="0"/>
     </w:pPr>
     <w:rPr>
-      <w:rFonts w:ascii="Times New Roman" w:hAnsi="Times New Roman" w:eastAsia="Times New Roman" w:cs="Times New Roman"/>
+      <w:rFonts w:ascii="Times New Roman" w:eastAsia="Times New Roman" w:hAnsi="Times New Roman" w:cs="Times New Roman"/>
       <w:sz w:val="20"/>
       <w:szCs w:val="20"/>
     </w:rPr>
     <w:tblPr>
-      <w:tblInd w:w="0" w:type="dxa"/>
       <w:tblBorders>
-        <w:top w:val="single" w:color="auto" w:sz="4" w:space="0"/>
-        <w:left w:val="single" w:color="auto" w:sz="4" w:space="0"/>
-        <w:bottom w:val="single" w:color="auto" w:sz="4" w:space="0"/>
-        <w:right w:val="single" w:color="auto" w:sz="4" w:space="0"/>
-        <w:insideH w:val="single" w:color="auto" w:sz="4" w:space="0"/>
-        <w:insideV w:val="single" w:color="auto" w:sz="4" w:space="0"/>
+        <w:top w:val="single" w:sz="4" w:space="0" w:color="auto"/>
+        <w:left w:val="single" w:sz="4" w:space="0" w:color="auto"/>
+        <w:bottom w:val="single" w:sz="4" w:space="0" w:color="auto"/>
+        <w:right w:val="single" w:sz="4" w:space="0" w:color="auto"/>
+        <w:insideH w:val="single" w:sz="4" w:space="0" w:color="auto"/>
+        <w:insideV w:val="single" w:sz="4" w:space="0" w:color="auto"/>
       </w:tblBorders>
-      <w:tblCellMar>
-        <w:top w:w="0" w:type="dxa"/>
-        <w:left w:w="108" w:type="dxa"/>
-        <w:bottom w:w="0" w:type="dxa"/>
-        <w:right w:w="108" w:type="dxa"/>
-      </w:tblCellMar>
     </w:tblPr>
   </w:style>
   <w:style w:type="paragraph" w:styleId="a6">
@@ -11343,7 +11402,7 @@
       <w:szCs w:val="16"/>
     </w:rPr>
   </w:style>
-  <w:style w:type="character" w:styleId="a7" w:customStyle="1">
+  <w:style w:type="character" w:customStyle="1" w:styleId="a7">
     <w:name w:val="Текст выноски Знак"/>
     <w:basedOn w:val="a0"/>
     <w:link w:val="a6"/>
@@ -11351,13 +11410,13 @@
     <w:semiHidden/>
     <w:rsid w:val="009208BF"/>
     <w:rPr>
-      <w:rFonts w:ascii="Tahoma" w:hAnsi="Tahoma" w:eastAsia="Times New Roman" w:cs="Tahoma"/>
+      <w:rFonts w:ascii="Tahoma" w:eastAsia="Times New Roman" w:hAnsi="Tahoma" w:cs="Tahoma"/>
       <w:sz w:val="16"/>
       <w:szCs w:val="16"/>
       <w:lang w:eastAsia="ru-RU"/>
     </w:rPr>
   </w:style>
-  <w:style w:type="character" w:styleId="30" w:customStyle="1">
+  <w:style w:type="character" w:customStyle="1" w:styleId="30">
     <w:name w:val="Заголовок 3 Знак"/>
     <w:basedOn w:val="a0"/>
     <w:link w:val="3"/>
@@ -11365,7 +11424,7 @@
     <w:semiHidden/>
     <w:rsid w:val="009208BF"/>
     <w:rPr>
-      <w:rFonts w:asciiTheme="majorHAnsi" w:hAnsiTheme="majorHAnsi" w:eastAsiaTheme="majorEastAsia" w:cstheme="majorBidi"/>
+      <w:rFonts w:asciiTheme="majorHAnsi" w:eastAsiaTheme="majorEastAsia" w:hAnsiTheme="majorHAnsi" w:cstheme="majorBidi"/>
       <w:b/>
       <w:bCs/>
       <w:color w:val="4F81BD" w:themeColor="accent1"/>
